--- a/dokumentacio/Átirat.docx
+++ b/dokumentacio/Átirat.docx
@@ -190,13 +190,23 @@
                               </w:rPr>
                               <w:tab/>
                             </w:r>
+                            <w:proofErr w:type="spellStart"/>
                             <w:r>
                               <w:rPr>
                                 <w:rFonts w:cs="Times New Roman"/>
                                 <w:sz w:val="32"/>
                                 <w:szCs w:val="32"/>
                               </w:rPr>
-                              <w:t>Sankó Balázs</w:t>
+                              <w:t>Sankó</w:t>
+                            </w:r>
+                            <w:proofErr w:type="spellEnd"/>
+                            <w:r>
+                              <w:rPr>
+                                <w:rFonts w:cs="Times New Roman"/>
+                                <w:sz w:val="32"/>
+                                <w:szCs w:val="32"/>
+                              </w:rPr>
+                              <w:t xml:space="preserve"> Balázs</w:t>
                             </w:r>
                           </w:p>
                         </w:txbxContent>
@@ -362,13 +372,23 @@
                         </w:rPr>
                         <w:tab/>
                       </w:r>
+                      <w:proofErr w:type="spellStart"/>
                       <w:r>
                         <w:rPr>
                           <w:rFonts w:cs="Times New Roman"/>
                           <w:sz w:val="32"/>
                           <w:szCs w:val="32"/>
                         </w:rPr>
-                        <w:t>Sankó Balázs</w:t>
+                        <w:t>Sankó</w:t>
+                      </w:r>
+                      <w:proofErr w:type="spellEnd"/>
+                      <w:r>
+                        <w:rPr>
+                          <w:rFonts w:cs="Times New Roman"/>
+                          <w:sz w:val="32"/>
+                          <w:szCs w:val="32"/>
+                        </w:rPr>
+                        <w:t xml:space="preserve"> Balázs</w:t>
                       </w:r>
                     </w:p>
                   </w:txbxContent>
@@ -435,13 +455,23 @@
                                 <w:szCs w:val="96"/>
                               </w:rPr>
                             </w:pPr>
+                            <w:proofErr w:type="spellStart"/>
                             <w:r>
                               <w:rPr>
                                 <w:rFonts w:cs="Times New Roman"/>
                                 <w:sz w:val="96"/>
                                 <w:szCs w:val="96"/>
                               </w:rPr>
-                              <w:t>ScoreSchool projekt</w:t>
+                              <w:t>ScoreSchool</w:t>
+                            </w:r>
+                            <w:proofErr w:type="spellEnd"/>
+                            <w:r>
+                              <w:rPr>
+                                <w:rFonts w:cs="Times New Roman"/>
+                                <w:sz w:val="96"/>
+                                <w:szCs w:val="96"/>
+                              </w:rPr>
+                              <w:t xml:space="preserve"> projekt</w:t>
                             </w:r>
                             <w:r>
                               <w:rPr>
@@ -493,13 +523,23 @@
                           <w:szCs w:val="96"/>
                         </w:rPr>
                       </w:pPr>
+                      <w:proofErr w:type="spellStart"/>
                       <w:r>
                         <w:rPr>
                           <w:rFonts w:cs="Times New Roman"/>
                           <w:sz w:val="96"/>
                           <w:szCs w:val="96"/>
                         </w:rPr>
-                        <w:t>ScoreSchool projekt</w:t>
+                        <w:t>ScoreSchool</w:t>
+                      </w:r>
+                      <w:proofErr w:type="spellEnd"/>
+                      <w:r>
+                        <w:rPr>
+                          <w:rFonts w:cs="Times New Roman"/>
+                          <w:sz w:val="96"/>
+                          <w:szCs w:val="96"/>
+                        </w:rPr>
+                        <w:t xml:space="preserve"> projekt</w:t>
                       </w:r>
                       <w:r>
                         <w:rPr>
@@ -562,6 +602,9 @@
           </w:pPr>
           <w:r>
             <w:t>Tartalom</w:t>
+          </w:r>
+          <w:r>
+            <w:t>jegyzék</w:t>
           </w:r>
         </w:p>
         <w:p>
@@ -593,7 +636,7 @@
             </w:rPr>
             <w:fldChar w:fldCharType="separate"/>
           </w:r>
-          <w:hyperlink w:anchor="_Toc194230033" w:history="1">
+          <w:hyperlink w:anchor="_Toc194261796" w:history="1">
             <w:r>
               <w:rPr>
                 <w:rStyle w:val="Hiperhivatkozs"/>
@@ -620,7 +663,7 @@
                 <w:noProof/>
                 <w:webHidden/>
               </w:rPr>
-              <w:instrText xml:space="preserve"> PAGEREF _Toc194230033 \h </w:instrText>
+              <w:instrText xml:space="preserve"> PAGEREF _Toc194261796 \h </w:instrText>
             </w:r>
             <w:r>
               <w:rPr>
@@ -662,7 +705,7 @@
               <w14:ligatures w14:val="standardContextual"/>
             </w:rPr>
           </w:pPr>
-          <w:hyperlink w:anchor="_Toc194230034" w:history="1">
+          <w:hyperlink w:anchor="_Toc194261797" w:history="1">
             <w:r>
               <w:rPr>
                 <w:rStyle w:val="Hiperhivatkozs"/>
@@ -689,7 +732,7 @@
                 <w:noProof/>
                 <w:webHidden/>
               </w:rPr>
-              <w:instrText xml:space="preserve"> PAGEREF _Toc194230034 \h </w:instrText>
+              <w:instrText xml:space="preserve"> PAGEREF _Toc194261797 \h </w:instrText>
             </w:r>
             <w:r>
               <w:rPr>
@@ -734,7 +777,7 @@
               <w14:ligatures w14:val="standardContextual"/>
             </w:rPr>
           </w:pPr>
-          <w:hyperlink w:anchor="_Toc194230035" w:history="1">
+          <w:hyperlink w:anchor="_Toc194261798" w:history="1">
             <w:r>
               <w:rPr>
                 <w:rStyle w:val="Hiperhivatkozs"/>
@@ -761,7 +804,7 @@
                 <w:noProof/>
                 <w:webHidden/>
               </w:rPr>
-              <w:instrText xml:space="preserve"> PAGEREF _Toc194230035 \h </w:instrText>
+              <w:instrText xml:space="preserve"> PAGEREF _Toc194261798 \h </w:instrText>
             </w:r>
             <w:r>
               <w:rPr>
@@ -806,7 +849,7 @@
               <w14:ligatures w14:val="standardContextual"/>
             </w:rPr>
           </w:pPr>
-          <w:hyperlink w:anchor="_Toc194230036" w:history="1">
+          <w:hyperlink w:anchor="_Toc194261799" w:history="1">
             <w:r>
               <w:rPr>
                 <w:rStyle w:val="Hiperhivatkozs"/>
@@ -833,7 +876,7 @@
                 <w:noProof/>
                 <w:webHidden/>
               </w:rPr>
-              <w:instrText xml:space="preserve"> PAGEREF _Toc194230036 \h </w:instrText>
+              <w:instrText xml:space="preserve"> PAGEREF _Toc194261799 \h </w:instrText>
             </w:r>
             <w:r>
               <w:rPr>
@@ -878,7 +921,7 @@
               <w14:ligatures w14:val="standardContextual"/>
             </w:rPr>
           </w:pPr>
-          <w:hyperlink w:anchor="_Toc194230037" w:history="1">
+          <w:hyperlink w:anchor="_Toc194261800" w:history="1">
             <w:r>
               <w:rPr>
                 <w:rStyle w:val="Hiperhivatkozs"/>
@@ -905,7 +948,7 @@
                 <w:noProof/>
                 <w:webHidden/>
               </w:rPr>
-              <w:instrText xml:space="preserve"> PAGEREF _Toc194230037 \h </w:instrText>
+              <w:instrText xml:space="preserve"> PAGEREF _Toc194261800 \h </w:instrText>
             </w:r>
             <w:r>
               <w:rPr>
@@ -950,7 +993,7 @@
               <w14:ligatures w14:val="standardContextual"/>
             </w:rPr>
           </w:pPr>
-          <w:hyperlink w:anchor="_Toc194230038" w:history="1">
+          <w:hyperlink w:anchor="_Toc194261801" w:history="1">
             <w:r>
               <w:rPr>
                 <w:rStyle w:val="Hiperhivatkozs"/>
@@ -977,7 +1020,7 @@
                 <w:noProof/>
                 <w:webHidden/>
               </w:rPr>
-              <w:instrText xml:space="preserve"> PAGEREF _Toc194230038 \h </w:instrText>
+              <w:instrText xml:space="preserve"> PAGEREF _Toc194261801 \h </w:instrText>
             </w:r>
             <w:r>
               <w:rPr>
@@ -1019,7 +1062,7 @@
               <w14:ligatures w14:val="standardContextual"/>
             </w:rPr>
           </w:pPr>
-          <w:hyperlink w:anchor="_Toc194230039" w:history="1">
+          <w:hyperlink w:anchor="_Toc194261802" w:history="1">
             <w:r>
               <w:rPr>
                 <w:rStyle w:val="Hiperhivatkozs"/>
@@ -1046,7 +1089,7 @@
                 <w:noProof/>
                 <w:webHidden/>
               </w:rPr>
-              <w:instrText xml:space="preserve"> PAGEREF _Toc194230039 \h </w:instrText>
+              <w:instrText xml:space="preserve"> PAGEREF _Toc194261802 \h </w:instrText>
             </w:r>
             <w:r>
               <w:rPr>
@@ -1091,7 +1134,7 @@
               <w14:ligatures w14:val="standardContextual"/>
             </w:rPr>
           </w:pPr>
-          <w:hyperlink w:anchor="_Toc194230040" w:history="1">
+          <w:hyperlink w:anchor="_Toc194261803" w:history="1">
             <w:r>
               <w:rPr>
                 <w:rStyle w:val="Hiperhivatkozs"/>
@@ -1118,7 +1161,7 @@
                 <w:noProof/>
                 <w:webHidden/>
               </w:rPr>
-              <w:instrText xml:space="preserve"> PAGEREF _Toc194230040 \h </w:instrText>
+              <w:instrText xml:space="preserve"> PAGEREF _Toc194261803 \h </w:instrText>
             </w:r>
             <w:r>
               <w:rPr>
@@ -1163,7 +1206,7 @@
               <w14:ligatures w14:val="standardContextual"/>
             </w:rPr>
           </w:pPr>
-          <w:hyperlink w:anchor="_Toc194230041" w:history="1">
+          <w:hyperlink w:anchor="_Toc194261804" w:history="1">
             <w:r>
               <w:rPr>
                 <w:rStyle w:val="Hiperhivatkozs"/>
@@ -1190,7 +1233,7 @@
                 <w:noProof/>
                 <w:webHidden/>
               </w:rPr>
-              <w:instrText xml:space="preserve"> PAGEREF _Toc194230041 \h </w:instrText>
+              <w:instrText xml:space="preserve"> PAGEREF _Toc194261804 \h </w:instrText>
             </w:r>
             <w:r>
               <w:rPr>
@@ -1235,7 +1278,7 @@
               <w14:ligatures w14:val="standardContextual"/>
             </w:rPr>
           </w:pPr>
-          <w:hyperlink w:anchor="_Toc194230042" w:history="1">
+          <w:hyperlink w:anchor="_Toc194261805" w:history="1">
             <w:r>
               <w:rPr>
                 <w:rStyle w:val="Hiperhivatkozs"/>
@@ -1262,7 +1305,7 @@
                 <w:noProof/>
                 <w:webHidden/>
               </w:rPr>
-              <w:instrText xml:space="preserve"> PAGEREF _Toc194230042 \h </w:instrText>
+              <w:instrText xml:space="preserve"> PAGEREF _Toc194261805 \h </w:instrText>
             </w:r>
             <w:r>
               <w:rPr>
@@ -1304,7 +1347,7 @@
               <w14:ligatures w14:val="standardContextual"/>
             </w:rPr>
           </w:pPr>
-          <w:hyperlink w:anchor="_Toc194230043" w:history="1">
+          <w:hyperlink w:anchor="_Toc194261806" w:history="1">
             <w:r>
               <w:rPr>
                 <w:rStyle w:val="Hiperhivatkozs"/>
@@ -1331,7 +1374,7 @@
                 <w:noProof/>
                 <w:webHidden/>
               </w:rPr>
-              <w:instrText xml:space="preserve"> PAGEREF _Toc194230043 \h </w:instrText>
+              <w:instrText xml:space="preserve"> PAGEREF _Toc194261806 \h </w:instrText>
             </w:r>
             <w:r>
               <w:rPr>
@@ -1376,7 +1419,7 @@
               <w14:ligatures w14:val="standardContextual"/>
             </w:rPr>
           </w:pPr>
-          <w:hyperlink w:anchor="_Toc194230044" w:history="1">
+          <w:hyperlink w:anchor="_Toc194261807" w:history="1">
             <w:r>
               <w:rPr>
                 <w:rStyle w:val="Hiperhivatkozs"/>
@@ -1403,7 +1446,7 @@
                 <w:noProof/>
                 <w:webHidden/>
               </w:rPr>
-              <w:instrText xml:space="preserve"> PAGEREF _Toc194230044 \h </w:instrText>
+              <w:instrText xml:space="preserve"> PAGEREF _Toc194261807 \h </w:instrText>
             </w:r>
             <w:r>
               <w:rPr>
@@ -1448,7 +1491,7 @@
               <w14:ligatures w14:val="standardContextual"/>
             </w:rPr>
           </w:pPr>
-          <w:hyperlink w:anchor="_Toc194230045" w:history="1">
+          <w:hyperlink w:anchor="_Toc194261808" w:history="1">
             <w:r>
               <w:rPr>
                 <w:rStyle w:val="Hiperhivatkozs"/>
@@ -1475,7 +1518,7 @@
                 <w:noProof/>
                 <w:webHidden/>
               </w:rPr>
-              <w:instrText xml:space="preserve"> PAGEREF _Toc194230045 \h </w:instrText>
+              <w:instrText xml:space="preserve"> PAGEREF _Toc194261808 \h </w:instrText>
             </w:r>
             <w:r>
               <w:rPr>
@@ -1520,7 +1563,7 @@
               <w14:ligatures w14:val="standardContextual"/>
             </w:rPr>
           </w:pPr>
-          <w:hyperlink w:anchor="_Toc194230046" w:history="1">
+          <w:hyperlink w:anchor="_Toc194261809" w:history="1">
             <w:r>
               <w:rPr>
                 <w:rStyle w:val="Hiperhivatkozs"/>
@@ -1547,7 +1590,7 @@
                 <w:noProof/>
                 <w:webHidden/>
               </w:rPr>
-              <w:instrText xml:space="preserve"> PAGEREF _Toc194230046 \h </w:instrText>
+              <w:instrText xml:space="preserve"> PAGEREF _Toc194261809 \h </w:instrText>
             </w:r>
             <w:r>
               <w:rPr>
@@ -1592,7 +1635,7 @@
               <w14:ligatures w14:val="standardContextual"/>
             </w:rPr>
           </w:pPr>
-          <w:hyperlink w:anchor="_Toc194230047" w:history="1">
+          <w:hyperlink w:anchor="_Toc194261810" w:history="1">
             <w:r>
               <w:rPr>
                 <w:rStyle w:val="Hiperhivatkozs"/>
@@ -1619,7 +1662,7 @@
                 <w:noProof/>
                 <w:webHidden/>
               </w:rPr>
-              <w:instrText xml:space="preserve"> PAGEREF _Toc194230047 \h </w:instrText>
+              <w:instrText xml:space="preserve"> PAGEREF _Toc194261810 \h </w:instrText>
             </w:r>
             <w:r>
               <w:rPr>
@@ -1639,7 +1682,7 @@
                 <w:noProof/>
                 <w:webHidden/>
               </w:rPr>
-              <w:t>13</w:t>
+              <w:t>14</w:t>
             </w:r>
             <w:r>
               <w:rPr>
@@ -1664,7 +1707,7 @@
               <w14:ligatures w14:val="standardContextual"/>
             </w:rPr>
           </w:pPr>
-          <w:hyperlink w:anchor="_Toc194230048" w:history="1">
+          <w:hyperlink w:anchor="_Toc194261811" w:history="1">
             <w:r>
               <w:rPr>
                 <w:rStyle w:val="Hiperhivatkozs"/>
@@ -1691,7 +1734,7 @@
                 <w:noProof/>
                 <w:webHidden/>
               </w:rPr>
-              <w:instrText xml:space="preserve"> PAGEREF _Toc194230048 \h </w:instrText>
+              <w:instrText xml:space="preserve"> PAGEREF _Toc194261811 \h </w:instrText>
             </w:r>
             <w:r>
               <w:rPr>
@@ -1711,7 +1754,7 @@
                 <w:noProof/>
                 <w:webHidden/>
               </w:rPr>
-              <w:t>13</w:t>
+              <w:t>14</w:t>
             </w:r>
             <w:r>
               <w:rPr>
@@ -1736,7 +1779,7 @@
               <w14:ligatures w14:val="standardContextual"/>
             </w:rPr>
           </w:pPr>
-          <w:hyperlink w:anchor="_Toc194230049" w:history="1">
+          <w:hyperlink w:anchor="_Toc194261812" w:history="1">
             <w:r>
               <w:rPr>
                 <w:rStyle w:val="Hiperhivatkozs"/>
@@ -1763,7 +1806,7 @@
                 <w:noProof/>
                 <w:webHidden/>
               </w:rPr>
-              <w:instrText xml:space="preserve"> PAGEREF _Toc194230049 \h </w:instrText>
+              <w:instrText xml:space="preserve"> PAGEREF _Toc194261812 \h </w:instrText>
             </w:r>
             <w:r>
               <w:rPr>
@@ -1783,7 +1826,7 @@
                 <w:noProof/>
                 <w:webHidden/>
               </w:rPr>
-              <w:t>15</w:t>
+              <w:t>16</w:t>
             </w:r>
             <w:r>
               <w:rPr>
@@ -1805,7 +1848,7 @@
               <w14:ligatures w14:val="standardContextual"/>
             </w:rPr>
           </w:pPr>
-          <w:hyperlink w:anchor="_Toc194230050" w:history="1">
+          <w:hyperlink w:anchor="_Toc194261813" w:history="1">
             <w:r>
               <w:rPr>
                 <w:rStyle w:val="Hiperhivatkozs"/>
@@ -1832,7 +1875,7 @@
                 <w:noProof/>
                 <w:webHidden/>
               </w:rPr>
-              <w:instrText xml:space="preserve"> PAGEREF _Toc194230050 \h </w:instrText>
+              <w:instrText xml:space="preserve"> PAGEREF _Toc194261813 \h </w:instrText>
             </w:r>
             <w:r>
               <w:rPr>
@@ -1852,7 +1895,7 @@
                 <w:noProof/>
                 <w:webHidden/>
               </w:rPr>
-              <w:t>15</w:t>
+              <w:t>16</w:t>
             </w:r>
             <w:r>
               <w:rPr>
@@ -1874,7 +1917,7 @@
               <w14:ligatures w14:val="standardContextual"/>
             </w:rPr>
           </w:pPr>
-          <w:hyperlink w:anchor="_Toc194230051" w:history="1">
+          <w:hyperlink w:anchor="_Toc194261814" w:history="1">
             <w:r>
               <w:rPr>
                 <w:rStyle w:val="Hiperhivatkozs"/>
@@ -1901,7 +1944,7 @@
                 <w:noProof/>
                 <w:webHidden/>
               </w:rPr>
-              <w:instrText xml:space="preserve"> PAGEREF _Toc194230051 \h </w:instrText>
+              <w:instrText xml:space="preserve"> PAGEREF _Toc194261814 \h </w:instrText>
             </w:r>
             <w:r>
               <w:rPr>
@@ -1921,7 +1964,7 @@
                 <w:noProof/>
                 <w:webHidden/>
               </w:rPr>
-              <w:t>15</w:t>
+              <w:t>17</w:t>
             </w:r>
             <w:r>
               <w:rPr>
@@ -1943,13 +1986,13 @@
               <w14:ligatures w14:val="standardContextual"/>
             </w:rPr>
           </w:pPr>
-          <w:hyperlink w:anchor="_Toc194230052" w:history="1">
+          <w:hyperlink w:anchor="_Toc194261815" w:history="1">
             <w:r>
               <w:rPr>
                 <w:rStyle w:val="Hiperhivatkozs"/>
                 <w:noProof/>
               </w:rPr>
-              <w:t>Tapasztalatok, csapatmunka és jövőkép</w:t>
+              <w:t>Tapasztalatok és csapatmunka</w:t>
             </w:r>
             <w:r>
               <w:rPr>
@@ -1970,7 +2013,7 @@
                 <w:noProof/>
                 <w:webHidden/>
               </w:rPr>
-              <w:instrText xml:space="preserve"> PAGEREF _Toc194230052 \h </w:instrText>
+              <w:instrText xml:space="preserve"> PAGEREF _Toc194261815 \h </w:instrText>
             </w:r>
             <w:r>
               <w:rPr>
@@ -1990,7 +2033,7 @@
                 <w:noProof/>
                 <w:webHidden/>
               </w:rPr>
-              <w:t>16</w:t>
+              <w:t>18</w:t>
             </w:r>
             <w:r>
               <w:rPr>
@@ -2012,13 +2055,13 @@
               <w14:ligatures w14:val="standardContextual"/>
             </w:rPr>
           </w:pPr>
-          <w:hyperlink w:anchor="_Toc194230053" w:history="1">
+          <w:hyperlink w:anchor="_Toc194261816" w:history="1">
             <w:r>
               <w:rPr>
                 <w:rStyle w:val="Hiperhivatkozs"/>
                 <w:noProof/>
               </w:rPr>
-              <w:t>Ábra jegyzék</w:t>
+              <w:t>Jövőkép</w:t>
             </w:r>
             <w:r>
               <w:rPr>
@@ -2039,7 +2082,7 @@
                 <w:noProof/>
                 <w:webHidden/>
               </w:rPr>
-              <w:instrText xml:space="preserve"> PAGEREF _Toc194230053 \h </w:instrText>
+              <w:instrText xml:space="preserve"> PAGEREF _Toc194261816 \h </w:instrText>
             </w:r>
             <w:r>
               <w:rPr>
@@ -2081,12 +2124,81 @@
               <w14:ligatures w14:val="standardContextual"/>
             </w:rPr>
           </w:pPr>
-          <w:hyperlink w:anchor="_Toc194230054" w:history="1">
+          <w:hyperlink w:anchor="_Toc194261817" w:history="1">
             <w:r>
               <w:rPr>
                 <w:rStyle w:val="Hiperhivatkozs"/>
                 <w:noProof/>
               </w:rPr>
+              <w:t>Ábra jegyzék</w:t>
+            </w:r>
+            <w:r>
+              <w:rPr>
+                <w:noProof/>
+                <w:webHidden/>
+              </w:rPr>
+              <w:tab/>
+            </w:r>
+            <w:r>
+              <w:rPr>
+                <w:noProof/>
+                <w:webHidden/>
+              </w:rPr>
+              <w:fldChar w:fldCharType="begin"/>
+            </w:r>
+            <w:r>
+              <w:rPr>
+                <w:noProof/>
+                <w:webHidden/>
+              </w:rPr>
+              <w:instrText xml:space="preserve"> PAGEREF _Toc194261817 \h </w:instrText>
+            </w:r>
+            <w:r>
+              <w:rPr>
+                <w:noProof/>
+                <w:webHidden/>
+              </w:rPr>
+            </w:r>
+            <w:r>
+              <w:rPr>
+                <w:noProof/>
+                <w:webHidden/>
+              </w:rPr>
+              <w:fldChar w:fldCharType="separate"/>
+            </w:r>
+            <w:r>
+              <w:rPr>
+                <w:noProof/>
+                <w:webHidden/>
+              </w:rPr>
+              <w:t>21</w:t>
+            </w:r>
+            <w:r>
+              <w:rPr>
+                <w:noProof/>
+                <w:webHidden/>
+              </w:rPr>
+              <w:fldChar w:fldCharType="end"/>
+            </w:r>
+          </w:hyperlink>
+        </w:p>
+        <w:p>
+          <w:pPr>
+            <w:pStyle w:val="TJ1"/>
+            <w:rPr>
+              <w:rFonts w:asciiTheme="minorHAnsi" w:hAnsiTheme="minorHAnsi" w:cstheme="minorBidi"/>
+              <w:noProof/>
+              <w:kern w:val="2"/>
+              <w:szCs w:val="24"/>
+              <w14:ligatures w14:val="standardContextual"/>
+            </w:rPr>
+          </w:pPr>
+          <w:hyperlink w:anchor="_Toc194261818" w:history="1">
+            <w:r>
+              <w:rPr>
+                <w:rStyle w:val="Hiperhivatkozs"/>
+                <w:noProof/>
+              </w:rPr>
               <w:t>Felhasznált irodalom</w:t>
             </w:r>
             <w:r>
@@ -2108,7 +2220,7 @@
                 <w:noProof/>
                 <w:webHidden/>
               </w:rPr>
-              <w:instrText xml:space="preserve"> PAGEREF _Toc194230054 \h </w:instrText>
+              <w:instrText xml:space="preserve"> PAGEREF _Toc194261818 \h </w:instrText>
             </w:r>
             <w:r>
               <w:rPr>
@@ -2128,7 +2240,7 @@
                 <w:noProof/>
                 <w:webHidden/>
               </w:rPr>
-              <w:t>20</w:t>
+              <w:t>22</w:t>
             </w:r>
             <w:r>
               <w:rPr>
@@ -2176,7 +2288,7 @@
           <w:szCs w:val="32"/>
         </w:rPr>
       </w:pPr>
-      <w:bookmarkStart w:id="0" w:name="_Toc194230033"/>
+      <w:bookmarkStart w:id="0" w:name="_Toc194261796"/>
       <w:r>
         <w:rPr>
           <w:szCs w:val="32"/>
@@ -2187,28 +2299,51 @@
       <w:bookmarkEnd w:id="0"/>
     </w:p>
     <w:p>
-      <w:r>
+      <w:pPr>
+        <w:rPr>
+          <w:highlight w:val="yellow"/>
+        </w:rPr>
+      </w:pPr>
+      <w:r>
+        <w:rPr>
+          <w:highlight w:val="yellow"/>
+        </w:rPr>
         <w:t>Projektünk ötletének alapja az, hogy mindannyian lelkes futballrajongók vagyunk és Szabolcs és Balázs aktívan űzik a sportot. A hazai és nemzetközi bajnokságokat is rendszeresen követjük, amelyek eredményeit több online weboldalon is megtalálhatjuk. Ezek mind információkat szolgálnak a meccsekről, csapatokról és játékosokról. Innen jött az ötlet egy olyan weboldalhoz, amely kifejezetten az iskolai tornák adatait tárolná.</w:t>
       </w:r>
     </w:p>
     <w:p>
       <w:r>
+        <w:rPr>
+          <w:highlight w:val="yellow"/>
+        </w:rPr>
         <w:t xml:space="preserve">Iskolánkban, a Petőfi Sándor Technikumban, régóta hagyomány a </w:t>
       </w:r>
       <w:proofErr w:type="spellStart"/>
       <w:r>
+        <w:rPr>
+          <w:highlight w:val="yellow"/>
+        </w:rPr>
         <w:t>Falcsik</w:t>
       </w:r>
       <w:proofErr w:type="spellEnd"/>
       <w:r>
+        <w:rPr>
+          <w:highlight w:val="yellow"/>
+        </w:rPr>
         <w:t xml:space="preserve"> Ferenc Emléktorna, amelyet néhai testnevelés tanárunkról, </w:t>
       </w:r>
       <w:proofErr w:type="spellStart"/>
       <w:r>
+        <w:rPr>
+          <w:highlight w:val="yellow"/>
+        </w:rPr>
         <w:t>Falcsik</w:t>
       </w:r>
       <w:proofErr w:type="spellEnd"/>
       <w:r>
+        <w:rPr>
+          <w:highlight w:val="yellow"/>
+        </w:rPr>
         <w:t xml:space="preserve"> Ferencről neveztek el. A tornára bárki jelentkezhet saját csapattal az iskola tanulói közül, így akár osztályok vagy vegyes csapatok is nevezhetnek. Ez remek lehetőség arra, hogy a diákok összemérjék tudásukat és versenyezzenek különböző díjakért (legjobb kapus, gól király, legjobb játékos). A torna január elején kezdődik és március elejéig tart. Minden szerdán 2-2 csapat játszik egymás ellen és a torna során mindegyik csapat játszik mindegyik csapattal. A meccsek alapján pontokat gyűjthetnek (győzelem: 3, döntetlen: 1, vereség: 0), amelyek alapján a torna végén rangsorba kerülnek. Ha két csapat ugyan annyi pontot szerzett, akkor vagy az dönt, hogy az egymás ellen játszott meccsen ki nyert vagy (döntetlen esetén) az, hogy kinek jobb a gólaránya (kapott gólokból kivonjuk a rúgott gólokat). Viszont az eredmények vezetése eddig papír alapon történt, amelynek több hátránya is van:</w:t>
       </w:r>
     </w:p>
@@ -2251,8 +2386,14 @@
           <w:ilvl w:val="0"/>
           <w:numId w:val="8"/>
         </w:numPr>
-      </w:pPr>
-      <w:r>
+        <w:rPr>
+          <w:highlight w:val="yellow"/>
+        </w:rPr>
+      </w:pPr>
+      <w:r>
+        <w:rPr>
+          <w:highlight w:val="yellow"/>
+        </w:rPr>
         <w:t>Nehézségeket okozhat a meccsek vezetése és ezekből kimutatásokat készíteni (például: ki lett a gólkirály, körbeverés esetén melyik csapat rendelkezik a legtöbb ponttal, vagy melyiknek jobb a gólaránya).</w:t>
       </w:r>
     </w:p>
@@ -2263,22 +2404,42 @@
           <w:ilvl w:val="0"/>
           <w:numId w:val="8"/>
         </w:numPr>
-      </w:pPr>
-      <w:r>
+        <w:rPr>
+          <w:highlight w:val="yellow"/>
+        </w:rPr>
+      </w:pPr>
+      <w:r>
+        <w:rPr>
+          <w:highlight w:val="yellow"/>
+        </w:rPr>
         <w:t>A tornák eredményei csak a lebonyolítást végző tanárnak vagy bírónak vannak meg, így a diákok nem nézhették vissza teljesítményüket.</w:t>
       </w:r>
     </w:p>
     <w:p>
-      <w:r>
+      <w:pPr>
+        <w:rPr>
+          <w:highlight w:val="yellow"/>
+        </w:rPr>
+      </w:pPr>
+      <w:r>
+        <w:rPr>
+          <w:highlight w:val="yellow"/>
+        </w:rPr>
         <w:t xml:space="preserve">Weboldalunk nem csak egyszerűsíti, de korszerűsíti a torna szervezését. A weboldal nem csak arra nyújt lehetőséget, hogy saját tornáink adatait mentésük, hanem más iskolák eseményeit megtekinthetjük, így egy olyan rendszer jönne létre, ahol összekapcsolja a különböző iskolák sportéletét. A weblapunk lehetőséget nyújt statisztikai kimutatások készítésére is. Például, hogy melyik játékos rúgta a legtöbb gólt, melyik csapat rendelkezik a </w:t>
       </w:r>
       <w:r>
+        <w:rPr>
+          <w:highlight w:val="yellow"/>
+        </w:rPr>
         <w:lastRenderedPageBreak/>
         <w:t>legtöbb ponttal, gólaránnyal vagy hány kapott és rúgott góljuk van. A kimutatások növelhetik a versenyszellemet, hiszen így a diákok folyamatosan nyomon követhetik a fejlődésüket.</w:t>
       </w:r>
     </w:p>
     <w:p>
       <w:r>
+        <w:rPr>
+          <w:highlight w:val="yellow"/>
+        </w:rPr>
         <w:t>Összegezve, weboldalunk nem csak a tornák vezetésére nyújt korszerű megoldást, de a diákokat is jobb teljesítményre ösztönzi. Ezenkívül olyan közöl platformot biztosít, ahol nemcsak saját, de más iskolák sporteseményeit is követhetjük.</w:t>
       </w:r>
       <w:bookmarkStart w:id="1" w:name="_Toc193026866"/>
@@ -2288,7 +2449,7 @@
         <w:pStyle w:val="Cmsor1"/>
         <w:spacing w:before="100" w:after="100"/>
       </w:pPr>
-      <w:bookmarkStart w:id="2" w:name="_Toc194230034"/>
+      <w:bookmarkStart w:id="2" w:name="_Toc194261797"/>
       <w:r>
         <w:t>Weboldal felépítése</w:t>
       </w:r>
@@ -2298,6 +2459,9 @@
     </w:p>
     <w:p>
       <w:r>
+        <w:rPr>
+          <w:highlight w:val="yellow"/>
+        </w:rPr>
         <w:t>Weboldalunk 1 főoldalból és 3 aloldalból áll, amelyek mind más funkciókkal rendelkeznek. Az aloldalak csak bejelentkezés után érhetők el, és a navigációs sáv segítségével tudunk közöttük egyszerűen váltani.</w:t>
       </w:r>
     </w:p>
@@ -2308,7 +2472,7 @@
           <w:rStyle w:val="Cmsor2Char"/>
         </w:rPr>
       </w:pPr>
-      <w:bookmarkStart w:id="4" w:name="_Toc194230035"/>
+      <w:bookmarkStart w:id="4" w:name="_Toc194261798"/>
       <w:r>
         <w:rPr>
           <w:rStyle w:val="Cmsor2Char"/>
@@ -2330,14 +2494,26 @@
         </w:rPr>
       </w:pPr>
       <w:r>
-        <w:t>A weboldal megnyitásakor először a főoldal köszönti a felhasználót. A weblap alján található sávon a felhasználó megismerkedhet a legfontosabb funkciókkal. A „</w:t>
-      </w:r>
-      <w:proofErr w:type="spellStart"/>
-      <w:r>
+        <w:t xml:space="preserve">A </w:t>
+      </w:r>
+      <w:r>
+        <w:rPr>
+          <w:highlight w:val="yellow"/>
+        </w:rPr>
+        <w:t>weboldal megnyitásakor először a főoldal köszönti a felhasználót. A weblap alján található sávon a felhasználó megismerkedhet a legfontosabb funkciókkal. A „</w:t>
+      </w:r>
+      <w:proofErr w:type="spellStart"/>
+      <w:r>
+        <w:rPr>
+          <w:highlight w:val="yellow"/>
+        </w:rPr>
         <w:t>Gyere</w:t>
       </w:r>
       <w:proofErr w:type="spellEnd"/>
       <w:r>
+        <w:rPr>
+          <w:highlight w:val="yellow"/>
+        </w:rPr>
         <w:t xml:space="preserve"> kezdjünk” gombra kattintva lehetősége van bejelentkezni, vagy ha még nem rendelkezik fiókkal, akkor regisztrálhat. A reszponzív dizájnnak köszönhetően oldalunk nem csak számítógépen, hanem tableten és mobilon is elérhető és használható.</w:t>
       </w:r>
     </w:p>
@@ -2409,9 +2585,6 @@
       <w:r>
         <w:t>. ábra</w:t>
       </w:r>
-      <w:r>
-        <w:br w:type="page"/>
-      </w:r>
     </w:p>
     <w:p>
       <w:pPr>
@@ -2420,7 +2593,7 @@
           <w:rStyle w:val="Cmsor2Char"/>
         </w:rPr>
       </w:pPr>
-      <w:bookmarkStart w:id="6" w:name="_Toc194230036"/>
+      <w:bookmarkStart w:id="6" w:name="_Toc194261799"/>
       <w:r>
         <w:rPr>
           <w:rStyle w:val="Cmsor2Char"/>
@@ -2440,7 +2613,13 @@
     </w:p>
     <w:p>
       <w:r>
-        <w:t>A keresés lap lehetőséget nyújt a felhasználónak arra, hogy az adatbázisban szereplő adatok között böngésszen. A keresés 3 kategória szerint lehetséges: torna, csapat, játékos. A felhasználók egy legördülő listából választhatják ki melyik kategória adataira kíváncsiak és a weblap azonnal frissül e szerint. A keresőmező arra szolgál, hogy egy konkrét adatra keressünk a neve alapján.</w:t>
+        <w:rPr>
+          <w:highlight w:val="yellow"/>
+        </w:rPr>
+        <w:t>A keresés lap lehetőséget nyújt a felhasználónak arra, hogy az adatbázisban szereplő adatok között böngésszen. A keresés 3 kategória szerint lehetséges: torna, csapat, játékos.</w:t>
+      </w:r>
+      <w:r>
+        <w:t xml:space="preserve"> A felhasználók egy legördülő listából választhatják ki melyik kategória adataira kíváncsiak és a weblap azonnal frissül e szerint. A keresőmező arra szolgál, hogy egy konkrét adatra keressünk a neve alapján.</w:t>
       </w:r>
     </w:p>
     <w:p>
@@ -2519,7 +2698,7 @@
           <w:rStyle w:val="Cmsor2Char"/>
         </w:rPr>
       </w:pPr>
-      <w:bookmarkStart w:id="8" w:name="_Toc194230037"/>
+      <w:bookmarkStart w:id="8" w:name="_Toc194261800"/>
       <w:r>
         <w:rPr>
           <w:rStyle w:val="Cmsor2Char"/>
@@ -2532,7 +2711,13 @@
     </w:p>
     <w:p>
       <w:r>
-        <w:t>Bejelentkezés után erre a felületre navigálja át az oldal a felhasználót, ahol az általa feltöltött adatokat találhatja. Itt hozhat létre új tornákat, rögzítheti a meccsek, csapatok, csoportok vagy játékosok eredményeit, vagy a meglévő adatokat módosíthatja és törölheti. A weblap a műveletek után azonnal frissül. Az adatok kezelését egy REST API-n keresztül működő backend oldali szerver biztosítja, amely aszinkron módon egyszerre több kérésre is tud reagálni.</w:t>
+        <w:rPr>
+          <w:highlight w:val="yellow"/>
+        </w:rPr>
+        <w:t>Bejelentkezés után erre a felületre navigálja át az oldal a felhasználót, ahol az általa feltöltött adatokat találhatja. Itt hozhat létre új tornákat, rögzítheti a meccsek, csapatok, csoportok vagy játékosok eredményeit, vagy a meglévő adatokat módosíthatja és törölheti.</w:t>
+      </w:r>
+      <w:r>
+        <w:t xml:space="preserve"> A weblap a műveletek után azonnal frissül. Az adatok kezelését egy REST API-n keresztül működő backend oldali szerver biztosítja, amely aszinkron módon egyszerre több kérésre is tud reagálni.</w:t>
       </w:r>
     </w:p>
     <w:p>
@@ -2612,7 +2797,7 @@
           <w:rStyle w:val="Cmsor2Char"/>
         </w:rPr>
       </w:pPr>
-      <w:bookmarkStart w:id="10" w:name="_Toc194230038"/>
+      <w:bookmarkStart w:id="10" w:name="_Toc194261801"/>
       <w:r>
         <w:rPr>
           <w:rStyle w:val="Cmsor2Char"/>
@@ -2709,7 +2894,7 @@
       <w:pPr>
         <w:pStyle w:val="Cmsor1"/>
       </w:pPr>
-      <w:bookmarkStart w:id="11" w:name="_Toc194230039"/>
+      <w:bookmarkStart w:id="11" w:name="_Toc194261802"/>
       <w:r>
         <w:t>Tervezés</w:t>
       </w:r>
@@ -2719,7 +2904,7 @@
       <w:pPr>
         <w:pStyle w:val="Cmsor2"/>
       </w:pPr>
-      <w:bookmarkStart w:id="12" w:name="_Toc194230040"/>
+      <w:bookmarkStart w:id="12" w:name="_Toc194261803"/>
       <w:r>
         <w:t>Photoshop</w:t>
       </w:r>
@@ -2762,8 +2947,8 @@
       <w:r>
         <w:lastRenderedPageBreak/>
         <w:drawing>
-          <wp:inline distT="0" distB="0" distL="0" distR="0" wp14:anchorId="7B07F8DD" wp14:editId="7BE32ADF">
-            <wp:extent cx="5760720" cy="3054350"/>
+          <wp:inline distT="0" distB="0" distL="0" distR="0" wp14:anchorId="7B07F8DD" wp14:editId="78C66514">
+            <wp:extent cx="5724525" cy="3035159"/>
             <wp:effectExtent l="0" t="0" r="0" b="0"/>
             <wp:docPr id="1559812163" name="Kép 1" descr="A képen szöveg, képernyőkép, Multimédiás szoftver, szoftver látható&#10;&#10;Előfordulhat, hogy a mesterséges intelligencia által létrehozott tartalom helytelen."/>
             <wp:cNvGraphicFramePr>
@@ -2785,7 +2970,7 @@
                   <pic:spPr>
                     <a:xfrm>
                       <a:off x="0" y="0"/>
-                      <a:ext cx="5763581" cy="3055867"/>
+                      <a:ext cx="5750399" cy="3048877"/>
                     </a:xfrm>
                     <a:prstGeom prst="rect">
                       <a:avLst/>
@@ -2828,7 +3013,7 @@
       <w:pPr>
         <w:pStyle w:val="Cmsor2"/>
       </w:pPr>
-      <w:bookmarkStart w:id="13" w:name="_Toc194230041"/>
+      <w:bookmarkStart w:id="13" w:name="_Toc194261804"/>
       <w:proofErr w:type="spellStart"/>
       <w:r>
         <w:t>Canva</w:t>
@@ -2838,14 +3023,23 @@
     </w:p>
     <w:p>
       <w:r>
+        <w:rPr>
+          <w:highlight w:val="yellow"/>
+        </w:rPr>
         <w:t xml:space="preserve">A weboldal megtervezéséhez a </w:t>
       </w:r>
       <w:proofErr w:type="spellStart"/>
       <w:r>
+        <w:rPr>
+          <w:highlight w:val="yellow"/>
+        </w:rPr>
         <w:t>Canva</w:t>
       </w:r>
       <w:proofErr w:type="spellEnd"/>
       <w:r>
+        <w:rPr>
+          <w:highlight w:val="yellow"/>
+        </w:rPr>
         <w:t xml:space="preserve"> grafika tervezési weboldalt használtuk, amelyen nem csak a különböző elemek elhelyezkedését próbálhattuk ki, hanem különböző színeket és betűtípusokat is. Ennek köszönhetően gyorsan és egyszerűen tervezhettük meg a weboldalunk elemeinek elrendezését.</w:t>
       </w:r>
     </w:p>
@@ -2853,7 +3047,7 @@
       <w:pPr>
         <w:pStyle w:val="Cmsor2"/>
       </w:pPr>
-      <w:bookmarkStart w:id="14" w:name="_Toc194230042"/>
+      <w:bookmarkStart w:id="14" w:name="_Toc194261805"/>
       <w:r>
         <w:t>Draw.io</w:t>
       </w:r>
@@ -2861,71 +3055,116 @@
     </w:p>
     <w:p>
       <w:r>
-        <w:t>Az adatbázisunkról külön dokumentációt készítettünk, amelyhez nemcsak UML (</w:t>
-      </w:r>
-      <w:proofErr w:type="spellStart"/>
-      <w:r>
+        <w:rPr>
+          <w:highlight w:val="yellow"/>
+        </w:rPr>
+        <w:t xml:space="preserve">Az adatbázisunkról külön dokumentációt készítettünk, amelyhez </w:t>
+      </w:r>
+      <w:r>
+        <w:rPr>
+          <w:highlight w:val="yellow"/>
+        </w:rPr>
+        <w:t xml:space="preserve">található egy </w:t>
+      </w:r>
+      <w:r>
+        <w:rPr>
+          <w:highlight w:val="yellow"/>
+        </w:rPr>
+        <w:t>UML (</w:t>
+      </w:r>
+      <w:proofErr w:type="spellStart"/>
+      <w:r>
+        <w:rPr>
+          <w:highlight w:val="yellow"/>
+        </w:rPr>
         <w:t>Unified</w:t>
       </w:r>
       <w:proofErr w:type="spellEnd"/>
       <w:r>
+        <w:rPr>
+          <w:highlight w:val="yellow"/>
+        </w:rPr>
         <w:t xml:space="preserve"> </w:t>
       </w:r>
       <w:proofErr w:type="spellStart"/>
       <w:r>
+        <w:rPr>
+          <w:highlight w:val="yellow"/>
+        </w:rPr>
         <w:t>Modeling</w:t>
       </w:r>
       <w:proofErr w:type="spellEnd"/>
       <w:r>
+        <w:rPr>
+          <w:highlight w:val="yellow"/>
+        </w:rPr>
         <w:t xml:space="preserve"> </w:t>
       </w:r>
       <w:proofErr w:type="spellStart"/>
       <w:r>
+        <w:rPr>
+          <w:highlight w:val="yellow"/>
+        </w:rPr>
         <w:t>Language</w:t>
       </w:r>
       <w:proofErr w:type="spellEnd"/>
       <w:r>
-        <w:t xml:space="preserve"> – Á</w:t>
-      </w:r>
-      <w:r>
-        <w:t>ltalános</w:t>
-      </w:r>
-      <w:r>
-        <w:t xml:space="preserve"> c</w:t>
-      </w:r>
-      <w:r>
-        <w:t xml:space="preserve">élú </w:t>
-      </w:r>
-      <w:r>
-        <w:t>m</w:t>
-      </w:r>
-      <w:r>
-        <w:t xml:space="preserve">odellező </w:t>
-      </w:r>
-      <w:r>
-        <w:t>n</w:t>
-      </w:r>
-      <w:r>
-        <w:t>yelv</w:t>
-      </w:r>
-      <w:r>
-        <w:t>), de ER (</w:t>
-      </w:r>
-      <w:proofErr w:type="spellStart"/>
-      <w:r>
+        <w:rPr>
+          <w:highlight w:val="yellow"/>
+        </w:rPr>
+        <w:t xml:space="preserve"> – Általános célú modellező nyelv)</w:t>
+      </w:r>
+      <w:r>
+        <w:rPr>
+          <w:highlight w:val="yellow"/>
+        </w:rPr>
+        <w:t xml:space="preserve"> és egy</w:t>
+      </w:r>
+      <w:r>
+        <w:rPr>
+          <w:highlight w:val="yellow"/>
+        </w:rPr>
+        <w:t xml:space="preserve"> ER (</w:t>
+      </w:r>
+      <w:proofErr w:type="spellStart"/>
+      <w:r>
+        <w:rPr>
+          <w:highlight w:val="yellow"/>
+        </w:rPr>
         <w:t>Entity-Relationship</w:t>
       </w:r>
       <w:proofErr w:type="spellEnd"/>
       <w:r>
+        <w:rPr>
+          <w:highlight w:val="yellow"/>
+        </w:rPr>
         <w:t xml:space="preserve"> </w:t>
       </w:r>
       <w:proofErr w:type="spellStart"/>
       <w:r>
+        <w:rPr>
+          <w:highlight w:val="yellow"/>
+        </w:rPr>
         <w:t>model</w:t>
       </w:r>
       <w:proofErr w:type="spellEnd"/>
       <w:r>
-        <w:t xml:space="preserve"> – Egyed-kapcsolat modell) diagrammot is készítettünk. Ennek köszönhetően adatbázisunk és a táblák közötti kapcsolat könnyen értelmezhető és jól olvasható.</w:t>
+        <w:rPr>
+          <w:highlight w:val="yellow"/>
+        </w:rPr>
+        <w:t xml:space="preserve"> – Egyed-kapcsolat modell) diagram is </w:t>
+      </w:r>
+      <w:r>
+        <w:rPr>
+          <w:highlight w:val="yellow"/>
+        </w:rPr>
+        <w:t>a felépítéséről. Ezek arra szolgálnak, hogy a táblák és a közöttük lévő kapcsolat jól olvasható és könnyen értelmezhető legyen</w:t>
+      </w:r>
+      <w:r>
+        <w:rPr>
+          <w:highlight w:val="yellow"/>
+        </w:rPr>
+        <w:t>.</w:t>
       </w:r>
     </w:p>
     <w:p>
@@ -3048,7 +3287,7 @@
         <w:pStyle w:val="Cmsor1"/>
       </w:pPr>
       <w:bookmarkStart w:id="15" w:name="_Toc193026871"/>
-      <w:bookmarkStart w:id="16" w:name="_Toc194230043"/>
+      <w:bookmarkStart w:id="16" w:name="_Toc194261806"/>
       <w:r>
         <w:t>Technológiai megvalósítás</w:t>
       </w:r>
@@ -3060,7 +3299,7 @@
         <w:pStyle w:val="Cmsor2"/>
       </w:pPr>
       <w:bookmarkStart w:id="17" w:name="_Toc193026872"/>
-      <w:bookmarkStart w:id="18" w:name="_Toc194230044"/>
+      <w:bookmarkStart w:id="18" w:name="_Toc194261807"/>
       <w:r>
         <w:t>Adatbázis</w:t>
       </w:r>
@@ -3071,59 +3310,247 @@
       <w:pPr>
         <w:pStyle w:val="break-words"/>
         <w:spacing w:line="360" w:lineRule="auto"/>
-      </w:pPr>
-      <w:r>
+        <w:rPr>
+          <w:highlight w:val="yellow"/>
+        </w:rPr>
+      </w:pPr>
+      <w:r>
+        <w:rPr>
+          <w:highlight w:val="yellow"/>
+        </w:rPr>
+        <w:t xml:space="preserve">Adatbázisunk </w:t>
+      </w:r>
+      <w:proofErr w:type="spellStart"/>
+      <w:r>
+        <w:rPr>
+          <w:highlight w:val="yellow"/>
+        </w:rPr>
+        <w:t>MySQL</w:t>
+      </w:r>
+      <w:proofErr w:type="spellEnd"/>
+      <w:r>
+        <w:rPr>
+          <w:highlight w:val="yellow"/>
+        </w:rPr>
+        <w:t xml:space="preserve"> alapú, amelyet a </w:t>
+      </w:r>
+      <w:proofErr w:type="spellStart"/>
+      <w:r>
+        <w:rPr>
+          <w:highlight w:val="yellow"/>
+        </w:rPr>
+        <w:t>phpMyAdmin</w:t>
+      </w:r>
+      <w:proofErr w:type="spellEnd"/>
+      <w:r>
+        <w:rPr>
+          <w:highlight w:val="yellow"/>
+        </w:rPr>
+        <w:t xml:space="preserve"> oldalán menedzseltünk.</w:t>
+      </w:r>
+    </w:p>
+    <w:p>
+      <w:pPr>
+        <w:pStyle w:val="break-words"/>
+        <w:spacing w:line="360" w:lineRule="auto"/>
+      </w:pPr>
+      <w:r>
+        <w:rPr>
+          <w:highlight w:val="yellow"/>
+        </w:rPr>
+        <w:t xml:space="preserve">A </w:t>
+      </w:r>
+      <w:proofErr w:type="spellStart"/>
+      <w:r>
+        <w:rPr>
+          <w:highlight w:val="yellow"/>
+        </w:rPr>
+        <w:t>MySQL</w:t>
+      </w:r>
+      <w:proofErr w:type="spellEnd"/>
+      <w:r>
+        <w:rPr>
+          <w:highlight w:val="yellow"/>
+        </w:rPr>
+        <w:t xml:space="preserve"> a legnépszerűbb nyíltforráskódú, relációs adatbázis-kezelő szerver. Az 1990-es évek közepén fejlesztették ki, és azóta is népszerű, hiszen ingyenes, gyors és erős. A relációs adatbázis annyit jelent, hogy</w:t>
+      </w:r>
+      <w:r>
+        <w:rPr>
+          <w:highlight w:val="yellow"/>
+        </w:rPr>
+        <w:t xml:space="preserve"> az adathalmazban tárolt adatokat a relációs algebrai alapműveletekkel szűrjük (unió, metszet, különbség).</w:t>
+      </w:r>
+      <w:r>
+        <w:rPr>
+          <w:highlight w:val="yellow"/>
+        </w:rPr>
+        <w:t xml:space="preserve"> </w:t>
+      </w:r>
+      <w:r>
+        <w:rPr>
+          <w:highlight w:val="yellow"/>
+        </w:rPr>
+        <w:t xml:space="preserve">A </w:t>
+      </w:r>
+      <w:proofErr w:type="spellStart"/>
+      <w:r>
+        <w:rPr>
+          <w:highlight w:val="yellow"/>
+        </w:rPr>
+        <w:t>MySQL</w:t>
+      </w:r>
+      <w:proofErr w:type="spellEnd"/>
+      <w:r>
+        <w:rPr>
+          <w:highlight w:val="yellow"/>
+        </w:rPr>
+        <w:t xml:space="preserve"> elnev</w:t>
+      </w:r>
+      <w:r>
+        <w:rPr>
+          <w:highlight w:val="yellow"/>
+        </w:rPr>
+        <w:t>e</w:t>
+      </w:r>
+      <w:r>
+        <w:rPr>
+          <w:highlight w:val="yellow"/>
+        </w:rPr>
+        <w:t>zésben az SQL (</w:t>
+      </w:r>
+      <w:proofErr w:type="spellStart"/>
+      <w:r>
+        <w:rPr>
+          <w:highlight w:val="yellow"/>
+        </w:rPr>
+        <w:t>Structured</w:t>
+      </w:r>
+      <w:proofErr w:type="spellEnd"/>
+      <w:r>
+        <w:rPr>
+          <w:highlight w:val="yellow"/>
+        </w:rPr>
+        <w:t xml:space="preserve"> </w:t>
+      </w:r>
+      <w:proofErr w:type="spellStart"/>
+      <w:r>
+        <w:rPr>
+          <w:highlight w:val="yellow"/>
+        </w:rPr>
+        <w:t>Query</w:t>
+      </w:r>
+      <w:proofErr w:type="spellEnd"/>
+      <w:r>
+        <w:rPr>
+          <w:highlight w:val="yellow"/>
+        </w:rPr>
+        <w:t xml:space="preserve"> </w:t>
+      </w:r>
+      <w:proofErr w:type="spellStart"/>
+      <w:r>
+        <w:rPr>
+          <w:highlight w:val="yellow"/>
+        </w:rPr>
+        <w:t>Language</w:t>
+      </w:r>
+      <w:proofErr w:type="spellEnd"/>
+      <w:r>
+        <w:rPr>
+          <w:highlight w:val="yellow"/>
+        </w:rPr>
+        <w:t xml:space="preserve"> – Strukturált lekérdező nyelv</w:t>
+      </w:r>
+      <w:r>
+        <w:rPr>
+          <w:highlight w:val="yellow"/>
+        </w:rPr>
+        <w:t>)</w:t>
+      </w:r>
+      <w:r>
+        <w:rPr>
+          <w:highlight w:val="yellow"/>
+        </w:rPr>
+        <w:t xml:space="preserve"> nyelvre utal, amely más relációs adatbázis-kezelők (Oracle, </w:t>
+      </w:r>
+      <w:proofErr w:type="spellStart"/>
+      <w:r>
+        <w:rPr>
+          <w:highlight w:val="yellow"/>
+        </w:rPr>
+        <w:t>MariaDB</w:t>
+      </w:r>
+      <w:proofErr w:type="spellEnd"/>
+      <w:r>
+        <w:rPr>
+          <w:highlight w:val="yellow"/>
+        </w:rPr>
+        <w:t>) alapja is.</w:t>
+      </w:r>
+    </w:p>
+    <w:p>
+      <w:pPr>
+        <w:pStyle w:val="break-words"/>
+        <w:spacing w:line="360" w:lineRule="auto"/>
+      </w:pPr>
+      <w:r>
+        <w:rPr>
+          <w:highlight w:val="yellow"/>
+        </w:rPr>
+        <w:lastRenderedPageBreak/>
         <w:t xml:space="preserve">Adatbázisunk elkészítésekor a figyelembe vettük a </w:t>
       </w:r>
       <w:proofErr w:type="spellStart"/>
       <w:r>
+        <w:rPr>
+          <w:highlight w:val="yellow"/>
+        </w:rPr>
         <w:t>normalizáció</w:t>
       </w:r>
       <w:proofErr w:type="spellEnd"/>
       <w:r>
+        <w:rPr>
+          <w:highlight w:val="yellow"/>
+        </w:rPr>
         <w:t xml:space="preserve"> szabályait, így tudatosan elkerültük a felesleges adat ismétlődést, a null értékeket és minden adattábla saját </w:t>
       </w:r>
       <w:proofErr w:type="spellStart"/>
       <w:r>
+        <w:rPr>
+          <w:highlight w:val="yellow"/>
+        </w:rPr>
         <w:t>primary</w:t>
       </w:r>
       <w:proofErr w:type="spellEnd"/>
       <w:r>
+        <w:rPr>
+          <w:highlight w:val="yellow"/>
+        </w:rPr>
         <w:t xml:space="preserve"> </w:t>
       </w:r>
       <w:proofErr w:type="spellStart"/>
       <w:r>
+        <w:rPr>
+          <w:highlight w:val="yellow"/>
+        </w:rPr>
         <w:t>key</w:t>
       </w:r>
       <w:proofErr w:type="spellEnd"/>
       <w:r>
+        <w:rPr>
+          <w:highlight w:val="yellow"/>
+        </w:rPr>
         <w:t>-el rendelkezik.</w:t>
       </w:r>
     </w:p>
     <w:p>
       <w:pPr>
-        <w:pStyle w:val="break-words"/>
-        <w:keepNext/>
-        <w:spacing w:line="360" w:lineRule="auto"/>
-        <w:jc w:val="center"/>
-      </w:pPr>
-      <w:r>
-        <w:rPr>
-          <w:noProof/>
-        </w:rPr>
-        <w:lastRenderedPageBreak/>
+        <w:pStyle w:val="kp"/>
+      </w:pPr>
+      <w:r>
         <w:drawing>
-          <wp:anchor distT="0" distB="0" distL="114300" distR="114300" simplePos="0" relativeHeight="251661312" behindDoc="0" locked="0" layoutInCell="1" allowOverlap="1" wp14:anchorId="0A04447D" wp14:editId="60C41971">
-            <wp:simplePos x="0" y="0"/>
-            <wp:positionH relativeFrom="margin">
-              <wp:align>right</wp:align>
-            </wp:positionH>
-            <wp:positionV relativeFrom="margin">
-              <wp:posOffset>509270</wp:posOffset>
-            </wp:positionV>
-            <wp:extent cx="5760000" cy="7053931"/>
+          <wp:inline distT="0" distB="0" distL="0" distR="0" wp14:anchorId="6CE9C5D5" wp14:editId="67E771AB">
+            <wp:extent cx="5164453" cy="6324600"/>
             <wp:effectExtent l="0" t="0" r="0" b="0"/>
-            <wp:wrapSquare wrapText="bothSides"/>
             <wp:docPr id="488481867" name="Kép 2" descr="A képen szöveg, képernyőkép, diagram, Betűtípus látható&#10;&#10;Előfordulhat, hogy a mesterséges intelligencia által létrehozott tartalom helytelen."/>
             <wp:cNvGraphicFramePr>
               <a:graphicFrameLocks xmlns:a="http://schemas.openxmlformats.org/drawingml/2006/main" noChangeAspect="1"/>
@@ -3153,7 +3580,7 @@
                   <pic:spPr bwMode="auto">
                     <a:xfrm>
                       <a:off x="0" y="0"/>
-                      <a:ext cx="5760000" cy="7053931"/>
+                      <a:ext cx="5169792" cy="6331138"/>
                     </a:xfrm>
                     <a:prstGeom prst="rect">
                       <a:avLst/>
@@ -3163,13 +3590,7 @@
                 </pic:pic>
               </a:graphicData>
             </a:graphic>
-            <wp14:sizeRelH relativeFrom="margin">
-              <wp14:pctWidth>0</wp14:pctWidth>
-            </wp14:sizeRelH>
-            <wp14:sizeRelV relativeFrom="margin">
-              <wp14:pctHeight>0</wp14:pctHeight>
-            </wp14:sizeRelV>
-          </wp:anchor>
+          </wp:inline>
         </w:drawing>
       </w:r>
     </w:p>
@@ -3235,22 +3656,12 @@
     </w:p>
     <w:p>
       <w:pPr>
-        <w:pStyle w:val="Kpalrs"/>
-        <w:spacing w:after="100" w:line="360" w:lineRule="auto"/>
-        <w:rPr>
-          <w:rFonts w:cs="Times New Roman"/>
-          <w:color w:val="auto"/>
-          <w:szCs w:val="24"/>
-        </w:rPr>
-      </w:pPr>
-    </w:p>
-    <w:p>
-      <w:pPr>
         <w:pStyle w:val="Cmsor2"/>
       </w:pPr>
       <w:bookmarkStart w:id="19" w:name="_Toc193026873"/>
-      <w:bookmarkStart w:id="20" w:name="_Toc194230045"/>
-      <w:r>
+      <w:bookmarkStart w:id="20" w:name="_Toc194261808"/>
+      <w:r>
+        <w:lastRenderedPageBreak/>
         <w:t>Backend</w:t>
       </w:r>
       <w:bookmarkEnd w:id="19"/>
@@ -3264,46 +3675,92 @@
         <w:pStyle w:val="break-words"/>
         <w:spacing w:line="360" w:lineRule="auto"/>
       </w:pPr>
-      <w:proofErr w:type="spellStart"/>
-      <w:r>
-        <w:t>Brendan</w:t>
-      </w:r>
-      <w:proofErr w:type="spellEnd"/>
-      <w:r>
-        <w:t xml:space="preserve"> </w:t>
-      </w:r>
-      <w:proofErr w:type="spellStart"/>
-      <w:r>
-        <w:t>Eich</w:t>
-      </w:r>
-      <w:proofErr w:type="spellEnd"/>
-      <w:r>
-        <w:t xml:space="preserve"> fejlesztette ki 1996-ban, </w:t>
-      </w:r>
-      <w:proofErr w:type="spellStart"/>
-      <w:r>
-        <w:t>Mocha</w:t>
-      </w:r>
-      <w:proofErr w:type="spellEnd"/>
-      <w:r>
-        <w:t xml:space="preserve"> néven, majd </w:t>
-      </w:r>
-      <w:proofErr w:type="spellStart"/>
-      <w:r>
-        <w:t>LiveScript</w:t>
-      </w:r>
-      <w:proofErr w:type="spellEnd"/>
-      <w:r>
-        <w:t xml:space="preserve"> lett. A JavaScript nevet később kapta a Java programozási nyelvről.</w:t>
+      <w:r>
+        <w:t>Backend oldali szerverünket a Node.js keretrendszerrel készítettük el</w:t>
+      </w:r>
+      <w:r>
+        <w:t>, amely egy JavaScript alapú futtatókörnyezet.</w:t>
       </w:r>
     </w:p>
     <w:p>
       <w:pPr>
         <w:pStyle w:val="break-words"/>
         <w:spacing w:line="360" w:lineRule="auto"/>
-      </w:pPr>
-      <w:r>
-        <w:t xml:space="preserve">A szerveroldal elkészítéséhez olyan modulokra volt szükségünk, mint az Express, CORS, Body-parser és MySQL2. </w:t>
+        <w:rPr>
+          <w:highlight w:val="yellow"/>
+        </w:rPr>
+      </w:pPr>
+      <w:r>
+        <w:t xml:space="preserve">A Node.js aszinkron műveleteket alkalmaz, amelyek mivel nem blokkolják a működést, így a szerver egyszerre több kérést is tud kezelni. </w:t>
+      </w:r>
+      <w:r>
+        <w:rPr>
+          <w:highlight w:val="yellow"/>
+        </w:rPr>
+        <w:t xml:space="preserve">Emellett a kód esemény vezérelt modellre épül, ami miatt nem csak reagálni tud a kérésekre, de </w:t>
+      </w:r>
+      <w:proofErr w:type="spellStart"/>
+      <w:r>
+        <w:rPr>
+          <w:highlight w:val="yellow"/>
+        </w:rPr>
+        <w:t>callback-eket</w:t>
+      </w:r>
+      <w:proofErr w:type="spellEnd"/>
+      <w:r>
+        <w:rPr>
+          <w:highlight w:val="yellow"/>
+        </w:rPr>
+        <w:t xml:space="preserve"> (visszahívásokat) tud használni</w:t>
+      </w:r>
+    </w:p>
+    <w:p>
+      <w:pPr>
+        <w:pStyle w:val="break-words"/>
+        <w:spacing w:line="360" w:lineRule="auto"/>
+      </w:pPr>
+      <w:r>
+        <w:rPr>
+          <w:highlight w:val="yellow"/>
+        </w:rPr>
+        <w:t>A keretrendszerhez tartozik az NPM (</w:t>
+      </w:r>
+      <w:proofErr w:type="spellStart"/>
+      <w:r>
+        <w:rPr>
+          <w:highlight w:val="yellow"/>
+        </w:rPr>
+        <w:t>Node</w:t>
+      </w:r>
+      <w:proofErr w:type="spellEnd"/>
+      <w:r>
+        <w:rPr>
+          <w:highlight w:val="yellow"/>
+        </w:rPr>
+        <w:t xml:space="preserve"> </w:t>
+      </w:r>
+      <w:proofErr w:type="spellStart"/>
+      <w:r>
+        <w:rPr>
+          <w:highlight w:val="yellow"/>
+        </w:rPr>
+        <w:t>Package</w:t>
+      </w:r>
+      <w:proofErr w:type="spellEnd"/>
+      <w:r>
+        <w:rPr>
+          <w:highlight w:val="yellow"/>
+        </w:rPr>
+        <w:t xml:space="preserve"> Manager), ami a legnagyobb nyíltforráskódú csomagkezelő. Ennek köszönhetően különböző könyvtárakat és modulokat értünk el, amelyek segítségünkre voltak a fejlesztés során.</w:t>
+      </w:r>
+      <w:r>
+        <w:t xml:space="preserve"> </w:t>
+      </w:r>
+      <w:r>
+        <w:t>Ilyen volt például a</w:t>
+      </w:r>
+      <w:r>
+        <w:t xml:space="preserve">z Express, CORS, Body-parser és MySQL2. </w:t>
       </w:r>
     </w:p>
     <w:p>
@@ -3314,16 +3771,49 @@
           <w:numId w:val="1"/>
         </w:numPr>
         <w:spacing w:line="360" w:lineRule="auto"/>
-      </w:pPr>
-      <w:r>
-        <w:t xml:space="preserve">Express: webkeretrendszer Node.js számára, amely segít az API-k fejlesztésében. Megkönnyíti a REST API-k készítését és támogatja a </w:t>
-      </w:r>
-      <w:proofErr w:type="spellStart"/>
-      <w:r>
+        <w:rPr>
+          <w:highlight w:val="yellow"/>
+        </w:rPr>
+      </w:pPr>
+      <w:r>
+        <w:t xml:space="preserve">Express: webkeretrendszer Node.js számára, amely segít az API-k fejlesztésében. </w:t>
+      </w:r>
+      <w:r>
+        <w:rPr>
+          <w:highlight w:val="yellow"/>
+        </w:rPr>
+        <w:t xml:space="preserve">Megkönnyíti a REST API-k készítését és támogatja a </w:t>
+      </w:r>
+      <w:proofErr w:type="spellStart"/>
+      <w:r>
+        <w:rPr>
+          <w:highlight w:val="yellow"/>
+        </w:rPr>
         <w:t>middleware-eket</w:t>
       </w:r>
       <w:proofErr w:type="spellEnd"/>
       <w:r>
+        <w:rPr>
+          <w:highlight w:val="yellow"/>
+        </w:rPr>
+        <w:t xml:space="preserve"> (köztes szoftver – olyan szoftver, ami az operációs rendszer és a rajtafutó alkalmazás</w:t>
+      </w:r>
+      <w:r>
+        <w:rPr>
+          <w:highlight w:val="yellow"/>
+        </w:rPr>
+        <w:t xml:space="preserve"> között helyezkedik el</w:t>
+      </w:r>
+      <w:r>
+        <w:rPr>
+          <w:highlight w:val="yellow"/>
+        </w:rPr>
+        <w:t>)</w:t>
+      </w:r>
+      <w:r>
+        <w:rPr>
+          <w:highlight w:val="yellow"/>
+        </w:rPr>
         <w:t>.</w:t>
       </w:r>
     </w:p>
@@ -3335,40 +3825,70 @@
           <w:numId w:val="1"/>
         </w:numPr>
         <w:spacing w:line="360" w:lineRule="auto"/>
-      </w:pPr>
-      <w:r>
+        <w:rPr>
+          <w:highlight w:val="yellow"/>
+        </w:rPr>
+      </w:pPr>
+      <w:r>
+        <w:rPr>
+          <w:highlight w:val="yellow"/>
+        </w:rPr>
         <w:t xml:space="preserve">CORS: Node.js </w:t>
       </w:r>
       <w:proofErr w:type="spellStart"/>
       <w:r>
+        <w:rPr>
+          <w:highlight w:val="yellow"/>
+        </w:rPr>
         <w:t>middleware</w:t>
       </w:r>
       <w:proofErr w:type="spellEnd"/>
       <w:r>
+        <w:rPr>
+          <w:highlight w:val="yellow"/>
+        </w:rPr>
         <w:t xml:space="preserve">, ami lehetővé teszi a </w:t>
       </w:r>
       <w:proofErr w:type="spellStart"/>
       <w:r>
+        <w:rPr>
+          <w:highlight w:val="yellow"/>
+        </w:rPr>
         <w:t>Cross-Origin</w:t>
       </w:r>
       <w:proofErr w:type="spellEnd"/>
       <w:r>
+        <w:rPr>
+          <w:highlight w:val="yellow"/>
+        </w:rPr>
         <w:t xml:space="preserve"> </w:t>
       </w:r>
       <w:proofErr w:type="spellStart"/>
       <w:r>
+        <w:rPr>
+          <w:highlight w:val="yellow"/>
+        </w:rPr>
         <w:t>Rescource</w:t>
       </w:r>
       <w:proofErr w:type="spellEnd"/>
       <w:r>
+        <w:rPr>
+          <w:highlight w:val="yellow"/>
+        </w:rPr>
         <w:t xml:space="preserve"> </w:t>
       </w:r>
       <w:proofErr w:type="spellStart"/>
       <w:r>
+        <w:rPr>
+          <w:highlight w:val="yellow"/>
+        </w:rPr>
         <w:t>Sharing</w:t>
       </w:r>
       <w:proofErr w:type="spellEnd"/>
       <w:r>
+        <w:rPr>
+          <w:highlight w:val="yellow"/>
+        </w:rPr>
         <w:t>-t, így a weboldal hozzáférhet majd a szerver által lekért adatokhoz.</w:t>
       </w:r>
     </w:p>
@@ -3523,18 +4043,37 @@
       <w:pPr>
         <w:pStyle w:val="break-words"/>
         <w:spacing w:line="360" w:lineRule="auto"/>
-        <w:rPr>
-          <w:noProof/>
-        </w:rPr>
-      </w:pPr>
-      <w:r>
-        <w:t xml:space="preserve">A megírt szerver tökéletes volt a mobil applikációnak számára </w:t>
-      </w:r>
-      <w:r>
-        <w:t>is, így mind a kettő ugyan azt a kódot használja.</w:t>
-      </w:r>
-      <w:r>
-        <w:t xml:space="preserve"> Az API végpontok működésének tesztelésére először a </w:t>
+      </w:pPr>
+      <w:r>
+        <w:rPr>
+          <w:highlight w:val="yellow"/>
+        </w:rPr>
+        <w:lastRenderedPageBreak/>
+        <w:t>A backendünk egy olyan REST API-n keresztül éri el az adatbázist, amely</w:t>
+      </w:r>
+      <w:r>
+        <w:rPr>
+          <w:highlight w:val="yellow"/>
+        </w:rPr>
+        <w:t>hez</w:t>
+      </w:r>
+      <w:r>
+        <w:rPr>
+          <w:highlight w:val="yellow"/>
+        </w:rPr>
+        <w:t xml:space="preserve"> különböző HTTP metódusok</w:t>
+      </w:r>
+      <w:r>
+        <w:rPr>
+          <w:highlight w:val="yellow"/>
+        </w:rPr>
+        <w:t>at használtunk (GET – lekérés, POST – feltöltés, PUT – módosítás, DELETE – törlés). Az API végpontokat dinamikusan hoztuk létre, hogy egy végpont minden táblát le tudjon kezelni, így a tiszta kód elvének is megfelel a kódunk.</w:t>
+      </w:r>
+      <w:r>
+        <w:t xml:space="preserve"> </w:t>
+      </w:r>
+      <w:r>
+        <w:t xml:space="preserve">Az API végpontok működésének tesztelésére először a </w:t>
       </w:r>
       <w:proofErr w:type="spellStart"/>
       <w:r>
@@ -3557,31 +4096,15 @@
       <w:r>
         <w:t>mentettük .</w:t>
       </w:r>
+      <w:proofErr w:type="spellStart"/>
+      <w:r>
+        <w:t>json</w:t>
+      </w:r>
+      <w:proofErr w:type="spellEnd"/>
       <w:proofErr w:type="gramEnd"/>
       <w:r>
         <w:t xml:space="preserve"> kiterjesztésben.</w:t>
       </w:r>
-    </w:p>
-    <w:p>
-      <w:pPr>
-        <w:pStyle w:val="Cmsor2"/>
-      </w:pPr>
-      <w:bookmarkStart w:id="21" w:name="_Toc193026874"/>
-      <w:bookmarkStart w:id="22" w:name="_Toc194230046"/>
-      <w:r>
-        <w:lastRenderedPageBreak/>
-        <w:t>Frontend</w:t>
-      </w:r>
-      <w:bookmarkEnd w:id="21"/>
-      <w:r>
-        <w:t xml:space="preserve"> - </w:t>
-      </w:r>
-      <w:proofErr w:type="spellStart"/>
-      <w:r>
-        <w:t>Angular</w:t>
-      </w:r>
-      <w:bookmarkEnd w:id="22"/>
-      <w:proofErr w:type="spellEnd"/>
     </w:p>
     <w:p>
       <w:pPr>
@@ -3589,38 +4112,283 @@
         <w:spacing w:line="360" w:lineRule="auto"/>
       </w:pPr>
       <w:r>
-        <w:t xml:space="preserve">2016-ban vezették be a </w:t>
-      </w:r>
-      <w:proofErr w:type="spellStart"/>
-      <w:r>
-        <w:t>Type</w:t>
-      </w:r>
-      <w:r>
-        <w:t>S</w:t>
-      </w:r>
-      <w:r>
-        <w:t>cript</w:t>
-      </w:r>
-      <w:proofErr w:type="spellEnd"/>
-      <w:r>
-        <w:t xml:space="preserve"> nyelvet.</w:t>
+        <w:t xml:space="preserve">A megírt szerver tökéletes volt a mobil applikációnak számára </w:t>
+      </w:r>
+      <w:r>
+        <w:t>is, így mind a kettő ugyan azt a kódot használja.</w:t>
+      </w:r>
+      <w:r>
+        <w:t xml:space="preserve"> </w:t>
       </w:r>
     </w:p>
     <w:p>
       <w:pPr>
         <w:pStyle w:val="break-words"/>
         <w:spacing w:line="360" w:lineRule="auto"/>
-      </w:pPr>
-      <w:r>
+        <w:rPr>
+          <w:highlight w:val="yellow"/>
+        </w:rPr>
+      </w:pPr>
+      <w:r>
+        <w:t xml:space="preserve">A JavaScript egy objektumorientált </w:t>
+      </w:r>
+      <w:proofErr w:type="spellStart"/>
+      <w:r>
+        <w:t>szkriptnyelv</w:t>
+      </w:r>
+      <w:proofErr w:type="spellEnd"/>
+      <w:r>
+        <w:t xml:space="preserve">, amelyet </w:t>
+      </w:r>
+      <w:proofErr w:type="spellStart"/>
+      <w:r>
+        <w:t>Brendan</w:t>
+      </w:r>
+      <w:proofErr w:type="spellEnd"/>
+      <w:r>
+        <w:t xml:space="preserve"> </w:t>
+      </w:r>
+      <w:proofErr w:type="spellStart"/>
+      <w:r>
+        <w:t>Eich</w:t>
+      </w:r>
+      <w:proofErr w:type="spellEnd"/>
+      <w:r>
+        <w:t xml:space="preserve"> fejlesztette ki 1996-ban, </w:t>
+      </w:r>
+      <w:proofErr w:type="spellStart"/>
+      <w:r>
+        <w:t>Mocha</w:t>
+      </w:r>
+      <w:proofErr w:type="spellEnd"/>
+      <w:r>
+        <w:t xml:space="preserve"> néven, majd </w:t>
+      </w:r>
+      <w:proofErr w:type="spellStart"/>
+      <w:r>
+        <w:t>LiveScript</w:t>
+      </w:r>
+      <w:proofErr w:type="spellEnd"/>
+      <w:r>
+        <w:t xml:space="preserve"> lett. </w:t>
+      </w:r>
+      <w:r>
+        <w:rPr>
+          <w:highlight w:val="yellow"/>
+        </w:rPr>
+        <w:t>A JavaScript nevet később kapta a Java programozási nyelvről, amely akkoriban nagyon népszerű volt.</w:t>
+      </w:r>
+    </w:p>
+    <w:p>
+      <w:pPr>
+        <w:pStyle w:val="break-words"/>
+        <w:spacing w:line="360" w:lineRule="auto"/>
+      </w:pPr>
+      <w:r>
+        <w:rPr>
+          <w:highlight w:val="yellow"/>
+        </w:rPr>
         <w:t xml:space="preserve">A </w:t>
       </w:r>
       <w:proofErr w:type="spellStart"/>
       <w:r>
+        <w:rPr>
+          <w:highlight w:val="yellow"/>
+        </w:rPr>
+        <w:t>szkriptnyelvek</w:t>
+      </w:r>
+      <w:proofErr w:type="spellEnd"/>
+      <w:r>
+        <w:rPr>
+          <w:highlight w:val="yellow"/>
+        </w:rPr>
+        <w:t xml:space="preserve"> olyan nyelvek, amelyeket nem kell elfordítani, mert a program azonnal tudja értelmezni a feladatot.</w:t>
+      </w:r>
+      <w:r>
+        <w:t xml:space="preserve"> Így általában automatizálásra vagy weboldalak működtetésére használják.</w:t>
+      </w:r>
+    </w:p>
+    <w:p>
+      <w:pPr>
+        <w:pStyle w:val="Cmsor2"/>
+      </w:pPr>
+      <w:bookmarkStart w:id="21" w:name="_Toc193026874"/>
+      <w:bookmarkStart w:id="22" w:name="_Toc194261809"/>
+      <w:r>
+        <w:t>Frontend</w:t>
+      </w:r>
+      <w:bookmarkEnd w:id="21"/>
+      <w:r>
+        <w:t xml:space="preserve"> - </w:t>
+      </w:r>
+      <w:proofErr w:type="spellStart"/>
+      <w:r>
+        <w:t>Angular</w:t>
+      </w:r>
+      <w:bookmarkEnd w:id="22"/>
+      <w:proofErr w:type="spellEnd"/>
+    </w:p>
+    <w:p>
+      <w:pPr>
+        <w:pStyle w:val="break-words"/>
+        <w:spacing w:line="360" w:lineRule="auto"/>
+        <w:rPr>
+          <w:highlight w:val="yellow"/>
+        </w:rPr>
+      </w:pPr>
+      <w:r>
+        <w:t xml:space="preserve">A projektünk </w:t>
+      </w:r>
+      <w:proofErr w:type="spellStart"/>
+      <w:r>
+        <w:t>frotendje</w:t>
+      </w:r>
+      <w:proofErr w:type="spellEnd"/>
+      <w:r>
+        <w:t xml:space="preserve"> </w:t>
+      </w:r>
+      <w:proofErr w:type="spellStart"/>
+      <w:r>
+        <w:t>Angular</w:t>
+      </w:r>
+      <w:proofErr w:type="spellEnd"/>
+      <w:r>
+        <w:t xml:space="preserve"> használatával készült.</w:t>
+      </w:r>
+      <w:r>
+        <w:t xml:space="preserve"> </w:t>
+      </w:r>
+      <w:r>
+        <w:rPr>
+          <w:highlight w:val="yellow"/>
+        </w:rPr>
+        <w:t xml:space="preserve">Az </w:t>
+      </w:r>
+      <w:proofErr w:type="spellStart"/>
+      <w:r>
+        <w:rPr>
+          <w:highlight w:val="yellow"/>
+        </w:rPr>
+        <w:t>Angular</w:t>
+      </w:r>
+      <w:proofErr w:type="spellEnd"/>
+      <w:r>
+        <w:rPr>
+          <w:highlight w:val="yellow"/>
+        </w:rPr>
+        <w:t xml:space="preserve"> egy </w:t>
+      </w:r>
+      <w:proofErr w:type="spellStart"/>
+      <w:r>
+        <w:rPr>
+          <w:highlight w:val="yellow"/>
+        </w:rPr>
+        <w:t>TypeScript</w:t>
+      </w:r>
+      <w:proofErr w:type="spellEnd"/>
+      <w:r>
+        <w:rPr>
+          <w:highlight w:val="yellow"/>
+        </w:rPr>
+        <w:t xml:space="preserve"> alapú frontend keretrendszer, amelyet a Google fejleszt és támogat. 2012-ben jelent meg, akkor még JavaScript alapon, viszont</w:t>
+      </w:r>
+      <w:r>
+        <w:rPr>
+          <w:highlight w:val="yellow"/>
+        </w:rPr>
+        <w:t xml:space="preserve"> </w:t>
+      </w:r>
+      <w:r>
+        <w:rPr>
+          <w:highlight w:val="yellow"/>
+        </w:rPr>
+        <w:t xml:space="preserve">2016-ban </w:t>
+      </w:r>
+      <w:proofErr w:type="spellStart"/>
+      <w:r>
+        <w:rPr>
+          <w:highlight w:val="yellow"/>
+        </w:rPr>
+        <w:t>TypeScript</w:t>
+      </w:r>
+      <w:proofErr w:type="spellEnd"/>
+      <w:r>
+        <w:rPr>
+          <w:highlight w:val="yellow"/>
+        </w:rPr>
+        <w:t>-re váltottak.</w:t>
+      </w:r>
+    </w:p>
+    <w:p>
+      <w:pPr>
+        <w:pStyle w:val="break-words"/>
+        <w:spacing w:line="360" w:lineRule="auto"/>
+      </w:pPr>
+      <w:r>
+        <w:rPr>
+          <w:highlight w:val="yellow"/>
+        </w:rPr>
+        <w:t>A</w:t>
+      </w:r>
+      <w:r>
+        <w:rPr>
+          <w:highlight w:val="yellow"/>
+        </w:rPr>
+        <w:t xml:space="preserve">z </w:t>
+      </w:r>
+      <w:proofErr w:type="spellStart"/>
+      <w:r>
+        <w:rPr>
+          <w:highlight w:val="yellow"/>
+        </w:rPr>
+        <w:t>Angular</w:t>
+      </w:r>
+      <w:proofErr w:type="spellEnd"/>
+      <w:r>
+        <w:rPr>
+          <w:highlight w:val="yellow"/>
+        </w:rPr>
+        <w:t xml:space="preserve"> modulok köré épül, amik logikailak csoportosítják a különböző komponenseket, szolgáltatásokat és egyéb funkciókat.</w:t>
+      </w:r>
+      <w:r>
+        <w:t xml:space="preserve"> Minden alkalmazás legalább egy modult, a gyökérmodult tartalmazza.</w:t>
+      </w:r>
+    </w:p>
+    <w:p>
+      <w:pPr>
+        <w:pStyle w:val="break-words"/>
+        <w:spacing w:line="360" w:lineRule="auto"/>
+      </w:pPr>
+      <w:r>
+        <w:t xml:space="preserve">Az </w:t>
+      </w:r>
+      <w:proofErr w:type="spellStart"/>
+      <w:r>
+        <w:t>Angular</w:t>
+      </w:r>
+      <w:proofErr w:type="spellEnd"/>
+      <w:r>
+        <w:t xml:space="preserve"> komponensekre épül, amik független, </w:t>
+      </w:r>
+      <w:r>
+        <w:t>újra használható</w:t>
+      </w:r>
+      <w:r>
+        <w:t xml:space="preserve"> kódmodulok. Külön-külön tartalmaznak HTML-t, CSS-t és </w:t>
+      </w:r>
+      <w:proofErr w:type="spellStart"/>
+      <w:r>
         <w:t>TypeScriptet</w:t>
       </w:r>
       <w:proofErr w:type="spellEnd"/>
       <w:r>
-        <w:t xml:space="preserve"> a Microsoft fejlesztette ki 2010-ben és 2012-ben tette nyílt forráskódúvá. Gyakran „JavaScript kiterjesztés” vagy „JavaScript típusrendszerrel” néven emlegetik. Viszont a </w:t>
+        <w:t xml:space="preserve"> is.</w:t>
+      </w:r>
+      <w:r>
+        <w:t xml:space="preserve"> </w:t>
+      </w:r>
+      <w:r>
+        <w:t xml:space="preserve">A HTML a weboldal vázát, a CSS a megjelenését, a </w:t>
       </w:r>
       <w:proofErr w:type="spellStart"/>
       <w:r>
@@ -3628,125 +4396,61 @@
       </w:r>
       <w:proofErr w:type="spellEnd"/>
       <w:r>
-        <w:t xml:space="preserve"> ennél sokkal több. </w:t>
-      </w:r>
-    </w:p>
-    <w:p>
-      <w:pPr>
-        <w:pStyle w:val="Listaszerbekezds"/>
-        <w:numPr>
-          <w:ilvl w:val="0"/>
-          <w:numId w:val="2"/>
-        </w:numPr>
-        <w:rPr>
-          <w:rFonts w:cs="Times New Roman"/>
-          <w:szCs w:val="24"/>
-        </w:rPr>
-      </w:pPr>
-      <w:r>
-        <w:rPr>
-          <w:rFonts w:cs="Times New Roman"/>
-          <w:szCs w:val="24"/>
-        </w:rPr>
-        <w:t xml:space="preserve">Az </w:t>
-      </w:r>
-      <w:proofErr w:type="spellStart"/>
-      <w:r>
-        <w:rPr>
-          <w:rFonts w:cs="Times New Roman"/>
-          <w:szCs w:val="24"/>
-        </w:rPr>
-        <w:t>Angular</w:t>
-      </w:r>
-      <w:proofErr w:type="spellEnd"/>
-      <w:r>
-        <w:rPr>
-          <w:rFonts w:cs="Times New Roman"/>
-          <w:szCs w:val="24"/>
-        </w:rPr>
-        <w:t xml:space="preserve"> komponensekre épül, amik független, </w:t>
-      </w:r>
-      <w:proofErr w:type="spellStart"/>
-      <w:r>
-        <w:rPr>
-          <w:rFonts w:cs="Times New Roman"/>
-          <w:szCs w:val="24"/>
-        </w:rPr>
-        <w:t>újrahasználható</w:t>
-      </w:r>
-      <w:proofErr w:type="spellEnd"/>
-      <w:r>
-        <w:rPr>
-          <w:rFonts w:cs="Times New Roman"/>
-          <w:szCs w:val="24"/>
-        </w:rPr>
-        <w:t xml:space="preserve"> kódmodulok. Külön-külön tartalmaznak HTML-t, CSS-t és </w:t>
-      </w:r>
-      <w:proofErr w:type="spellStart"/>
-      <w:r>
-        <w:rPr>
-          <w:rFonts w:cs="Times New Roman"/>
-          <w:szCs w:val="24"/>
-        </w:rPr>
-        <w:t>TypeScriptet</w:t>
-      </w:r>
-      <w:proofErr w:type="spellEnd"/>
-      <w:r>
-        <w:rPr>
-          <w:rFonts w:cs="Times New Roman"/>
-          <w:szCs w:val="24"/>
-        </w:rPr>
-        <w:t xml:space="preserve"> is.</w:t>
-      </w:r>
-    </w:p>
-    <w:p>
-      <w:pPr>
-        <w:pStyle w:val="Listaszerbekezds"/>
-        <w:numPr>
-          <w:ilvl w:val="0"/>
-          <w:numId w:val="2"/>
-        </w:numPr>
-        <w:rPr>
-          <w:rFonts w:cs="Times New Roman"/>
-          <w:szCs w:val="24"/>
-        </w:rPr>
-      </w:pPr>
-      <w:r>
-        <w:rPr>
-          <w:rFonts w:cs="Times New Roman"/>
-          <w:szCs w:val="24"/>
-        </w:rPr>
-        <w:t xml:space="preserve">A </w:t>
-      </w:r>
-      <w:proofErr w:type="spellStart"/>
-      <w:r>
-        <w:rPr>
-          <w:rFonts w:cs="Times New Roman"/>
-          <w:szCs w:val="24"/>
-        </w:rPr>
-        <w:t>servicek</w:t>
-      </w:r>
-      <w:proofErr w:type="spellEnd"/>
-      <w:r>
-        <w:rPr>
-          <w:rFonts w:cs="Times New Roman"/>
-          <w:szCs w:val="24"/>
-        </w:rPr>
-        <w:t xml:space="preserve"> a weboldalunk logikai részének kezelésére szolgálnak. Olyan feladatokat végeznek, amelyeket nem egy-egy komponens hajt végre közvetlenül, hanem egy központi hely</w:t>
-      </w:r>
-      <w:r>
-        <w:rPr>
-          <w:rFonts w:cs="Times New Roman"/>
-          <w:szCs w:val="24"/>
-        </w:rPr>
-        <w:t>en</w:t>
-      </w:r>
-      <w:r>
-        <w:rPr>
-          <w:rFonts w:cs="Times New Roman"/>
-          <w:szCs w:val="24"/>
-        </w:rPr>
-        <w:t xml:space="preserve">, például az adatlekérés. Így ez minden komponens számára egyaránt elérhető. </w:t>
+        <w:t xml:space="preserve"> pedig a viselkedést tartalmazza. </w:t>
+      </w:r>
+      <w:r>
+        <w:t>Minden oldalunkat külön komponensként hoztuk létre</w:t>
+      </w:r>
+      <w:r>
+        <w:t xml:space="preserve"> egy fő gyökérkönyvtárban.</w:t>
+      </w:r>
+    </w:p>
+    <w:p>
+      <w:pPr>
+        <w:pStyle w:val="break-words"/>
+        <w:spacing w:line="360" w:lineRule="auto"/>
+      </w:pPr>
+      <w:r>
+        <w:t>A</w:t>
+      </w:r>
+      <w:r>
+        <w:t xml:space="preserve"> service</w:t>
+      </w:r>
+      <w:r>
+        <w:t>-</w:t>
+      </w:r>
+      <w:r>
+        <w:t xml:space="preserve">k a weboldalunk logikai részének kezelésére szolgálnak. </w:t>
+      </w:r>
+      <w:r>
+        <w:t>A feladatok, amelyeket elvégeznek egy központi helyen vannak</w:t>
+      </w:r>
+      <w:r>
+        <w:t xml:space="preserve"> (</w:t>
+      </w:r>
+      <w:r>
+        <w:t>például az adatlekérés</w:t>
+      </w:r>
+      <w:r>
+        <w:t>), í</w:t>
+      </w:r>
+      <w:r>
+        <w:t>gy ez minden komponens számára egyaránt elérhető.</w:t>
+      </w:r>
+      <w:r>
+        <w:t xml:space="preserve"> A frontend</w:t>
+      </w:r>
+      <w:r>
+        <w:t xml:space="preserve"> </w:t>
+      </w:r>
+      <w:r>
+        <w:t xml:space="preserve">a service-ken keresztül vannak kapcsolatban a backenddel. </w:t>
+      </w:r>
+      <w:r>
+        <w:rPr>
+          <w:highlight w:val="yellow"/>
+        </w:rPr>
+        <w:t>Itt kapja meg az adatokat és innen indítja a különböző műveleteket (módosítás, törlés, hozzáadás) a felhasználó. Két különböző service-t készítettünk, az egyik a fiók műveleteket kezeli, a másik pedig a tornák adatait.</w:t>
       </w:r>
     </w:p>
     <w:p>
@@ -3754,11 +4458,15 @@
         <w:pStyle w:val="kp"/>
       </w:pPr>
       <w:r>
+        <w:rPr>
+          <w14:ligatures w14:val="standardContextual"/>
+        </w:rPr>
+        <w:lastRenderedPageBreak/>
         <w:drawing>
-          <wp:inline distT="0" distB="0" distL="0" distR="0" wp14:anchorId="3ACCC87C" wp14:editId="5D341E87">
-            <wp:extent cx="4305300" cy="4789947"/>
+          <wp:inline distT="0" distB="0" distL="0" distR="0" wp14:anchorId="5CA58421" wp14:editId="14BE13BD">
+            <wp:extent cx="5760720" cy="2579370"/>
             <wp:effectExtent l="0" t="0" r="0" b="0"/>
-            <wp:docPr id="653717185" name="Kép 4" descr="A képen szöveg, képernyőkép, szoftver látható&#10;&#10;Előfordulhat, hogy a mesterséges intelligencia által létrehozott tartalom helytelen."/>
+            <wp:docPr id="1826236614" name="Kép 4" descr="A képen szöveg, képernyőkép, szoftver látható&#10;&#10;Előfordulhat, hogy a mesterséges intelligencia által létrehozott tartalom helytelen."/>
             <wp:cNvGraphicFramePr>
               <a:graphicFrameLocks xmlns:a="http://schemas.openxmlformats.org/drawingml/2006/main" noChangeAspect="1"/>
             </wp:cNvGraphicFramePr>
@@ -3766,7 +4474,7 @@
               <a:graphicData uri="http://schemas.openxmlformats.org/drawingml/2006/picture">
                 <pic:pic xmlns:pic="http://schemas.openxmlformats.org/drawingml/2006/picture">
                   <pic:nvPicPr>
-                    <pic:cNvPr id="653717185" name="Kép 4" descr="A képen szöveg, képernyőkép, szoftver látható&#10;&#10;Előfordulhat, hogy a mesterséges intelligencia által létrehozott tartalom helytelen."/>
+                    <pic:cNvPr id="1826236614" name="Kép 4" descr="A képen szöveg, képernyőkép, szoftver látható&#10;&#10;Előfordulhat, hogy a mesterséges intelligencia által létrehozott tartalom helytelen."/>
                     <pic:cNvPicPr/>
                   </pic:nvPicPr>
                   <pic:blipFill>
@@ -3784,7 +4492,7 @@
                   <pic:spPr>
                     <a:xfrm>
                       <a:off x="0" y="0"/>
-                      <a:ext cx="4332340" cy="4820031"/>
+                      <a:ext cx="5760720" cy="2579370"/>
                     </a:xfrm>
                     <a:prstGeom prst="rect">
                       <a:avLst/>
@@ -3802,7 +4510,6 @@
         <w:pStyle w:val="Kpalrs"/>
         <w:spacing w:after="100" w:line="360" w:lineRule="auto"/>
         <w:rPr>
-          <w:rFonts w:cs="Times New Roman"/>
           <w:color w:val="auto"/>
           <w:szCs w:val="24"/>
         </w:rPr>
@@ -3857,16 +4564,88 @@
       </w:r>
     </w:p>
     <w:p>
+      <w:r>
+        <w:rPr>
+          <w:highlight w:val="yellow"/>
+        </w:rPr>
+        <w:t xml:space="preserve">A </w:t>
+      </w:r>
+      <w:proofErr w:type="spellStart"/>
+      <w:r>
+        <w:rPr>
+          <w:highlight w:val="yellow"/>
+        </w:rPr>
+        <w:t>routing-nak</w:t>
+      </w:r>
+      <w:proofErr w:type="spellEnd"/>
+      <w:r>
+        <w:rPr>
+          <w:highlight w:val="yellow"/>
+        </w:rPr>
+        <w:t xml:space="preserve"> köszönhetően SPA-</w:t>
+      </w:r>
+      <w:proofErr w:type="spellStart"/>
+      <w:r>
+        <w:rPr>
+          <w:highlight w:val="yellow"/>
+        </w:rPr>
+        <w:t>kat</w:t>
+      </w:r>
+      <w:proofErr w:type="spellEnd"/>
+      <w:r>
+        <w:rPr>
+          <w:highlight w:val="yellow"/>
+        </w:rPr>
+        <w:t xml:space="preserve"> (</w:t>
+      </w:r>
+      <w:proofErr w:type="spellStart"/>
+      <w:r>
+        <w:rPr>
+          <w:highlight w:val="yellow"/>
+        </w:rPr>
+        <w:t>Single</w:t>
+      </w:r>
+      <w:proofErr w:type="spellEnd"/>
+      <w:r>
+        <w:rPr>
+          <w:highlight w:val="yellow"/>
+        </w:rPr>
+        <w:t xml:space="preserve">-Page </w:t>
+      </w:r>
+      <w:proofErr w:type="spellStart"/>
+      <w:r>
+        <w:rPr>
+          <w:highlight w:val="yellow"/>
+        </w:rPr>
+        <w:t>Application</w:t>
+      </w:r>
+      <w:proofErr w:type="spellEnd"/>
+      <w:r>
+        <w:rPr>
+          <w:highlight w:val="yellow"/>
+        </w:rPr>
+        <w:t xml:space="preserve"> – Egy oldalas alkalmazás) hozhatunk létre. A fájlban meg kell adnunk a URL-t, amelyen a felhasználó eléri a weblapot, így váltáskor a weboldal viszont nem vált az oldalak között, csupán a megadott útvonal alapján frissíti a </w:t>
+      </w:r>
+      <w:r>
+        <w:rPr>
+          <w:highlight w:val="yellow"/>
+        </w:rPr>
+        <w:t>felhasználói felület adatait.</w:t>
+      </w:r>
+    </w:p>
+    <w:p>
       <w:pPr>
         <w:pStyle w:val="kp"/>
       </w:pPr>
       <w:r>
-        <w:lastRenderedPageBreak/>
+        <w:rPr>
+          <w14:ligatures w14:val="standardContextual"/>
+        </w:rPr>
         <w:drawing>
-          <wp:inline distT="0" distB="0" distL="0" distR="0" wp14:anchorId="338406F2" wp14:editId="6B0B4CF3">
-            <wp:extent cx="5749262" cy="3780663"/>
-            <wp:effectExtent l="0" t="0" r="4445" b="0"/>
-            <wp:docPr id="454586065" name="Kép 5" descr="A képen szöveg, képernyőkép, szoftver látható&#10;&#10;Előfordulhat, hogy a mesterséges intelligencia által létrehozott tartalom helytelen."/>
+          <wp:inline distT="0" distB="0" distL="0" distR="0" wp14:anchorId="7E2A8ACA" wp14:editId="0C576EF3">
+            <wp:extent cx="5760720" cy="2705100"/>
+            <wp:effectExtent l="0" t="0" r="0" b="0"/>
+            <wp:docPr id="1391328145" name="Kép 6" descr="A képen szöveg, képernyőkép, Betűtípus, szoftver látható&#10;&#10;Előfordulhat, hogy a mesterséges intelligencia által létrehozott tartalom helytelen."/>
             <wp:cNvGraphicFramePr>
               <a:graphicFrameLocks xmlns:a="http://schemas.openxmlformats.org/drawingml/2006/main" noChangeAspect="1"/>
             </wp:cNvGraphicFramePr>
@@ -3874,11 +4653,11 @@
               <a:graphicData uri="http://schemas.openxmlformats.org/drawingml/2006/picture">
                 <pic:pic xmlns:pic="http://schemas.openxmlformats.org/drawingml/2006/picture">
                   <pic:nvPicPr>
-                    <pic:cNvPr id="454586065" name="Kép 5" descr="A képen szöveg, képernyőkép, szoftver látható&#10;&#10;Előfordulhat, hogy a mesterséges intelligencia által létrehozott tartalom helytelen."/>
+                    <pic:cNvPr id="1391328145" name="Kép 6" descr="A képen szöveg, képernyőkép, Betűtípus, szoftver látható&#10;&#10;Előfordulhat, hogy a mesterséges intelligencia által létrehozott tartalom helytelen."/>
                     <pic:cNvPicPr/>
                   </pic:nvPicPr>
                   <pic:blipFill>
-                    <a:blip r:embed="rId17" cstate="print">
+                    <a:blip r:embed="rId17">
                       <a:extLst>
                         <a:ext uri="{28A0092B-C50C-407E-A947-70E740481C1C}">
                           <a14:useLocalDpi xmlns:a14="http://schemas.microsoft.com/office/drawing/2010/main" val="0"/>
@@ -3892,7 +4671,7 @@
                   <pic:spPr>
                     <a:xfrm>
                       <a:off x="0" y="0"/>
-                      <a:ext cx="5749262" cy="3780663"/>
+                      <a:ext cx="5760720" cy="2705100"/>
                     </a:xfrm>
                     <a:prstGeom prst="rect">
                       <a:avLst/>
@@ -3966,45 +4745,98 @@
     </w:p>
     <w:p>
       <w:pPr>
-        <w:pStyle w:val="Listaszerbekezds"/>
+        <w:pStyle w:val="break-words"/>
+        <w:spacing w:line="360" w:lineRule="auto"/>
+      </w:pPr>
+      <w:r>
+        <w:t xml:space="preserve">A </w:t>
+      </w:r>
+      <w:proofErr w:type="spellStart"/>
+      <w:r>
+        <w:t>TypeScriptet</w:t>
+      </w:r>
+      <w:proofErr w:type="spellEnd"/>
+      <w:r>
+        <w:t xml:space="preserve"> a Microsoft fejlesztette ki 2010-ben. Gyakran „JavaScript kiterjesztés” vagy „JavaScript típusrendszerrel” néven emlegetik. A </w:t>
+      </w:r>
+      <w:proofErr w:type="spellStart"/>
+      <w:r>
+        <w:t>TypeScript</w:t>
+      </w:r>
+      <w:proofErr w:type="spellEnd"/>
+      <w:r>
+        <w:t xml:space="preserve"> egyszerre programozási nyelv, típusellenőrző és fordító.</w:t>
+      </w:r>
+    </w:p>
+    <w:p>
+      <w:pPr>
+        <w:pStyle w:val="break-words"/>
         <w:numPr>
           <w:ilvl w:val="0"/>
-          <w:numId w:val="3"/>
+          <w:numId w:val="9"/>
         </w:numPr>
-        <w:rPr>
-          <w:rFonts w:cs="Times New Roman"/>
-          <w:szCs w:val="24"/>
-        </w:rPr>
-      </w:pPr>
-      <w:r>
-        <w:rPr>
-          <w:rFonts w:cs="Times New Roman"/>
-          <w:szCs w:val="24"/>
-        </w:rPr>
-        <w:t xml:space="preserve">Modulok: az </w:t>
-      </w:r>
-      <w:proofErr w:type="spellStart"/>
-      <w:r>
-        <w:rPr>
-          <w:rFonts w:cs="Times New Roman"/>
-          <w:szCs w:val="24"/>
-        </w:rPr>
-        <w:t>Angular</w:t>
-      </w:r>
-      <w:proofErr w:type="spellEnd"/>
-      <w:r>
-        <w:rPr>
-          <w:rFonts w:cs="Times New Roman"/>
-          <w:szCs w:val="24"/>
-        </w:rPr>
-        <w:t xml:space="preserve"> modulok köré épül, amik logikailak csoportosítják a különböző komponenseket, szolgáltatásokat és egyéb funkciókat. Minden alkalmazás legalább egy modult, a gyökérmodult tartalmazza.</w:t>
+        <w:spacing w:line="360" w:lineRule="auto"/>
+      </w:pPr>
+      <w:r>
+        <w:lastRenderedPageBreak/>
+        <w:t>Programozási nyelv: a saját nyelvi szintaxisán kívül a JavaScriptét is tartalmazza.</w:t>
+      </w:r>
+    </w:p>
+    <w:p>
+      <w:pPr>
+        <w:pStyle w:val="break-words"/>
+        <w:numPr>
+          <w:ilvl w:val="0"/>
+          <w:numId w:val="9"/>
+        </w:numPr>
+        <w:spacing w:line="360" w:lineRule="auto"/>
+      </w:pPr>
+      <w:r>
+        <w:t>Típusellenőrzés: képes .</w:t>
+      </w:r>
+      <w:proofErr w:type="spellStart"/>
+      <w:r>
+        <w:t>js</w:t>
+      </w:r>
+      <w:proofErr w:type="spellEnd"/>
+      <w:r>
+        <w:t xml:space="preserve"> és .</w:t>
+      </w:r>
+      <w:proofErr w:type="spellStart"/>
+      <w:r>
+        <w:t>ts</w:t>
+      </w:r>
+      <w:proofErr w:type="spellEnd"/>
+      <w:r>
+        <w:t xml:space="preserve"> fájlokat értelmezni és jelez, ha a felépítésük hibás.</w:t>
+      </w:r>
+    </w:p>
+    <w:p>
+      <w:pPr>
+        <w:pStyle w:val="break-words"/>
+        <w:numPr>
+          <w:ilvl w:val="0"/>
+          <w:numId w:val="9"/>
+        </w:numPr>
+        <w:spacing w:line="360" w:lineRule="auto"/>
+      </w:pPr>
+      <w:r>
+        <w:t>Fordító: lefuttatja a típusellenőrzést és elkészíti a .</w:t>
+      </w:r>
+      <w:proofErr w:type="spellStart"/>
+      <w:r>
+        <w:t>js</w:t>
+      </w:r>
+      <w:proofErr w:type="spellEnd"/>
+      <w:r>
+        <w:t xml:space="preserve"> formáját a kódnak</w:t>
       </w:r>
     </w:p>
     <w:p>
       <w:pPr>
         <w:pStyle w:val="Cmsor2"/>
       </w:pPr>
-      <w:bookmarkStart w:id="23" w:name="_Toc194230047"/>
+      <w:bookmarkStart w:id="23" w:name="_Toc194261810"/>
       <w:r>
         <w:t>Programtervezési minta – MVC</w:t>
       </w:r>
@@ -4012,47 +4844,238 @@
     </w:p>
     <w:p>
       <w:r>
-        <w:t xml:space="preserve">Felhasználó → </w:t>
-      </w:r>
-      <w:proofErr w:type="spellStart"/>
-      <w:r>
-        <w:t>View</w:t>
-      </w:r>
-      <w:proofErr w:type="spellEnd"/>
-      <w:r>
-        <w:t xml:space="preserve"> → </w:t>
-      </w:r>
-      <w:proofErr w:type="spellStart"/>
-      <w:r>
-        <w:t>Controller</w:t>
-      </w:r>
-      <w:proofErr w:type="spellEnd"/>
-      <w:r>
-        <w:t xml:space="preserve"> → </w:t>
-      </w:r>
-      <w:proofErr w:type="spellStart"/>
-      <w:r>
-        <w:t>Model</w:t>
-      </w:r>
-      <w:proofErr w:type="spellEnd"/>
-      <w:r>
-        <w:t xml:space="preserve"> → </w:t>
-      </w:r>
-      <w:proofErr w:type="spellStart"/>
-      <w:r>
-        <w:t>View</w:t>
-      </w:r>
-      <w:proofErr w:type="spellEnd"/>
-      <w:r>
-        <w:t xml:space="preserve"> → Felhasználó</w:t>
-      </w:r>
+        <w:rPr>
+          <w:highlight w:val="yellow"/>
+        </w:rPr>
+        <w:t>MVC (</w:t>
+      </w:r>
+      <w:proofErr w:type="spellStart"/>
+      <w:r>
+        <w:rPr>
+          <w:highlight w:val="yellow"/>
+        </w:rPr>
+        <w:t>Model-View-Controller</w:t>
+      </w:r>
+      <w:proofErr w:type="spellEnd"/>
+      <w:r>
+        <w:rPr>
+          <w:highlight w:val="yellow"/>
+        </w:rPr>
+        <w:t xml:space="preserve"> – Modell-Nézet-Vezérlő) </w:t>
+      </w:r>
+      <w:r>
+        <w:rPr>
+          <w:highlight w:val="yellow"/>
+        </w:rPr>
+        <w:t>programt</w:t>
+      </w:r>
+      <w:r>
+        <w:rPr>
+          <w:highlight w:val="yellow"/>
+        </w:rPr>
+        <w:t>ervezési mintára épül</w:t>
+      </w:r>
+      <w:r>
+        <w:rPr>
+          <w:highlight w:val="yellow"/>
+        </w:rPr>
+        <w:t xml:space="preserve"> a weboldalunk.</w:t>
+      </w:r>
+      <w:r>
+        <w:rPr>
+          <w:highlight w:val="yellow"/>
+        </w:rPr>
+        <w:t xml:space="preserve"> </w:t>
+      </w:r>
+      <w:r>
+        <w:rPr>
+          <w:highlight w:val="yellow"/>
+        </w:rPr>
+        <w:t>El</w:t>
+      </w:r>
+      <w:r>
+        <w:rPr>
+          <w:highlight w:val="yellow"/>
+        </w:rPr>
+        <w:t>külön</w:t>
+      </w:r>
+      <w:r>
+        <w:rPr>
+          <w:highlight w:val="yellow"/>
+        </w:rPr>
+        <w:t>í</w:t>
+      </w:r>
+      <w:r>
+        <w:rPr>
+          <w:highlight w:val="yellow"/>
+        </w:rPr>
+        <w:t>t</w:t>
+      </w:r>
+      <w:r>
+        <w:rPr>
+          <w:highlight w:val="yellow"/>
+        </w:rPr>
+        <w:t>jük</w:t>
+      </w:r>
+      <w:r>
+        <w:rPr>
+          <w:highlight w:val="yellow"/>
+        </w:rPr>
+        <w:t xml:space="preserve"> a </w:t>
+      </w:r>
+      <w:r>
+        <w:rPr>
+          <w:highlight w:val="yellow"/>
+        </w:rPr>
+        <w:t>modell</w:t>
+      </w:r>
+      <w:r>
+        <w:rPr>
+          <w:highlight w:val="yellow"/>
+        </w:rPr>
+        <w:t>t</w:t>
+      </w:r>
+      <w:r>
+        <w:rPr>
+          <w:highlight w:val="yellow"/>
+        </w:rPr>
+        <w:t xml:space="preserve"> (</w:t>
+      </w:r>
+      <w:r>
+        <w:rPr>
+          <w:highlight w:val="yellow"/>
+        </w:rPr>
+        <w:t>adatok</w:t>
+      </w:r>
+      <w:r>
+        <w:rPr>
+          <w:highlight w:val="yellow"/>
+        </w:rPr>
+        <w:t>) a</w:t>
+      </w:r>
+      <w:r>
+        <w:rPr>
+          <w:highlight w:val="yellow"/>
+        </w:rPr>
+        <w:t xml:space="preserve"> nézettől</w:t>
+      </w:r>
+      <w:r>
+        <w:rPr>
+          <w:highlight w:val="yellow"/>
+        </w:rPr>
+        <w:t xml:space="preserve"> (</w:t>
+      </w:r>
+      <w:r>
+        <w:rPr>
+          <w:highlight w:val="yellow"/>
+        </w:rPr>
+        <w:t>felhasználói felület</w:t>
+      </w:r>
+      <w:r>
+        <w:rPr>
+          <w:highlight w:val="yellow"/>
+        </w:rPr>
+        <w:t>)</w:t>
+      </w:r>
+      <w:r>
+        <w:rPr>
+          <w:highlight w:val="yellow"/>
+        </w:rPr>
+        <w:t>, í</w:t>
+      </w:r>
+      <w:r>
+        <w:rPr>
+          <w:highlight w:val="yellow"/>
+        </w:rPr>
+        <w:t>gy a nézet változásai nem befolyásolják a modellt és fordítva.</w:t>
+      </w:r>
+      <w:r>
+        <w:t xml:space="preserve"> Ez annak köszönhető, hog</w:t>
+      </w:r>
+      <w:r>
+        <w:t xml:space="preserve">y bevezeti a vezérlőt (backendoldali szerver). Ez feldolgozza felhasználói műveleteket, válaszol rájuk, és megváltoztatja a modellt. </w:t>
+      </w:r>
+    </w:p>
+    <w:p>
+      <w:pPr>
+        <w:pStyle w:val="kp"/>
+      </w:pPr>
       <w:bookmarkStart w:id="24" w:name="_Toc193026876"/>
+      <w:r>
+        <w:drawing>
+          <wp:inline distT="0" distB="0" distL="0" distR="0" wp14:anchorId="2251DCEF" wp14:editId="2C6FFE36">
+            <wp:extent cx="5760720" cy="3240405"/>
+            <wp:effectExtent l="0" t="0" r="0" b="0"/>
+            <wp:docPr id="1548992384" name="Kép 7" descr="A képen vázlat, diagram, fehér, Betűtípus látható&#10;&#10;Előfordulhat, hogy a mesterséges intelligencia által létrehozott tartalom helytelen."/>
+            <wp:cNvGraphicFramePr>
+              <a:graphicFrameLocks xmlns:a="http://schemas.openxmlformats.org/drawingml/2006/main" noChangeAspect="1"/>
+            </wp:cNvGraphicFramePr>
+            <a:graphic xmlns:a="http://schemas.openxmlformats.org/drawingml/2006/main">
+              <a:graphicData uri="http://schemas.openxmlformats.org/drawingml/2006/picture">
+                <pic:pic xmlns:pic="http://schemas.openxmlformats.org/drawingml/2006/picture">
+                  <pic:nvPicPr>
+                    <pic:cNvPr id="1548992384" name="Kép 7" descr="A képen vázlat, diagram, fehér, Betűtípus látható&#10;&#10;Előfordulhat, hogy a mesterséges intelligencia által létrehozott tartalom helytelen."/>
+                    <pic:cNvPicPr/>
+                  </pic:nvPicPr>
+                  <pic:blipFill>
+                    <a:blip r:embed="rId18" cstate="print">
+                      <a:extLst>
+                        <a:ext uri="{28A0092B-C50C-407E-A947-70E740481C1C}">
+                          <a14:useLocalDpi xmlns:a14="http://schemas.microsoft.com/office/drawing/2010/main" val="0"/>
+                        </a:ext>
+                      </a:extLst>
+                    </a:blip>
+                    <a:stretch>
+                      <a:fillRect/>
+                    </a:stretch>
+                  </pic:blipFill>
+                  <pic:spPr>
+                    <a:xfrm>
+                      <a:off x="0" y="0"/>
+                      <a:ext cx="5760720" cy="3240405"/>
+                    </a:xfrm>
+                    <a:prstGeom prst="rect">
+                      <a:avLst/>
+                    </a:prstGeom>
+                  </pic:spPr>
+                </pic:pic>
+              </a:graphicData>
+            </a:graphic>
+          </wp:inline>
+        </w:drawing>
+      </w:r>
+    </w:p>
+    <w:p>
+      <w:pPr>
+        <w:pStyle w:val="Kpalrs"/>
+      </w:pPr>
+      <w:r>
+        <w:fldChar w:fldCharType="begin"/>
+      </w:r>
+      <w:r>
+        <w:instrText xml:space="preserve"> SEQ ábra \* ARABIC </w:instrText>
+      </w:r>
+      <w:r>
+        <w:fldChar w:fldCharType="separate"/>
+      </w:r>
+      <w:r>
+        <w:rPr>
+          <w:noProof/>
+        </w:rPr>
+        <w:t>11</w:t>
+      </w:r>
+      <w:r>
+        <w:fldChar w:fldCharType="end"/>
+      </w:r>
+      <w:r>
+        <w:t>. ábra</w:t>
+      </w:r>
     </w:p>
     <w:p>
       <w:pPr>
         <w:pStyle w:val="Cmsor2"/>
       </w:pPr>
-      <w:bookmarkStart w:id="25" w:name="_Toc194230048"/>
+      <w:bookmarkStart w:id="25" w:name="_Toc194261811"/>
       <w:proofErr w:type="spellStart"/>
       <w:r>
         <w:t>Bootstrap</w:t>
@@ -4128,7 +5151,7 @@
                     <pic:cNvPicPr/>
                   </pic:nvPicPr>
                   <pic:blipFill>
-                    <a:blip r:embed="rId18"/>
+                    <a:blip r:embed="rId19"/>
                     <a:stretch>
                       <a:fillRect/>
                     </a:stretch>
@@ -4185,7 +5208,7 @@
           <w:color w:val="auto"/>
           <w:szCs w:val="24"/>
         </w:rPr>
-        <w:t>11</w:t>
+        <w:t>12</w:t>
       </w:r>
       <w:r>
         <w:rPr>
@@ -4223,7 +5246,7 @@
                     <pic:cNvPicPr/>
                   </pic:nvPicPr>
                   <pic:blipFill>
-                    <a:blip r:embed="rId19"/>
+                    <a:blip r:embed="rId20"/>
                     <a:stretch>
                       <a:fillRect/>
                     </a:stretch>
@@ -4263,7 +5286,7 @@
                     <pic:cNvPicPr/>
                   </pic:nvPicPr>
                   <pic:blipFill>
-                    <a:blip r:embed="rId20"/>
+                    <a:blip r:embed="rId21"/>
                     <a:stretch>
                       <a:fillRect/>
                     </a:stretch>
@@ -4320,7 +5343,7 @@
           <w:color w:val="auto"/>
           <w:szCs w:val="24"/>
         </w:rPr>
-        <w:t>12</w:t>
+        <w:t>13</w:t>
       </w:r>
       <w:r>
         <w:rPr>
@@ -4341,13 +5364,40 @@
       <w:pPr>
         <w:pStyle w:val="Cmsor2"/>
       </w:pPr>
-      <w:bookmarkStart w:id="26" w:name="_Toc194230049"/>
+      <w:bookmarkStart w:id="26" w:name="_Toc194261812"/>
       <w:r>
         <w:lastRenderedPageBreak/>
         <w:t>Verziókezelés</w:t>
       </w:r>
       <w:bookmarkEnd w:id="24"/>
       <w:bookmarkEnd w:id="26"/>
+    </w:p>
+    <w:p>
+      <w:r>
+        <w:t>Verziókezelésre a Git</w:t>
+      </w:r>
+      <w:r>
+        <w:t>H</w:t>
+      </w:r>
+      <w:r>
+        <w:t xml:space="preserve">ubot használtuk. Itt lehetőségünk volt követni a változásokat és egymás munkáját. Projektünket egy közös </w:t>
+      </w:r>
+      <w:proofErr w:type="spellStart"/>
+      <w:r>
+        <w:t>repository</w:t>
+      </w:r>
+      <w:proofErr w:type="spellEnd"/>
+      <w:r>
+        <w:t xml:space="preserve">-ban tároltuk, így bármikor hozzáférhettünk és egyszerre dolgozhattunk rajta. A </w:t>
+      </w:r>
+      <w:proofErr w:type="spellStart"/>
+      <w:r>
+        <w:t>repository</w:t>
+      </w:r>
+      <w:proofErr w:type="spellEnd"/>
+      <w:r>
+        <w:t xml:space="preserve"> tartalmazza a backendet, a frontendet, a mobil applikációt és a dokumentációt is.</w:t>
+      </w:r>
     </w:p>
     <w:p>
       <w:pPr>
@@ -4370,7 +5420,7 @@
                     <pic:cNvPicPr/>
                   </pic:nvPicPr>
                   <pic:blipFill>
-                    <a:blip r:embed="rId21">
+                    <a:blip r:embed="rId22">
                       <a:extLst>
                         <a:ext uri="{28A0092B-C50C-407E-A947-70E740481C1C}">
                           <a14:useLocalDpi xmlns:a14="http://schemas.microsoft.com/office/drawing/2010/main" val="0"/>
@@ -4433,7 +5483,7 @@
           <w:color w:val="auto"/>
           <w:szCs w:val="24"/>
         </w:rPr>
-        <w:t>13</w:t>
+        <w:t>14</w:t>
       </w:r>
       <w:r>
         <w:rPr>
@@ -4455,7 +5505,7 @@
         <w:pStyle w:val="Cmsor1"/>
         <w:spacing w:before="100" w:after="100"/>
       </w:pPr>
-      <w:bookmarkStart w:id="27" w:name="_Toc194230050"/>
+      <w:bookmarkStart w:id="27" w:name="_Toc194261813"/>
       <w:r>
         <w:t>Applikáció</w:t>
       </w:r>
@@ -4491,19 +5541,58 @@
         </w:rPr>
         <w:t xml:space="preserve"> alapú natív mobilalkalmazásokat készíthetünk vele.</w:t>
       </w:r>
-    </w:p>
-    <w:p>
-      <w:pPr>
+      <w:r>
         <w:rPr>
           <w:rFonts w:cs="Times New Roman"/>
           <w:szCs w:val="24"/>
         </w:rPr>
-      </w:pPr>
+        <w:t xml:space="preserve"> A </w:t>
+      </w:r>
+      <w:proofErr w:type="spellStart"/>
       <w:r>
         <w:rPr>
           <w:rFonts w:cs="Times New Roman"/>
           <w:szCs w:val="24"/>
         </w:rPr>
+        <w:t>cross</w:t>
+      </w:r>
+      <w:proofErr w:type="spellEnd"/>
+      <w:r>
+        <w:rPr>
+          <w:rFonts w:cs="Times New Roman"/>
+          <w:szCs w:val="24"/>
+        </w:rPr>
+        <w:t>-platform-</w:t>
+      </w:r>
+      <w:proofErr w:type="spellStart"/>
+      <w:r>
+        <w:rPr>
+          <w:rFonts w:cs="Times New Roman"/>
+          <w:szCs w:val="24"/>
+        </w:rPr>
+        <w:t>nak</w:t>
+      </w:r>
+      <w:proofErr w:type="spellEnd"/>
+      <w:r>
+        <w:rPr>
+          <w:rFonts w:cs="Times New Roman"/>
+          <w:szCs w:val="24"/>
+        </w:rPr>
+        <w:t xml:space="preserve"> köszönhetően nem csak Androidon, de iOS-en is tökéletesen fut az appunk.</w:t>
+      </w:r>
+    </w:p>
+    <w:p>
+      <w:pPr>
+        <w:rPr>
+          <w:rFonts w:cs="Times New Roman"/>
+          <w:szCs w:val="24"/>
+        </w:rPr>
+      </w:pPr>
+      <w:r>
+        <w:rPr>
+          <w:rFonts w:cs="Times New Roman"/>
+          <w:szCs w:val="24"/>
+        </w:rPr>
         <w:t>Az appunk adatbázisa és backendoldali szervere megegyezik a weboldaléval. Ennek a legfőbb oka az, hogy a projekt során ne kelljen két különböző adatbázist kezelni és hogy az adatok valós időbe frissüljenek bármelyik platformon is változtatunk rajta.</w:t>
       </w:r>
     </w:p>
@@ -4551,22 +5640,14 @@
           <w:rFonts w:cs="Times New Roman"/>
           <w:szCs w:val="24"/>
         </w:rPr>
-        <w:t xml:space="preserve"> és az Expo keretrendszer segítségével készült. </w:t>
-      </w:r>
-    </w:p>
-    <w:p>
-      <w:pPr>
+        <w:t xml:space="preserve"> és az Expo keretrendszer segítségével készült</w:t>
+      </w:r>
+      <w:r>
         <w:rPr>
           <w:rFonts w:cs="Times New Roman"/>
           <w:szCs w:val="24"/>
         </w:rPr>
-      </w:pPr>
-      <w:r>
-        <w:rPr>
-          <w:rFonts w:cs="Times New Roman"/>
-          <w:szCs w:val="24"/>
-        </w:rPr>
-        <w:t>A főoldal ismerteti a weboldal fő funkcióit.</w:t>
+        <w:t xml:space="preserve"> és főleg informatív célt szolgál:</w:t>
       </w:r>
     </w:p>
     <w:p>
@@ -4574,7 +5655,7 @@
         <w:pStyle w:val="Listaszerbekezds"/>
         <w:numPr>
           <w:ilvl w:val="0"/>
-          <w:numId w:val="4"/>
+          <w:numId w:val="10"/>
         </w:numPr>
         <w:rPr>
           <w:rFonts w:cs="Times New Roman"/>
@@ -4586,7 +5667,7 @@
           <w:rFonts w:cs="Times New Roman"/>
           <w:szCs w:val="24"/>
         </w:rPr>
-        <w:t>Bejelentkezhetünk meglévő fiókunkba vagy újjal regisztrálhatunk.</w:t>
+        <w:t>A főoldal ismerteti a weboldal fő funkcióit.</w:t>
       </w:r>
     </w:p>
     <w:p>
@@ -4594,7 +5675,27 @@
         <w:pStyle w:val="Listaszerbekezds"/>
         <w:numPr>
           <w:ilvl w:val="0"/>
-          <w:numId w:val="4"/>
+          <w:numId w:val="3"/>
+        </w:numPr>
+        <w:rPr>
+          <w:rFonts w:cs="Times New Roman"/>
+          <w:szCs w:val="24"/>
+        </w:rPr>
+      </w:pPr>
+      <w:r>
+        <w:rPr>
+          <w:rFonts w:cs="Times New Roman"/>
+          <w:szCs w:val="24"/>
+        </w:rPr>
+        <w:t>Bejelentkezhetünk meglévő fiókunkba vagy újjal regisztrálhatunk.</w:t>
+      </w:r>
+    </w:p>
+    <w:p>
+      <w:pPr>
+        <w:pStyle w:val="Listaszerbekezds"/>
+        <w:numPr>
+          <w:ilvl w:val="0"/>
+          <w:numId w:val="3"/>
         </w:numPr>
         <w:rPr>
           <w:rFonts w:cs="Times New Roman"/>
@@ -4614,8 +5715,9 @@
         <w:pStyle w:val="Cmsor1"/>
         <w:spacing w:before="100" w:after="100"/>
       </w:pPr>
-      <w:bookmarkStart w:id="28" w:name="_Toc194230051"/>
-      <w:r>
+      <w:bookmarkStart w:id="28" w:name="_Toc194261814"/>
+      <w:r>
+        <w:lastRenderedPageBreak/>
         <w:t>Tesztelés</w:t>
       </w:r>
       <w:bookmarkEnd w:id="28"/>
@@ -4634,15 +5736,13 @@
         </w:rPr>
         <w:t xml:space="preserve">A projektünk </w:t>
       </w:r>
-      <w:proofErr w:type="spellStart"/>
       <w:r>
         <w:rPr>
           <w:rFonts w:cs="Times New Roman"/>
           <w:szCs w:val="24"/>
         </w:rPr>
-        <w:t>white</w:t>
-      </w:r>
-      <w:proofErr w:type="spellEnd"/>
+        <w:t>White</w:t>
+      </w:r>
       <w:r>
         <w:rPr>
           <w:rFonts w:cs="Times New Roman"/>
@@ -4729,13 +5829,34 @@
     </w:p>
     <w:p>
       <w:pPr>
+        <w:rPr>
+          <w:rFonts w:cs="Times New Roman"/>
+          <w:szCs w:val="24"/>
+        </w:rPr>
+      </w:pPr>
+      <w:r>
+        <w:rPr>
+          <w:rFonts w:cs="Times New Roman"/>
+          <w:szCs w:val="24"/>
+        </w:rPr>
+        <w:t xml:space="preserve">Az összes API végpontra külön tesztet készítettünk. </w:t>
+      </w:r>
+      <w:r>
+        <w:rPr>
+          <w:rFonts w:cs="Times New Roman"/>
+          <w:szCs w:val="24"/>
+        </w:rPr>
+        <w:t>A tesztek mindig egy adott tábla adataival futnak le és a visszakapott státuszkódot, válasz üzenetet ellenőrzik. Adat lekérés esetén pedig, hogy nem üres listával tér-e vissza.</w:t>
+      </w:r>
+    </w:p>
+    <w:p>
+      <w:pPr>
         <w:pStyle w:val="kp"/>
       </w:pPr>
       <w:r>
-        <w:lastRenderedPageBreak/>
         <w:drawing>
-          <wp:inline distT="0" distB="0" distL="0" distR="0" wp14:anchorId="0D24E2BD" wp14:editId="5B1B2EAC">
-            <wp:extent cx="4348717" cy="2905062"/>
+          <wp:inline distT="0" distB="0" distL="0" distR="0" wp14:anchorId="0D24E2BD" wp14:editId="1BB5E0BE">
+            <wp:extent cx="4534172" cy="3028950"/>
             <wp:effectExtent l="0" t="0" r="0" b="0"/>
             <wp:docPr id="2078610351" name="Kép 3" descr="A képen szöveg, képernyőkép, Betűtípus látható&#10;&#10;Előfordulhat, hogy a mesterséges intelligencia által létrehozott tartalom helytelen."/>
             <wp:cNvGraphicFramePr>
@@ -4749,7 +5870,7 @@
                     <pic:cNvPicPr/>
                   </pic:nvPicPr>
                   <pic:blipFill>
-                    <a:blip r:embed="rId22">
+                    <a:blip r:embed="rId23">
                       <a:extLst>
                         <a:ext uri="{28A0092B-C50C-407E-A947-70E740481C1C}">
                           <a14:useLocalDpi xmlns:a14="http://schemas.microsoft.com/office/drawing/2010/main" val="0"/>
@@ -4763,7 +5884,7 @@
                   <pic:spPr>
                     <a:xfrm>
                       <a:off x="0" y="0"/>
-                      <a:ext cx="4372137" cy="2920707"/>
+                      <a:ext cx="4575349" cy="3056458"/>
                     </a:xfrm>
                     <a:prstGeom prst="rect">
                       <a:avLst/>
@@ -4816,7 +5937,7 @@
           <w:color w:val="auto"/>
           <w:szCs w:val="24"/>
         </w:rPr>
-        <w:t>14</w:t>
+        <w:t>15</w:t>
       </w:r>
       <w:r>
         <w:rPr>
@@ -4838,17 +5959,18 @@
       <w:r>
         <w:t xml:space="preserve">A frontend tesztelésekor leginkább az egyes funkciók tényleges működését akartuk ellenőrizni. A projekt létrehozásakor az automatikus generált az egyes </w:t>
       </w:r>
-      <w:proofErr w:type="spellStart"/>
-      <w:r>
-        <w:t>componensekhez</w:t>
-      </w:r>
-      <w:proofErr w:type="spellEnd"/>
-      <w:r>
-        <w:t xml:space="preserve"> és </w:t>
-      </w:r>
-      <w:proofErr w:type="spellStart"/>
-      <w:r>
-        <w:t>servicekhez</w:t>
+      <w:r>
+        <w:t>komponensekhez</w:t>
+      </w:r>
+      <w:r>
+        <w:t xml:space="preserve"> és service</w:t>
+      </w:r>
+      <w:r>
+        <w:t>-</w:t>
+      </w:r>
+      <w:proofErr w:type="spellStart"/>
+      <w:r>
+        <w:t>khez</w:t>
       </w:r>
       <w:proofErr w:type="spellEnd"/>
       <w:r>
@@ -4868,31 +5990,28 @@
       </w:r>
       <w:proofErr w:type="spellEnd"/>
       <w:r>
-        <w:t xml:space="preserve"> fájlt, ezeket használtuk fel a tesztek megírásakor. A </w:t>
-      </w:r>
-      <w:proofErr w:type="spellStart"/>
-      <w:r>
-        <w:t>servicek</w:t>
-      </w:r>
-      <w:proofErr w:type="spellEnd"/>
-      <w:r>
-        <w:t xml:space="preserve"> esetén minden eljárást külön teszteltünk le, hogy megbizonyosodjunk róla, megkapja az adatokat a backend szervertől. A </w:t>
-      </w:r>
-      <w:proofErr w:type="spellStart"/>
-      <w:r>
-        <w:t>componensek</w:t>
-      </w:r>
-      <w:proofErr w:type="spellEnd"/>
+        <w:t xml:space="preserve"> fájlt, ezeket használtuk fel a tesztek megírásakor. A service</w:t>
+      </w:r>
+      <w:r>
+        <w:t>-</w:t>
+      </w:r>
+      <w:r>
+        <w:t xml:space="preserve">k esetén minden eljárást külön teszteltünk le, hogy megbizonyosodjunk róla, megkapja az adatokat a backend szervertől. A </w:t>
+      </w:r>
+      <w:r>
+        <w:t>komponensek</w:t>
+      </w:r>
       <w:r>
         <w:t xml:space="preserve"> esetén pedig a célunk az volt, hogy megvizsgáljuk, minden funkció sikeresen </w:t>
       </w:r>
       <w:proofErr w:type="spellStart"/>
-      <w:proofErr w:type="gramStart"/>
       <w:r>
         <w:t>végrehajtódik</w:t>
       </w:r>
       <w:proofErr w:type="spellEnd"/>
-      <w:proofErr w:type="gramEnd"/>
+      <w:r>
+        <w:t>-e,</w:t>
+      </w:r>
       <w:r>
         <w:t xml:space="preserve"> ha az elvárt adatokat kapja és hiányos vagy rossz adat esetén, ne </w:t>
       </w:r>
@@ -4910,12 +6029,16 @@
         <w:pStyle w:val="Cmsor1"/>
         <w:spacing w:before="100" w:after="100"/>
       </w:pPr>
-      <w:bookmarkStart w:id="29" w:name="_Toc194230052"/>
-      <w:r>
+      <w:bookmarkStart w:id="29" w:name="_Toc194261815"/>
+      <w:r>
+        <w:lastRenderedPageBreak/>
         <w:t>Tapasztalatok</w:t>
       </w:r>
       <w:r>
-        <w:t>, csapatmunka és jövőkép</w:t>
+        <w:t xml:space="preserve"> és</w:t>
+      </w:r>
+      <w:r>
+        <w:t xml:space="preserve"> csapatmunka</w:t>
       </w:r>
       <w:bookmarkEnd w:id="29"/>
     </w:p>
@@ -4929,7 +6052,7 @@
       </w:r>
       <w:proofErr w:type="spellEnd"/>
       <w:r>
-        <w:t xml:space="preserve"> fejlesztése során az egyik legnagyobb kihívás számunkra az volt, hogy hogyan osszuk fel és hangoljuk össze a munkát hármunk között. A munkamegosztás alapja a képességeink és érdeklődési köreink voltak. A csoportunk tagjai mind másban jók és más részeket tartanak számukra közelinek így nem volt kérdéses ki milyen feladatot vállal. Dominika feladata volt a backend létrehozása, Szabolcs a frontendet készítette el, míg Balázs a mobil applikációt valósította meg. A munka során voltak olyan részek is, amelyeket közösen dolgoztunk ki, ilyen volt például az adatbázis. Mindhárman külön tervet készítettünk a szerintünk legoptimálisabb adatbázisról, majd ezeket egy Daily </w:t>
+        <w:t xml:space="preserve"> fejlesztése során az egyik legnagyobb kihívás számunkra az volt, hogy hogyan hangoljuk össze a munkát hármunk között. A munkamegosztás alapja a képességeink és érdeklődési köreink voltak. A csoportunk tagjai mind másban jók és más részeket tartanak számukra közelinek így nem volt kérdéses ki milyen feladatot vállal. Dominika feladata volt a backend létrehozása, Szabolcs a frontendet készítette el, míg Balázs a mobil applikációt valósította meg. A munka során voltak olyan részek is, amelyeket közösen dolgoztunk ki, ilyen volt például az adatbázis. Mindhárman külön tervet készítettünk a szerintünk legoptimálisabb adatbázisról, majd ezeket egy Daily </w:t>
       </w:r>
       <w:proofErr w:type="spellStart"/>
       <w:r>
@@ -4942,7 +6065,6 @@
     </w:p>
     <w:p>
       <w:r>
-        <w:lastRenderedPageBreak/>
         <w:t xml:space="preserve">A tanórák keretein belül a tanáraink lehetőséget adtak </w:t>
       </w:r>
       <w:r>
@@ -4960,7 +6082,10 @@
         <w:t xml:space="preserve"> meetingekre</w:t>
       </w:r>
       <w:r>
-        <w:t>. Ilyenkor megbeszélhettük ki hol tart, milyen problémába ütközött vagy éppen milyen új ötlete támadt az előző nap. Ezek a megbeszélések elengedhetetlenek voltak a fejlesztés során, hiszen ilyenkor a tanáraink is ráláttak a projektünk és segítettek, ha mi nem is tudtunk egymásnak.</w:t>
+        <w:t xml:space="preserve">. Ilyenkor megbeszélhettük ki hol tart, milyen problémába ütközött vagy éppen milyen új ötlete támadt az előző nap. Ezek a megbeszélések elengedhetetlenek voltak a fejlesztés során, hiszen ilyenkor a tanáraink is ráláttak a projektünk és </w:t>
+      </w:r>
+      <w:r>
+        <w:t>javaslatokat tettek.</w:t>
       </w:r>
     </w:p>
     <w:p>
@@ -4969,8 +6094,8 @@
       </w:pPr>
       <w:r>
         <w:drawing>
-          <wp:inline distT="0" distB="0" distL="0" distR="0" wp14:anchorId="3CDA574C" wp14:editId="1F53DE25">
-            <wp:extent cx="4538345" cy="5204997"/>
+          <wp:inline distT="0" distB="0" distL="0" distR="0" wp14:anchorId="3CDA574C" wp14:editId="503374D5">
+            <wp:extent cx="3695700" cy="4238573"/>
             <wp:effectExtent l="0" t="0" r="0" b="0"/>
             <wp:docPr id="1474111355" name="Kép 1" descr="A képen szöveg, képernyőkép, Betűtípus, szám látható&#10;&#10;Előfordulhat, hogy a mesterséges intelligencia által létrehozott tartalom helytelen."/>
             <wp:cNvGraphicFramePr>
@@ -4984,7 +6109,7 @@
                     <pic:cNvPicPr/>
                   </pic:nvPicPr>
                   <pic:blipFill>
-                    <a:blip r:embed="rId23"/>
+                    <a:blip r:embed="rId24"/>
                     <a:stretch>
                       <a:fillRect/>
                     </a:stretch>
@@ -4992,7 +6117,7 @@
                   <pic:spPr>
                     <a:xfrm>
                       <a:off x="0" y="0"/>
-                      <a:ext cx="4555842" cy="5225064"/>
+                      <a:ext cx="3733380" cy="4281788"/>
                     </a:xfrm>
                     <a:prstGeom prst="rect">
                       <a:avLst/>
@@ -5041,7 +6166,7 @@
           <w:color w:val="auto"/>
           <w:szCs w:val="24"/>
         </w:rPr>
-        <w:t>15</w:t>
+        <w:t>16</w:t>
       </w:r>
       <w:r>
         <w:rPr>
@@ -5060,6 +6185,7 @@
     </w:p>
     <w:p>
       <w:r>
+        <w:lastRenderedPageBreak/>
         <w:t xml:space="preserve">A feladatok beadási dátumát és sorrendjét a </w:t>
       </w:r>
       <w:proofErr w:type="spellStart"/>
@@ -5070,13 +6196,15 @@
       <w:r>
         <w:t xml:space="preserve"> weboldalán tudtuk nyomon követni.</w:t>
       </w:r>
+      <w:r>
+        <w:t xml:space="preserve"> Így mindenki láthatta, hogy haladunk és mit kell még megcsinálni. Ha valamelyikünk elakadt itt jelezni tudtuk és a feladatokat újra oszthattuk, vagy segítettünk egymásnak, hogy mindig befejezzük a határidők előtt. Annak ellenére, hogy a feladatokat felosztottuk, mindenki rálátott a másik haladására és mindig megvitattuk, ha új ötletünk volt. A különböző részeket mindig átbeszéltük, hogy ne csak a saját részünket, de a többiekét is átlássuk.</w:t>
+      </w:r>
     </w:p>
     <w:p>
       <w:pPr>
         <w:pStyle w:val="kp"/>
       </w:pPr>
       <w:r>
-        <w:lastRenderedPageBreak/>
         <w:drawing>
           <wp:inline distT="0" distB="0" distL="0" distR="0" wp14:anchorId="6F7DFB9E" wp14:editId="4F2AD5DB">
             <wp:extent cx="5147945" cy="3511983"/>
@@ -5093,7 +6221,7 @@
                     <pic:cNvPicPr/>
                   </pic:nvPicPr>
                   <pic:blipFill>
-                    <a:blip r:embed="rId24"/>
+                    <a:blip r:embed="rId25"/>
                     <a:stretch>
                       <a:fillRect/>
                     </a:stretch>
@@ -5150,7 +6278,7 @@
           <w:color w:val="auto"/>
           <w:szCs w:val="24"/>
         </w:rPr>
-        <w:t>16</w:t>
+        <w:t>17</w:t>
       </w:r>
       <w:r>
         <w:rPr>
@@ -5167,7 +6295,116 @@
         <w:t>. ábra</w:t>
       </w:r>
     </w:p>
-    <w:p/>
+    <w:p>
+      <w:pPr>
+        <w:pStyle w:val="Cmsor1"/>
+      </w:pPr>
+      <w:bookmarkStart w:id="30" w:name="_Toc194261816"/>
+      <w:r>
+        <w:t>Jövőkép</w:t>
+      </w:r>
+      <w:bookmarkEnd w:id="30"/>
+    </w:p>
+    <w:p>
+      <w:r>
+        <w:t>Projektünk elsődleges célja, hogy minél több iskolában elterjedjen használata</w:t>
+      </w:r>
+      <w:r>
+        <w:t>, viszont több ötletünk is van a fejlesztés kapcsán:</w:t>
+      </w:r>
+    </w:p>
+    <w:p>
+      <w:pPr>
+        <w:pStyle w:val="Listaszerbekezds"/>
+        <w:numPr>
+          <w:ilvl w:val="0"/>
+          <w:numId w:val="11"/>
+        </w:numPr>
+      </w:pPr>
+      <w:r>
+        <w:t>„Kivetítő funkció”: élő eredmény, amelyet a meccs során folyamatosan lehet módosítani és akár kivetítőn vagy egy TV-n ki lehetne vetíteni a nézők számára, hogy követhessék a gólokat.</w:t>
+      </w:r>
+    </w:p>
+    <w:p>
+      <w:pPr>
+        <w:pStyle w:val="Listaszerbekezds"/>
+        <w:numPr>
+          <w:ilvl w:val="0"/>
+          <w:numId w:val="11"/>
+        </w:numPr>
+      </w:pPr>
+      <w:r>
+        <w:t>Élő közvetítés a meccsekről.</w:t>
+      </w:r>
+    </w:p>
+    <w:p>
+      <w:pPr>
+        <w:pStyle w:val="Listaszerbekezds"/>
+        <w:numPr>
+          <w:ilvl w:val="0"/>
+          <w:numId w:val="11"/>
+        </w:numPr>
+      </w:pPr>
+      <w:r>
+        <w:t>Lehetőség videók társítására a különböző meccsekhez, mint például a legszebb gól, vagy egy válogatás a legjobb pillanatokról.</w:t>
+      </w:r>
+    </w:p>
+    <w:p>
+      <w:pPr>
+        <w:pStyle w:val="Listaszerbekezds"/>
+        <w:numPr>
+          <w:ilvl w:val="0"/>
+          <w:numId w:val="11"/>
+        </w:numPr>
+      </w:pPr>
+      <w:r>
+        <w:lastRenderedPageBreak/>
+        <w:t xml:space="preserve">Bejelentkezési lehetőség </w:t>
+      </w:r>
+      <w:proofErr w:type="spellStart"/>
+      <w:r>
+        <w:t>Gmail</w:t>
+      </w:r>
+      <w:proofErr w:type="spellEnd"/>
+      <w:r>
+        <w:t xml:space="preserve"> vagy Facebook segítségével.</w:t>
+      </w:r>
+    </w:p>
+    <w:p>
+      <w:pPr>
+        <w:pStyle w:val="Listaszerbekezds"/>
+        <w:numPr>
+          <w:ilvl w:val="0"/>
+          <w:numId w:val="11"/>
+        </w:numPr>
+      </w:pPr>
+      <w:r>
+        <w:t>„Fogadási lehetőség”: a felhasználók az élő meccsek közben megtippelhetik a meccs eredményét, bármilyen tét nélkül. Minden héten a lejátszott meccsek fogadásai alapján lenne egy rangsor a legpontosabb felhasználókból. A játék során „kitűzőket” lehetne nyerni, amelyek a felhasználó neve mellett jelennének meg.</w:t>
+      </w:r>
+    </w:p>
+    <w:p>
+      <w:pPr>
+        <w:pStyle w:val="Listaszerbekezds"/>
+        <w:numPr>
+          <w:ilvl w:val="0"/>
+          <w:numId w:val="11"/>
+        </w:numPr>
+      </w:pPr>
+      <w:r>
+        <w:t xml:space="preserve">Lehetőség saját diagram készítésére. A felhasználó választana ki, minden elemét saját tetszése alapján, legyen szó akár a megjeleníteni akart adatról, színekről vagy a diagram </w:t>
+      </w:r>
+      <w:r>
+        <w:t>típusáról</w:t>
+      </w:r>
+      <w:r>
+        <w:t>.</w:t>
+      </w:r>
+    </w:p>
+    <w:p>
+      <w:r>
+        <w:t>Természetesen projektünk megosztása után kíváncsian várjuk majd a felhasználók javaslatait és véleményeit arról, hogy hogyan fejleszthetnénk weboldalunkat.</w:t>
+      </w:r>
+    </w:p>
     <w:p>
       <w:pPr>
         <w:ind w:firstLine="0"/>
@@ -5181,12 +6418,12 @@
         <w:pStyle w:val="Cmsor1"/>
         <w:spacing w:before="100" w:after="100"/>
       </w:pPr>
-      <w:bookmarkStart w:id="30" w:name="_Toc194230053"/>
+      <w:bookmarkStart w:id="31" w:name="_Toc194261817"/>
       <w:r>
         <w:lastRenderedPageBreak/>
         <w:t>Ábra jegyzék</w:t>
       </w:r>
-      <w:bookmarkEnd w:id="30"/>
+      <w:bookmarkEnd w:id="31"/>
     </w:p>
     <w:p>
       <w:pPr>
@@ -5351,8 +6588,21 @@
         </w:numPr>
       </w:pPr>
       <w:r>
-        <w:t>ábra: weblap megjelenése LG (monitor) méretben</w:t>
-      </w:r>
+        <w:t xml:space="preserve">ábra: </w:t>
+      </w:r>
+      <w:proofErr w:type="spellStart"/>
+      <w:r>
+        <w:t>Model-View-Controller</w:t>
+      </w:r>
+      <w:proofErr w:type="spellEnd"/>
+      <w:r>
+        <w:t xml:space="preserve"> </w:t>
+      </w:r>
+      <w:proofErr w:type="spellStart"/>
+      <w:r>
+        <w:t>model</w:t>
+      </w:r>
+      <w:proofErr w:type="spellEnd"/>
     </w:p>
     <w:p>
       <w:pPr>
@@ -5363,7 +6613,7 @@
         </w:numPr>
       </w:pPr>
       <w:r>
-        <w:t>ábra: weblap megjelenése MD és SM (tablet és telefon) méretben</w:t>
+        <w:t>ábra: weblap megjelenése LG (monitor) méretben</w:t>
       </w:r>
     </w:p>
     <w:p>
@@ -5375,23 +6625,7 @@
         </w:numPr>
       </w:pPr>
       <w:r>
-        <w:t xml:space="preserve">ábra: a projekt </w:t>
-      </w:r>
-      <w:proofErr w:type="spellStart"/>
-      <w:r>
-        <w:t>github</w:t>
-      </w:r>
-      <w:proofErr w:type="spellEnd"/>
-      <w:r>
-        <w:t xml:space="preserve"> </w:t>
-      </w:r>
-      <w:proofErr w:type="spellStart"/>
-      <w:r>
-        <w:t>repository-jának</w:t>
-      </w:r>
-      <w:proofErr w:type="spellEnd"/>
-      <w:r>
-        <w:t xml:space="preserve"> felépítése</w:t>
+        <w:t>ábra: weblap megjelenése MD és SM (tablet és telefon) méretben</w:t>
       </w:r>
     </w:p>
     <w:p>
@@ -5403,7 +6637,23 @@
         </w:numPr>
       </w:pPr>
       <w:r>
-        <w:t>ábra: get.test.js fájl</w:t>
+        <w:t xml:space="preserve">ábra: a projekt </w:t>
+      </w:r>
+      <w:proofErr w:type="spellStart"/>
+      <w:r>
+        <w:t>github</w:t>
+      </w:r>
+      <w:proofErr w:type="spellEnd"/>
+      <w:r>
+        <w:t xml:space="preserve"> </w:t>
+      </w:r>
+      <w:proofErr w:type="spellStart"/>
+      <w:r>
+        <w:t>repository-jának</w:t>
+      </w:r>
+      <w:proofErr w:type="spellEnd"/>
+      <w:r>
+        <w:t xml:space="preserve"> felépítése</w:t>
       </w:r>
     </w:p>
     <w:p>
@@ -5415,15 +6665,7 @@
         </w:numPr>
       </w:pPr>
       <w:r>
-        <w:t xml:space="preserve">ábra: Daily </w:t>
-      </w:r>
-      <w:proofErr w:type="spellStart"/>
-      <w:r>
-        <w:t>Scrum</w:t>
-      </w:r>
-      <w:proofErr w:type="spellEnd"/>
-      <w:r>
-        <w:t xml:space="preserve"> dokumentációja (2025.02.19)</w:t>
+        <w:t>ábra: get.test.js fájl</w:t>
       </w:r>
     </w:p>
     <w:p>
@@ -5435,6 +6677,26 @@
         </w:numPr>
       </w:pPr>
       <w:r>
+        <w:t xml:space="preserve">ábra: Daily </w:t>
+      </w:r>
+      <w:proofErr w:type="spellStart"/>
+      <w:r>
+        <w:t>Scrum</w:t>
+      </w:r>
+      <w:proofErr w:type="spellEnd"/>
+      <w:r>
+        <w:t xml:space="preserve"> dokumentációja (2025.02.19)</w:t>
+      </w:r>
+    </w:p>
+    <w:p>
+      <w:pPr>
+        <w:pStyle w:val="Listaszerbekezds"/>
+        <w:numPr>
+          <w:ilvl w:val="0"/>
+          <w:numId w:val="7"/>
+        </w:numPr>
+      </w:pPr>
+      <w:r>
         <w:t xml:space="preserve">ábra: a projekt feladatainak követése a </w:t>
       </w:r>
       <w:proofErr w:type="spellStart"/>
@@ -5460,12 +6722,12 @@
         <w:pStyle w:val="Cmsor1"/>
         <w:spacing w:before="100" w:after="100"/>
       </w:pPr>
-      <w:bookmarkStart w:id="31" w:name="_Toc194230054"/>
+      <w:bookmarkStart w:id="32" w:name="_Toc194261818"/>
       <w:r>
         <w:lastRenderedPageBreak/>
         <w:t>Felhasznált irodalom</w:t>
       </w:r>
-      <w:bookmarkEnd w:id="31"/>
+      <w:bookmarkEnd w:id="32"/>
     </w:p>
     <w:p>
       <w:pPr>
@@ -5477,13 +6739,30 @@
         <w:jc w:val="left"/>
       </w:pPr>
       <w:r>
-        <w:t xml:space="preserve">GOOGLE, LLC. Express dokumentáció, Elérhetőség: </w:t>
-      </w:r>
-      <w:hyperlink r:id="rId25" w:history="1">
+        <w:t xml:space="preserve">GOOGLE, LLC. </w:t>
+      </w:r>
+      <w:r>
+        <w:rPr>
+          <w:i/>
+          <w:iCs/>
+        </w:rPr>
+        <w:t>Express dokumentáció</w:t>
+      </w:r>
+      <w:r>
+        <w:t xml:space="preserve"> Elérhetőség:</w:t>
+      </w:r>
+      <w:r>
+        <w:rPr>
+          <w:color w:val="0070C0"/>
+        </w:rPr>
+        <w:t xml:space="preserve"> </w:t>
+      </w:r>
+      <w:hyperlink r:id="rId26" w:history="1">
         <w:r>
           <w:rPr>
             <w:rStyle w:val="Hiperhivatkozs"/>
             <w:rFonts w:cs="Times New Roman"/>
+            <w:color w:val="0070C0"/>
             <w:szCs w:val="24"/>
           </w:rPr>
           <w:t>https://expressjs.com/</w:t>
@@ -5500,13 +6779,24 @@
         <w:jc w:val="left"/>
       </w:pPr>
       <w:r>
-        <w:t xml:space="preserve">GOOGLE, LLC. CORS dokumentáció, Elérhetőség: </w:t>
-      </w:r>
-      <w:hyperlink r:id="rId26" w:history="1">
+        <w:t xml:space="preserve">GOOGLE, LLC. </w:t>
+      </w:r>
+      <w:r>
+        <w:rPr>
+          <w:i/>
+          <w:iCs/>
+        </w:rPr>
+        <w:t>CORS dokumentáció</w:t>
+      </w:r>
+      <w:r>
+        <w:t xml:space="preserve"> Elérhetőség: </w:t>
+      </w:r>
+      <w:hyperlink r:id="rId27" w:history="1">
         <w:r>
           <w:rPr>
             <w:rStyle w:val="Hiperhivatkozs"/>
             <w:rFonts w:cs="Times New Roman"/>
+            <w:color w:val="0070C0"/>
             <w:szCs w:val="24"/>
           </w:rPr>
           <w:t>https://www.npmjs.com/package/cors</w:t>
@@ -5521,15 +6811,29 @@
           <w:numId w:val="5"/>
         </w:numPr>
         <w:jc w:val="left"/>
-      </w:pPr>
-      <w:r>
-        <w:t xml:space="preserve">GOOGLE, LLC. Body-parser dokumentáció, Elérhetőség: </w:t>
-      </w:r>
-      <w:hyperlink r:id="rId27" w:history="1">
+        <w:rPr>
+          <w:color w:val="188251"/>
+        </w:rPr>
+      </w:pPr>
+      <w:r>
+        <w:t xml:space="preserve">GOOGLE, LLC. </w:t>
+      </w:r>
+      <w:r>
+        <w:rPr>
+          <w:i/>
+          <w:iCs/>
+        </w:rPr>
+        <w:t>Body-parser dokumentáció</w:t>
+      </w:r>
+      <w:r>
+        <w:t xml:space="preserve"> Elérhetőség: </w:t>
+      </w:r>
+      <w:hyperlink r:id="rId28" w:history="1">
         <w:r>
           <w:rPr>
             <w:rStyle w:val="Hiperhivatkozs"/>
             <w:rFonts w:cs="Times New Roman"/>
+            <w:color w:val="0070C0"/>
             <w:szCs w:val="24"/>
           </w:rPr>
           <w:t>https://www.npmjs.com/package/body-parser</w:t>
@@ -5546,13 +6850,24 @@
         <w:jc w:val="left"/>
       </w:pPr>
       <w:r>
-        <w:t xml:space="preserve">GOOGLE, LLC. MySQL2 dokumentáció, Elérhetőség: </w:t>
-      </w:r>
-      <w:hyperlink r:id="rId28" w:history="1">
+        <w:t xml:space="preserve">GOOGLE, LLC. </w:t>
+      </w:r>
+      <w:r>
+        <w:rPr>
+          <w:i/>
+          <w:iCs/>
+        </w:rPr>
+        <w:t>MySQL2 dokumentáció</w:t>
+      </w:r>
+      <w:r>
+        <w:t xml:space="preserve"> Elérhetőség: </w:t>
+      </w:r>
+      <w:hyperlink r:id="rId29" w:history="1">
         <w:r>
           <w:rPr>
             <w:rStyle w:val="Hiperhivatkozs"/>
             <w:rFonts w:cs="Times New Roman"/>
+            <w:color w:val="0070C0"/>
             <w:szCs w:val="24"/>
           </w:rPr>
           <w:t>https://www.npmjs.com/package/mysql2</w:t>
@@ -5573,25 +6888,44 @@
       </w:r>
       <w:proofErr w:type="spellStart"/>
       <w:r>
+        <w:rPr>
+          <w:i/>
+          <w:iCs/>
+        </w:rPr>
         <w:t>React</w:t>
       </w:r>
       <w:proofErr w:type="spellEnd"/>
       <w:r>
+        <w:rPr>
+          <w:i/>
+          <w:iCs/>
+        </w:rPr>
         <w:t xml:space="preserve"> </w:t>
       </w:r>
       <w:proofErr w:type="spellStart"/>
       <w:r>
+        <w:rPr>
+          <w:i/>
+          <w:iCs/>
+        </w:rPr>
         <w:t>Native</w:t>
       </w:r>
       <w:proofErr w:type="spellEnd"/>
       <w:r>
-        <w:t xml:space="preserve">, Elérhetőség: </w:t>
-      </w:r>
-      <w:hyperlink r:id="rId29" w:history="1">
+        <w:t xml:space="preserve"> Elérhetőség:</w:t>
+      </w:r>
+      <w:r>
+        <w:rPr>
+          <w:color w:val="188251"/>
+        </w:rPr>
+        <w:t xml:space="preserve"> </w:t>
+      </w:r>
+      <w:hyperlink r:id="rId30" w:history="1">
         <w:r>
           <w:rPr>
             <w:rStyle w:val="Hiperhivatkozs"/>
             <w:rFonts w:cs="Times New Roman"/>
+            <w:color w:val="0070C0"/>
             <w:szCs w:val="24"/>
           </w:rPr>
           <w:t>https://reactnative.dev/</w:t>
@@ -5608,13 +6942,24 @@
         <w:jc w:val="left"/>
       </w:pPr>
       <w:r>
-        <w:t xml:space="preserve">GOOGLE, LLC. Expo dokumentáció, Elérhetőség: </w:t>
-      </w:r>
-      <w:hyperlink r:id="rId30" w:history="1">
+        <w:t xml:space="preserve">GOOGLE, LLC. </w:t>
+      </w:r>
+      <w:r>
+        <w:rPr>
+          <w:i/>
+          <w:iCs/>
+        </w:rPr>
+        <w:t>Expo dokumentáció</w:t>
+      </w:r>
+      <w:r>
+        <w:t xml:space="preserve"> Elérhetőség: </w:t>
+      </w:r>
+      <w:hyperlink r:id="rId31" w:history="1">
         <w:r>
           <w:rPr>
             <w:rStyle w:val="Hiperhivatkozs"/>
             <w:rFonts w:cs="Times New Roman"/>
+            <w:color w:val="0070C0"/>
             <w:szCs w:val="24"/>
           </w:rPr>
           <w:t>https://docs.expo.dev/</w:t>
@@ -5630,14 +6975,65 @@
         </w:numPr>
         <w:jc w:val="left"/>
       </w:pPr>
-      <w:hyperlink r:id="rId31" w:history="1">
+      <w:r>
+        <w:t>Robin Nixon</w:t>
+      </w:r>
+      <w:r>
+        <w:rPr>
+          <w:i/>
+          <w:iCs/>
+        </w:rPr>
+        <w:t xml:space="preserve"> </w:t>
+      </w:r>
+      <w:proofErr w:type="spellStart"/>
+      <w:r>
+        <w:rPr>
+          <w:i/>
+          <w:iCs/>
+        </w:rPr>
+        <w:t>Learning</w:t>
+      </w:r>
+      <w:proofErr w:type="spellEnd"/>
+      <w:r>
+        <w:rPr>
+          <w:i/>
+          <w:iCs/>
+        </w:rPr>
+        <w:t xml:space="preserve"> PHP, </w:t>
+      </w:r>
+      <w:proofErr w:type="spellStart"/>
+      <w:r>
+        <w:rPr>
+          <w:i/>
+          <w:iCs/>
+        </w:rPr>
+        <w:t>MySQL</w:t>
+      </w:r>
+      <w:proofErr w:type="spellEnd"/>
+      <w:r>
+        <w:rPr>
+          <w:i/>
+          <w:iCs/>
+        </w:rPr>
+        <w:t xml:space="preserve"> &amp; JavaScript, 7th Edition</w:t>
+      </w:r>
+      <w:r>
+        <w:rPr>
+          <w:i/>
+          <w:iCs/>
+        </w:rPr>
+        <w:t xml:space="preserve"> </w:t>
+      </w:r>
+      <w:r>
+        <w:t xml:space="preserve">2025. Elérhetőség: </w:t>
+      </w:r>
+      <w:hyperlink r:id="rId32" w:history="1">
         <w:r>
           <w:rPr>
             <w:rStyle w:val="Hiperhivatkozs"/>
-            <w:rFonts w:cs="Times New Roman"/>
-            <w:szCs w:val="24"/>
+            <w:color w:val="0070C0"/>
           </w:rPr>
-          <w:t>https://learning.oreilly.com/library/view/node-js-web-development/9781838987572/</w:t>
+          <w:t>https://learning.oreilly.com/library/view/learning-php-mysql/9781098152345/</w:t>
         </w:r>
       </w:hyperlink>
     </w:p>
@@ -5680,11 +7076,12 @@
       <w:r>
         <w:t xml:space="preserve"> 2020. Elérhetőség: </w:t>
       </w:r>
-      <w:hyperlink r:id="rId32" w:history="1">
+      <w:hyperlink r:id="rId33" w:history="1">
         <w:r>
           <w:rPr>
             <w:rStyle w:val="Hiperhivatkozs"/>
             <w:rFonts w:cs="Times New Roman"/>
+            <w:color w:val="0070C0"/>
             <w:szCs w:val="24"/>
           </w:rPr>
           <w:t>https://learning.oreilly.com/library/view/node-js-web-development/9781838987572/</w:t>
@@ -5767,10 +7164,11 @@
       <w:r>
         <w:t xml:space="preserve"> 2025. Elérhetőség: </w:t>
       </w:r>
-      <w:hyperlink r:id="rId33" w:history="1">
+      <w:hyperlink r:id="rId34" w:history="1">
         <w:r>
           <w:rPr>
             <w:rStyle w:val="Hiperhivatkozs"/>
+            <w:color w:val="0070C0"/>
           </w:rPr>
           <w:t>https://learning.oreilly.com/library/view/learning-angular/9781835087480/</w:t>
         </w:r>
@@ -5784,6 +7182,9 @@
           <w:numId w:val="5"/>
         </w:numPr>
         <w:jc w:val="left"/>
+        <w:rPr>
+          <w:color w:val="188251"/>
+        </w:rPr>
       </w:pPr>
       <w:proofErr w:type="spellStart"/>
       <w:r>
@@ -5866,12 +7267,19 @@
         <w:t xml:space="preserve"> Edition</w:t>
       </w:r>
       <w:r>
-        <w:t xml:space="preserve"> 2024. Elérhetőség: </w:t>
-      </w:r>
-      <w:hyperlink r:id="rId34" w:history="1">
+        <w:t xml:space="preserve"> 2024. Elérhetőség:</w:t>
+      </w:r>
+      <w:r>
+        <w:rPr>
+          <w:color w:val="0070C0"/>
+        </w:rPr>
+        <w:t xml:space="preserve"> </w:t>
+      </w:r>
+      <w:hyperlink r:id="rId35" w:history="1">
         <w:r>
           <w:rPr>
             <w:rStyle w:val="Hiperhivatkozs"/>
+            <w:color w:val="0070C0"/>
           </w:rPr>
           <w:t>https://learning.oreilly.com/library/view/practical-html-and/9781835080917/</w:t>
         </w:r>
@@ -5885,6 +7293,9 @@
           <w:numId w:val="5"/>
         </w:numPr>
         <w:jc w:val="left"/>
+        <w:rPr>
+          <w:color w:val="0070C0"/>
+        </w:rPr>
       </w:pPr>
       <w:r>
         <w:t xml:space="preserve">Anna </w:t>
@@ -5925,10 +7336,11 @@
       <w:r>
         <w:t xml:space="preserve"> 2023. Elérhetőség: </w:t>
       </w:r>
-      <w:hyperlink r:id="rId35" w:history="1">
+      <w:hyperlink r:id="rId36" w:history="1">
         <w:r>
           <w:rPr>
             <w:rStyle w:val="Hiperhivatkozs"/>
+            <w:color w:val="0070C0"/>
           </w:rPr>
           <w:t>https://learning.oreilly.com/library/view/learning-git/9781098133900/</w:t>
         </w:r>
@@ -5942,6 +7354,9 @@
           <w:numId w:val="5"/>
         </w:numPr>
         <w:jc w:val="left"/>
+        <w:rPr>
+          <w:color w:val="0070C0"/>
+        </w:rPr>
       </w:pPr>
       <w:r>
         <w:t xml:space="preserve">Josh Goldberg </w:t>
@@ -5981,25 +7396,23 @@
       <w:r>
         <w:t xml:space="preserve">2022. Elérhetőség: </w:t>
       </w:r>
-      <w:hyperlink r:id="rId36" w:history="1">
+      <w:hyperlink r:id="rId37" w:history="1">
         <w:r>
           <w:rPr>
-            <w:rStyle w:val="Hiperhivatkozs"/>
+            <w:color w:val="0070C0"/>
+            <w:u w:val="single"/>
           </w:rPr>
           <w:t>https://learning.oreilly.com/library/view/learning-typescript/9781098110321/</w:t>
         </w:r>
       </w:hyperlink>
     </w:p>
-    <w:p/>
-    <w:p/>
-    <w:p/>
     <w:sectPr>
-      <w:headerReference w:type="even" r:id="rId37"/>
-      <w:headerReference w:type="default" r:id="rId38"/>
-      <w:footerReference w:type="even" r:id="rId39"/>
-      <w:footerReference w:type="default" r:id="rId40"/>
-      <w:headerReference w:type="first" r:id="rId41"/>
-      <w:footerReference w:type="first" r:id="rId42"/>
+      <w:headerReference w:type="even" r:id="rId38"/>
+      <w:headerReference w:type="default" r:id="rId39"/>
+      <w:footerReference w:type="even" r:id="rId40"/>
+      <w:footerReference w:type="default" r:id="rId41"/>
+      <w:headerReference w:type="first" r:id="rId42"/>
+      <w:footerReference w:type="first" r:id="rId43"/>
       <w:pgSz w:w="11906" w:h="16838"/>
       <w:pgMar w:top="1417" w:right="1417" w:bottom="1417" w:left="1417" w:header="794" w:footer="708" w:gutter="0"/>
       <w:cols w:space="708"/>
@@ -6631,9 +8044,9 @@
     </w:lvl>
   </w:abstractNum>
   <w:abstractNum w:abstractNumId="3" w15:restartNumberingAfterBreak="0">
-    <w:nsid w:val="24660A47"/>
+    <w:nsid w:val="21BE2049"/>
     <w:multiLevelType w:val="hybridMultilevel"/>
-    <w:tmpl w:val="E44CB43C"/>
+    <w:tmpl w:val="A4E6951C"/>
     <w:lvl w:ilvl="0" w:tplc="040E0001">
       <w:start w:val="1"/>
       <w:numFmt w:val="bullet"/>
@@ -6744,9 +8157,9 @@
     </w:lvl>
   </w:abstractNum>
   <w:abstractNum w:abstractNumId="4" w15:restartNumberingAfterBreak="0">
-    <w:nsid w:val="2BEC3DEA"/>
+    <w:nsid w:val="24660A47"/>
     <w:multiLevelType w:val="hybridMultilevel"/>
-    <w:tmpl w:val="FBD243C6"/>
+    <w:tmpl w:val="DE40D3BC"/>
     <w:lvl w:ilvl="0" w:tplc="040E0001">
       <w:start w:val="1"/>
       <w:numFmt w:val="bullet"/>
@@ -6857,10 +8270,553 @@
     </w:lvl>
   </w:abstractNum>
   <w:abstractNum w:abstractNumId="5" w15:restartNumberingAfterBreak="0">
+    <w:nsid w:val="2BEC3DEA"/>
+    <w:multiLevelType w:val="hybridMultilevel"/>
+    <w:tmpl w:val="FBD243C6"/>
+    <w:lvl w:ilvl="0" w:tplc="040E0001">
+      <w:start w:val="1"/>
+      <w:numFmt w:val="bullet"/>
+      <w:lvlText w:val=""/>
+      <w:lvlJc w:val="left"/>
+      <w:pPr>
+        <w:ind w:left="1004" w:hanging="360"/>
+      </w:pPr>
+      <w:rPr>
+        <w:rFonts w:ascii="Symbol" w:hAnsi="Symbol" w:hint="default"/>
+      </w:rPr>
+    </w:lvl>
+    <w:lvl w:ilvl="1" w:tplc="040E0003" w:tentative="1">
+      <w:start w:val="1"/>
+      <w:numFmt w:val="bullet"/>
+      <w:lvlText w:val="o"/>
+      <w:lvlJc w:val="left"/>
+      <w:pPr>
+        <w:ind w:left="1724" w:hanging="360"/>
+      </w:pPr>
+      <w:rPr>
+        <w:rFonts w:ascii="Courier New" w:hAnsi="Courier New" w:cs="Courier New" w:hint="default"/>
+      </w:rPr>
+    </w:lvl>
+    <w:lvl w:ilvl="2" w:tplc="040E0005" w:tentative="1">
+      <w:start w:val="1"/>
+      <w:numFmt w:val="bullet"/>
+      <w:lvlText w:val=""/>
+      <w:lvlJc w:val="left"/>
+      <w:pPr>
+        <w:ind w:left="2444" w:hanging="360"/>
+      </w:pPr>
+      <w:rPr>
+        <w:rFonts w:ascii="Wingdings" w:hAnsi="Wingdings" w:hint="default"/>
+      </w:rPr>
+    </w:lvl>
+    <w:lvl w:ilvl="3" w:tplc="040E0001" w:tentative="1">
+      <w:start w:val="1"/>
+      <w:numFmt w:val="bullet"/>
+      <w:lvlText w:val=""/>
+      <w:lvlJc w:val="left"/>
+      <w:pPr>
+        <w:ind w:left="3164" w:hanging="360"/>
+      </w:pPr>
+      <w:rPr>
+        <w:rFonts w:ascii="Symbol" w:hAnsi="Symbol" w:hint="default"/>
+      </w:rPr>
+    </w:lvl>
+    <w:lvl w:ilvl="4" w:tplc="040E0003" w:tentative="1">
+      <w:start w:val="1"/>
+      <w:numFmt w:val="bullet"/>
+      <w:lvlText w:val="o"/>
+      <w:lvlJc w:val="left"/>
+      <w:pPr>
+        <w:ind w:left="3884" w:hanging="360"/>
+      </w:pPr>
+      <w:rPr>
+        <w:rFonts w:ascii="Courier New" w:hAnsi="Courier New" w:cs="Courier New" w:hint="default"/>
+      </w:rPr>
+    </w:lvl>
+    <w:lvl w:ilvl="5" w:tplc="040E0005" w:tentative="1">
+      <w:start w:val="1"/>
+      <w:numFmt w:val="bullet"/>
+      <w:lvlText w:val=""/>
+      <w:lvlJc w:val="left"/>
+      <w:pPr>
+        <w:ind w:left="4604" w:hanging="360"/>
+      </w:pPr>
+      <w:rPr>
+        <w:rFonts w:ascii="Wingdings" w:hAnsi="Wingdings" w:hint="default"/>
+      </w:rPr>
+    </w:lvl>
+    <w:lvl w:ilvl="6" w:tplc="040E0001" w:tentative="1">
+      <w:start w:val="1"/>
+      <w:numFmt w:val="bullet"/>
+      <w:lvlText w:val=""/>
+      <w:lvlJc w:val="left"/>
+      <w:pPr>
+        <w:ind w:left="5324" w:hanging="360"/>
+      </w:pPr>
+      <w:rPr>
+        <w:rFonts w:ascii="Symbol" w:hAnsi="Symbol" w:hint="default"/>
+      </w:rPr>
+    </w:lvl>
+    <w:lvl w:ilvl="7" w:tplc="040E0003" w:tentative="1">
+      <w:start w:val="1"/>
+      <w:numFmt w:val="bullet"/>
+      <w:lvlText w:val="o"/>
+      <w:lvlJc w:val="left"/>
+      <w:pPr>
+        <w:ind w:left="6044" w:hanging="360"/>
+      </w:pPr>
+      <w:rPr>
+        <w:rFonts w:ascii="Courier New" w:hAnsi="Courier New" w:cs="Courier New" w:hint="default"/>
+      </w:rPr>
+    </w:lvl>
+    <w:lvl w:ilvl="8" w:tplc="040E0005" w:tentative="1">
+      <w:start w:val="1"/>
+      <w:numFmt w:val="bullet"/>
+      <w:lvlText w:val=""/>
+      <w:lvlJc w:val="left"/>
+      <w:pPr>
+        <w:ind w:left="6764" w:hanging="360"/>
+      </w:pPr>
+      <w:rPr>
+        <w:rFonts w:ascii="Wingdings" w:hAnsi="Wingdings" w:hint="default"/>
+      </w:rPr>
+    </w:lvl>
+  </w:abstractNum>
+  <w:abstractNum w:abstractNumId="6" w15:restartNumberingAfterBreak="0">
+    <w:nsid w:val="386409E0"/>
+    <w:multiLevelType w:val="hybridMultilevel"/>
+    <w:tmpl w:val="F39A1BE2"/>
+    <w:lvl w:ilvl="0" w:tplc="040E0001">
+      <w:start w:val="1"/>
+      <w:numFmt w:val="bullet"/>
+      <w:lvlText w:val=""/>
+      <w:lvlJc w:val="left"/>
+      <w:pPr>
+        <w:ind w:left="1004" w:hanging="360"/>
+      </w:pPr>
+      <w:rPr>
+        <w:rFonts w:ascii="Symbol" w:hAnsi="Symbol" w:hint="default"/>
+      </w:rPr>
+    </w:lvl>
+    <w:lvl w:ilvl="1" w:tplc="040E0003" w:tentative="1">
+      <w:start w:val="1"/>
+      <w:numFmt w:val="bullet"/>
+      <w:lvlText w:val="o"/>
+      <w:lvlJc w:val="left"/>
+      <w:pPr>
+        <w:ind w:left="1724" w:hanging="360"/>
+      </w:pPr>
+      <w:rPr>
+        <w:rFonts w:ascii="Courier New" w:hAnsi="Courier New" w:cs="Courier New" w:hint="default"/>
+      </w:rPr>
+    </w:lvl>
+    <w:lvl w:ilvl="2" w:tplc="040E0005" w:tentative="1">
+      <w:start w:val="1"/>
+      <w:numFmt w:val="bullet"/>
+      <w:lvlText w:val=""/>
+      <w:lvlJc w:val="left"/>
+      <w:pPr>
+        <w:ind w:left="2444" w:hanging="360"/>
+      </w:pPr>
+      <w:rPr>
+        <w:rFonts w:ascii="Wingdings" w:hAnsi="Wingdings" w:hint="default"/>
+      </w:rPr>
+    </w:lvl>
+    <w:lvl w:ilvl="3" w:tplc="040E0001" w:tentative="1">
+      <w:start w:val="1"/>
+      <w:numFmt w:val="bullet"/>
+      <w:lvlText w:val=""/>
+      <w:lvlJc w:val="left"/>
+      <w:pPr>
+        <w:ind w:left="3164" w:hanging="360"/>
+      </w:pPr>
+      <w:rPr>
+        <w:rFonts w:ascii="Symbol" w:hAnsi="Symbol" w:hint="default"/>
+      </w:rPr>
+    </w:lvl>
+    <w:lvl w:ilvl="4" w:tplc="040E0003" w:tentative="1">
+      <w:start w:val="1"/>
+      <w:numFmt w:val="bullet"/>
+      <w:lvlText w:val="o"/>
+      <w:lvlJc w:val="left"/>
+      <w:pPr>
+        <w:ind w:left="3884" w:hanging="360"/>
+      </w:pPr>
+      <w:rPr>
+        <w:rFonts w:ascii="Courier New" w:hAnsi="Courier New" w:cs="Courier New" w:hint="default"/>
+      </w:rPr>
+    </w:lvl>
+    <w:lvl w:ilvl="5" w:tplc="040E0005" w:tentative="1">
+      <w:start w:val="1"/>
+      <w:numFmt w:val="bullet"/>
+      <w:lvlText w:val=""/>
+      <w:lvlJc w:val="left"/>
+      <w:pPr>
+        <w:ind w:left="4604" w:hanging="360"/>
+      </w:pPr>
+      <w:rPr>
+        <w:rFonts w:ascii="Wingdings" w:hAnsi="Wingdings" w:hint="default"/>
+      </w:rPr>
+    </w:lvl>
+    <w:lvl w:ilvl="6" w:tplc="040E0001" w:tentative="1">
+      <w:start w:val="1"/>
+      <w:numFmt w:val="bullet"/>
+      <w:lvlText w:val=""/>
+      <w:lvlJc w:val="left"/>
+      <w:pPr>
+        <w:ind w:left="5324" w:hanging="360"/>
+      </w:pPr>
+      <w:rPr>
+        <w:rFonts w:ascii="Symbol" w:hAnsi="Symbol" w:hint="default"/>
+      </w:rPr>
+    </w:lvl>
+    <w:lvl w:ilvl="7" w:tplc="040E0003" w:tentative="1">
+      <w:start w:val="1"/>
+      <w:numFmt w:val="bullet"/>
+      <w:lvlText w:val="o"/>
+      <w:lvlJc w:val="left"/>
+      <w:pPr>
+        <w:ind w:left="6044" w:hanging="360"/>
+      </w:pPr>
+      <w:rPr>
+        <w:rFonts w:ascii="Courier New" w:hAnsi="Courier New" w:cs="Courier New" w:hint="default"/>
+      </w:rPr>
+    </w:lvl>
+    <w:lvl w:ilvl="8" w:tplc="040E0005" w:tentative="1">
+      <w:start w:val="1"/>
+      <w:numFmt w:val="bullet"/>
+      <w:lvlText w:val=""/>
+      <w:lvlJc w:val="left"/>
+      <w:pPr>
+        <w:ind w:left="6764" w:hanging="360"/>
+      </w:pPr>
+      <w:rPr>
+        <w:rFonts w:ascii="Wingdings" w:hAnsi="Wingdings" w:hint="default"/>
+      </w:rPr>
+    </w:lvl>
+  </w:abstractNum>
+  <w:abstractNum w:abstractNumId="7" w15:restartNumberingAfterBreak="0">
     <w:nsid w:val="40AF31AD"/>
     <w:multiLevelType w:val="hybridMultilevel"/>
-    <w:tmpl w:val="C8700C28"/>
-    <w:lvl w:ilvl="0" w:tplc="06C62ED2">
+    <w:tmpl w:val="22AEB902"/>
+    <w:lvl w:ilvl="0" w:tplc="029EC146">
+      <w:start w:val="1"/>
+      <w:numFmt w:val="decimal"/>
+      <w:pStyle w:val="hivatkozs"/>
+      <w:lvlText w:val="%1."/>
+      <w:lvlJc w:val="left"/>
+      <w:pPr>
+        <w:ind w:left="644" w:hanging="360"/>
+      </w:pPr>
+      <w:rPr>
+        <w:rFonts w:hint="default"/>
+        <w:color w:val="auto"/>
+      </w:rPr>
+    </w:lvl>
+    <w:lvl w:ilvl="1" w:tplc="040E0019" w:tentative="1">
+      <w:start w:val="1"/>
+      <w:numFmt w:val="lowerLetter"/>
+      <w:lvlText w:val="%2."/>
+      <w:lvlJc w:val="left"/>
+      <w:pPr>
+        <w:ind w:left="1440" w:hanging="360"/>
+      </w:pPr>
+    </w:lvl>
+    <w:lvl w:ilvl="2" w:tplc="040E001B" w:tentative="1">
+      <w:start w:val="1"/>
+      <w:numFmt w:val="lowerRoman"/>
+      <w:lvlText w:val="%3."/>
+      <w:lvlJc w:val="right"/>
+      <w:pPr>
+        <w:ind w:left="2160" w:hanging="180"/>
+      </w:pPr>
+    </w:lvl>
+    <w:lvl w:ilvl="3" w:tplc="040E000F" w:tentative="1">
+      <w:start w:val="1"/>
+      <w:numFmt w:val="decimal"/>
+      <w:lvlText w:val="%4."/>
+      <w:lvlJc w:val="left"/>
+      <w:pPr>
+        <w:ind w:left="2880" w:hanging="360"/>
+      </w:pPr>
+    </w:lvl>
+    <w:lvl w:ilvl="4" w:tplc="040E0019" w:tentative="1">
+      <w:start w:val="1"/>
+      <w:numFmt w:val="lowerLetter"/>
+      <w:lvlText w:val="%5."/>
+      <w:lvlJc w:val="left"/>
+      <w:pPr>
+        <w:ind w:left="3600" w:hanging="360"/>
+      </w:pPr>
+    </w:lvl>
+    <w:lvl w:ilvl="5" w:tplc="040E001B" w:tentative="1">
+      <w:start w:val="1"/>
+      <w:numFmt w:val="lowerRoman"/>
+      <w:lvlText w:val="%6."/>
+      <w:lvlJc w:val="right"/>
+      <w:pPr>
+        <w:ind w:left="4320" w:hanging="180"/>
+      </w:pPr>
+    </w:lvl>
+    <w:lvl w:ilvl="6" w:tplc="040E000F" w:tentative="1">
+      <w:start w:val="1"/>
+      <w:numFmt w:val="decimal"/>
+      <w:lvlText w:val="%7."/>
+      <w:lvlJc w:val="left"/>
+      <w:pPr>
+        <w:ind w:left="5040" w:hanging="360"/>
+      </w:pPr>
+    </w:lvl>
+    <w:lvl w:ilvl="7" w:tplc="040E0019" w:tentative="1">
+      <w:start w:val="1"/>
+      <w:numFmt w:val="lowerLetter"/>
+      <w:lvlText w:val="%8."/>
+      <w:lvlJc w:val="left"/>
+      <w:pPr>
+        <w:ind w:left="5760" w:hanging="360"/>
+      </w:pPr>
+    </w:lvl>
+    <w:lvl w:ilvl="8" w:tplc="040E001B" w:tentative="1">
+      <w:start w:val="1"/>
+      <w:numFmt w:val="lowerRoman"/>
+      <w:lvlText w:val="%9."/>
+      <w:lvlJc w:val="right"/>
+      <w:pPr>
+        <w:ind w:left="6480" w:hanging="180"/>
+      </w:pPr>
+    </w:lvl>
+  </w:abstractNum>
+  <w:abstractNum w:abstractNumId="8" w15:restartNumberingAfterBreak="0">
+    <w:nsid w:val="43DB5DDF"/>
+    <w:multiLevelType w:val="hybridMultilevel"/>
+    <w:tmpl w:val="00F86B88"/>
+    <w:lvl w:ilvl="0" w:tplc="040E0001">
+      <w:start w:val="1"/>
+      <w:numFmt w:val="bullet"/>
+      <w:lvlText w:val=""/>
+      <w:lvlJc w:val="left"/>
+      <w:pPr>
+        <w:ind w:left="1004" w:hanging="360"/>
+      </w:pPr>
+      <w:rPr>
+        <w:rFonts w:ascii="Symbol" w:hAnsi="Symbol" w:hint="default"/>
+      </w:rPr>
+    </w:lvl>
+    <w:lvl w:ilvl="1" w:tplc="040E0003" w:tentative="1">
+      <w:start w:val="1"/>
+      <w:numFmt w:val="bullet"/>
+      <w:lvlText w:val="o"/>
+      <w:lvlJc w:val="left"/>
+      <w:pPr>
+        <w:ind w:left="1724" w:hanging="360"/>
+      </w:pPr>
+      <w:rPr>
+        <w:rFonts w:ascii="Courier New" w:hAnsi="Courier New" w:cs="Courier New" w:hint="default"/>
+      </w:rPr>
+    </w:lvl>
+    <w:lvl w:ilvl="2" w:tplc="040E0005" w:tentative="1">
+      <w:start w:val="1"/>
+      <w:numFmt w:val="bullet"/>
+      <w:lvlText w:val=""/>
+      <w:lvlJc w:val="left"/>
+      <w:pPr>
+        <w:ind w:left="2444" w:hanging="360"/>
+      </w:pPr>
+      <w:rPr>
+        <w:rFonts w:ascii="Wingdings" w:hAnsi="Wingdings" w:hint="default"/>
+      </w:rPr>
+    </w:lvl>
+    <w:lvl w:ilvl="3" w:tplc="040E0001" w:tentative="1">
+      <w:start w:val="1"/>
+      <w:numFmt w:val="bullet"/>
+      <w:lvlText w:val=""/>
+      <w:lvlJc w:val="left"/>
+      <w:pPr>
+        <w:ind w:left="3164" w:hanging="360"/>
+      </w:pPr>
+      <w:rPr>
+        <w:rFonts w:ascii="Symbol" w:hAnsi="Symbol" w:hint="default"/>
+      </w:rPr>
+    </w:lvl>
+    <w:lvl w:ilvl="4" w:tplc="040E0003" w:tentative="1">
+      <w:start w:val="1"/>
+      <w:numFmt w:val="bullet"/>
+      <w:lvlText w:val="o"/>
+      <w:lvlJc w:val="left"/>
+      <w:pPr>
+        <w:ind w:left="3884" w:hanging="360"/>
+      </w:pPr>
+      <w:rPr>
+        <w:rFonts w:ascii="Courier New" w:hAnsi="Courier New" w:cs="Courier New" w:hint="default"/>
+      </w:rPr>
+    </w:lvl>
+    <w:lvl w:ilvl="5" w:tplc="040E0005" w:tentative="1">
+      <w:start w:val="1"/>
+      <w:numFmt w:val="bullet"/>
+      <w:lvlText w:val=""/>
+      <w:lvlJc w:val="left"/>
+      <w:pPr>
+        <w:ind w:left="4604" w:hanging="360"/>
+      </w:pPr>
+      <w:rPr>
+        <w:rFonts w:ascii="Wingdings" w:hAnsi="Wingdings" w:hint="default"/>
+      </w:rPr>
+    </w:lvl>
+    <w:lvl w:ilvl="6" w:tplc="040E0001" w:tentative="1">
+      <w:start w:val="1"/>
+      <w:numFmt w:val="bullet"/>
+      <w:lvlText w:val=""/>
+      <w:lvlJc w:val="left"/>
+      <w:pPr>
+        <w:ind w:left="5324" w:hanging="360"/>
+      </w:pPr>
+      <w:rPr>
+        <w:rFonts w:ascii="Symbol" w:hAnsi="Symbol" w:hint="default"/>
+      </w:rPr>
+    </w:lvl>
+    <w:lvl w:ilvl="7" w:tplc="040E0003" w:tentative="1">
+      <w:start w:val="1"/>
+      <w:numFmt w:val="bullet"/>
+      <w:lvlText w:val="o"/>
+      <w:lvlJc w:val="left"/>
+      <w:pPr>
+        <w:ind w:left="6044" w:hanging="360"/>
+      </w:pPr>
+      <w:rPr>
+        <w:rFonts w:ascii="Courier New" w:hAnsi="Courier New" w:cs="Courier New" w:hint="default"/>
+      </w:rPr>
+    </w:lvl>
+    <w:lvl w:ilvl="8" w:tplc="040E0005" w:tentative="1">
+      <w:start w:val="1"/>
+      <w:numFmt w:val="bullet"/>
+      <w:lvlText w:val=""/>
+      <w:lvlJc w:val="left"/>
+      <w:pPr>
+        <w:ind w:left="6764" w:hanging="360"/>
+      </w:pPr>
+      <w:rPr>
+        <w:rFonts w:ascii="Wingdings" w:hAnsi="Wingdings" w:hint="default"/>
+      </w:rPr>
+    </w:lvl>
+  </w:abstractNum>
+  <w:abstractNum w:abstractNumId="9" w15:restartNumberingAfterBreak="0">
+    <w:nsid w:val="77A3673C"/>
+    <w:multiLevelType w:val="hybridMultilevel"/>
+    <w:tmpl w:val="88B29732"/>
+    <w:lvl w:ilvl="0" w:tplc="040E0001">
+      <w:start w:val="1"/>
+      <w:numFmt w:val="bullet"/>
+      <w:lvlText w:val=""/>
+      <w:lvlJc w:val="left"/>
+      <w:pPr>
+        <w:ind w:left="1065" w:hanging="360"/>
+      </w:pPr>
+      <w:rPr>
+        <w:rFonts w:ascii="Symbol" w:hAnsi="Symbol" w:hint="default"/>
+      </w:rPr>
+    </w:lvl>
+    <w:lvl w:ilvl="1" w:tplc="040E0003" w:tentative="1">
+      <w:start w:val="1"/>
+      <w:numFmt w:val="bullet"/>
+      <w:lvlText w:val="o"/>
+      <w:lvlJc w:val="left"/>
+      <w:pPr>
+        <w:ind w:left="1785" w:hanging="360"/>
+      </w:pPr>
+      <w:rPr>
+        <w:rFonts w:ascii="Courier New" w:hAnsi="Courier New" w:cs="Courier New" w:hint="default"/>
+      </w:rPr>
+    </w:lvl>
+    <w:lvl w:ilvl="2" w:tplc="040E0005" w:tentative="1">
+      <w:start w:val="1"/>
+      <w:numFmt w:val="bullet"/>
+      <w:lvlText w:val=""/>
+      <w:lvlJc w:val="left"/>
+      <w:pPr>
+        <w:ind w:left="2505" w:hanging="360"/>
+      </w:pPr>
+      <w:rPr>
+        <w:rFonts w:ascii="Wingdings" w:hAnsi="Wingdings" w:hint="default"/>
+      </w:rPr>
+    </w:lvl>
+    <w:lvl w:ilvl="3" w:tplc="040E0001" w:tentative="1">
+      <w:start w:val="1"/>
+      <w:numFmt w:val="bullet"/>
+      <w:lvlText w:val=""/>
+      <w:lvlJc w:val="left"/>
+      <w:pPr>
+        <w:ind w:left="3225" w:hanging="360"/>
+      </w:pPr>
+      <w:rPr>
+        <w:rFonts w:ascii="Symbol" w:hAnsi="Symbol" w:hint="default"/>
+      </w:rPr>
+    </w:lvl>
+    <w:lvl w:ilvl="4" w:tplc="040E0003" w:tentative="1">
+      <w:start w:val="1"/>
+      <w:numFmt w:val="bullet"/>
+      <w:lvlText w:val="o"/>
+      <w:lvlJc w:val="left"/>
+      <w:pPr>
+        <w:ind w:left="3945" w:hanging="360"/>
+      </w:pPr>
+      <w:rPr>
+        <w:rFonts w:ascii="Courier New" w:hAnsi="Courier New" w:cs="Courier New" w:hint="default"/>
+      </w:rPr>
+    </w:lvl>
+    <w:lvl w:ilvl="5" w:tplc="040E0005" w:tentative="1">
+      <w:start w:val="1"/>
+      <w:numFmt w:val="bullet"/>
+      <w:lvlText w:val=""/>
+      <w:lvlJc w:val="left"/>
+      <w:pPr>
+        <w:ind w:left="4665" w:hanging="360"/>
+      </w:pPr>
+      <w:rPr>
+        <w:rFonts w:ascii="Wingdings" w:hAnsi="Wingdings" w:hint="default"/>
+      </w:rPr>
+    </w:lvl>
+    <w:lvl w:ilvl="6" w:tplc="040E0001" w:tentative="1">
+      <w:start w:val="1"/>
+      <w:numFmt w:val="bullet"/>
+      <w:lvlText w:val=""/>
+      <w:lvlJc w:val="left"/>
+      <w:pPr>
+        <w:ind w:left="5385" w:hanging="360"/>
+      </w:pPr>
+      <w:rPr>
+        <w:rFonts w:ascii="Symbol" w:hAnsi="Symbol" w:hint="default"/>
+      </w:rPr>
+    </w:lvl>
+    <w:lvl w:ilvl="7" w:tplc="040E0003" w:tentative="1">
+      <w:start w:val="1"/>
+      <w:numFmt w:val="bullet"/>
+      <w:lvlText w:val="o"/>
+      <w:lvlJc w:val="left"/>
+      <w:pPr>
+        <w:ind w:left="6105" w:hanging="360"/>
+      </w:pPr>
+      <w:rPr>
+        <w:rFonts w:ascii="Courier New" w:hAnsi="Courier New" w:cs="Courier New" w:hint="default"/>
+      </w:rPr>
+    </w:lvl>
+    <w:lvl w:ilvl="8" w:tplc="040E0005" w:tentative="1">
+      <w:start w:val="1"/>
+      <w:numFmt w:val="bullet"/>
+      <w:lvlText w:val=""/>
+      <w:lvlJc w:val="left"/>
+      <w:pPr>
+        <w:ind w:left="6825" w:hanging="360"/>
+      </w:pPr>
+      <w:rPr>
+        <w:rFonts w:ascii="Wingdings" w:hAnsi="Wingdings" w:hint="default"/>
+      </w:rPr>
+    </w:lvl>
+  </w:abstractNum>
+  <w:abstractNum w:abstractNumId="10" w15:restartNumberingAfterBreak="0">
+    <w:nsid w:val="79FA35F7"/>
+    <w:multiLevelType w:val="hybridMultilevel"/>
+    <w:tmpl w:val="D33E88E6"/>
+    <w:lvl w:ilvl="0" w:tplc="A5E6EC88">
       <w:start w:val="1"/>
       <w:numFmt w:val="decimal"/>
       <w:lvlText w:val="%1."/>
@@ -6878,208 +8834,6 @@
       <w:lvlText w:val="%2."/>
       <w:lvlJc w:val="left"/>
       <w:pPr>
-        <w:ind w:left="1440" w:hanging="360"/>
-      </w:pPr>
-    </w:lvl>
-    <w:lvl w:ilvl="2" w:tplc="040E001B" w:tentative="1">
-      <w:start w:val="1"/>
-      <w:numFmt w:val="lowerRoman"/>
-      <w:lvlText w:val="%3."/>
-      <w:lvlJc w:val="right"/>
-      <w:pPr>
-        <w:ind w:left="2160" w:hanging="180"/>
-      </w:pPr>
-    </w:lvl>
-    <w:lvl w:ilvl="3" w:tplc="040E000F" w:tentative="1">
-      <w:start w:val="1"/>
-      <w:numFmt w:val="decimal"/>
-      <w:lvlText w:val="%4."/>
-      <w:lvlJc w:val="left"/>
-      <w:pPr>
-        <w:ind w:left="2880" w:hanging="360"/>
-      </w:pPr>
-    </w:lvl>
-    <w:lvl w:ilvl="4" w:tplc="040E0019" w:tentative="1">
-      <w:start w:val="1"/>
-      <w:numFmt w:val="lowerLetter"/>
-      <w:lvlText w:val="%5."/>
-      <w:lvlJc w:val="left"/>
-      <w:pPr>
-        <w:ind w:left="3600" w:hanging="360"/>
-      </w:pPr>
-    </w:lvl>
-    <w:lvl w:ilvl="5" w:tplc="040E001B" w:tentative="1">
-      <w:start w:val="1"/>
-      <w:numFmt w:val="lowerRoman"/>
-      <w:lvlText w:val="%6."/>
-      <w:lvlJc w:val="right"/>
-      <w:pPr>
-        <w:ind w:left="4320" w:hanging="180"/>
-      </w:pPr>
-    </w:lvl>
-    <w:lvl w:ilvl="6" w:tplc="040E000F" w:tentative="1">
-      <w:start w:val="1"/>
-      <w:numFmt w:val="decimal"/>
-      <w:lvlText w:val="%7."/>
-      <w:lvlJc w:val="left"/>
-      <w:pPr>
-        <w:ind w:left="5040" w:hanging="360"/>
-      </w:pPr>
-    </w:lvl>
-    <w:lvl w:ilvl="7" w:tplc="040E0019" w:tentative="1">
-      <w:start w:val="1"/>
-      <w:numFmt w:val="lowerLetter"/>
-      <w:lvlText w:val="%8."/>
-      <w:lvlJc w:val="left"/>
-      <w:pPr>
-        <w:ind w:left="5760" w:hanging="360"/>
-      </w:pPr>
-    </w:lvl>
-    <w:lvl w:ilvl="8" w:tplc="040E001B" w:tentative="1">
-      <w:start w:val="1"/>
-      <w:numFmt w:val="lowerRoman"/>
-      <w:lvlText w:val="%9."/>
-      <w:lvlJc w:val="right"/>
-      <w:pPr>
-        <w:ind w:left="6480" w:hanging="180"/>
-      </w:pPr>
-    </w:lvl>
-  </w:abstractNum>
-  <w:abstractNum w:abstractNumId="6" w15:restartNumberingAfterBreak="0">
-    <w:nsid w:val="77A3673C"/>
-    <w:multiLevelType w:val="hybridMultilevel"/>
-    <w:tmpl w:val="88B29732"/>
-    <w:lvl w:ilvl="0" w:tplc="040E0001">
-      <w:start w:val="1"/>
-      <w:numFmt w:val="bullet"/>
-      <w:lvlText w:val=""/>
-      <w:lvlJc w:val="left"/>
-      <w:pPr>
-        <w:ind w:left="1065" w:hanging="360"/>
-      </w:pPr>
-      <w:rPr>
-        <w:rFonts w:ascii="Symbol" w:hAnsi="Symbol" w:hint="default"/>
-      </w:rPr>
-    </w:lvl>
-    <w:lvl w:ilvl="1" w:tplc="040E0003" w:tentative="1">
-      <w:start w:val="1"/>
-      <w:numFmt w:val="bullet"/>
-      <w:lvlText w:val="o"/>
-      <w:lvlJc w:val="left"/>
-      <w:pPr>
-        <w:ind w:left="1785" w:hanging="360"/>
-      </w:pPr>
-      <w:rPr>
-        <w:rFonts w:ascii="Courier New" w:hAnsi="Courier New" w:cs="Courier New" w:hint="default"/>
-      </w:rPr>
-    </w:lvl>
-    <w:lvl w:ilvl="2" w:tplc="040E0005" w:tentative="1">
-      <w:start w:val="1"/>
-      <w:numFmt w:val="bullet"/>
-      <w:lvlText w:val=""/>
-      <w:lvlJc w:val="left"/>
-      <w:pPr>
-        <w:ind w:left="2505" w:hanging="360"/>
-      </w:pPr>
-      <w:rPr>
-        <w:rFonts w:ascii="Wingdings" w:hAnsi="Wingdings" w:hint="default"/>
-      </w:rPr>
-    </w:lvl>
-    <w:lvl w:ilvl="3" w:tplc="040E0001" w:tentative="1">
-      <w:start w:val="1"/>
-      <w:numFmt w:val="bullet"/>
-      <w:lvlText w:val=""/>
-      <w:lvlJc w:val="left"/>
-      <w:pPr>
-        <w:ind w:left="3225" w:hanging="360"/>
-      </w:pPr>
-      <w:rPr>
-        <w:rFonts w:ascii="Symbol" w:hAnsi="Symbol" w:hint="default"/>
-      </w:rPr>
-    </w:lvl>
-    <w:lvl w:ilvl="4" w:tplc="040E0003" w:tentative="1">
-      <w:start w:val="1"/>
-      <w:numFmt w:val="bullet"/>
-      <w:lvlText w:val="o"/>
-      <w:lvlJc w:val="left"/>
-      <w:pPr>
-        <w:ind w:left="3945" w:hanging="360"/>
-      </w:pPr>
-      <w:rPr>
-        <w:rFonts w:ascii="Courier New" w:hAnsi="Courier New" w:cs="Courier New" w:hint="default"/>
-      </w:rPr>
-    </w:lvl>
-    <w:lvl w:ilvl="5" w:tplc="040E0005" w:tentative="1">
-      <w:start w:val="1"/>
-      <w:numFmt w:val="bullet"/>
-      <w:lvlText w:val=""/>
-      <w:lvlJc w:val="left"/>
-      <w:pPr>
-        <w:ind w:left="4665" w:hanging="360"/>
-      </w:pPr>
-      <w:rPr>
-        <w:rFonts w:ascii="Wingdings" w:hAnsi="Wingdings" w:hint="default"/>
-      </w:rPr>
-    </w:lvl>
-    <w:lvl w:ilvl="6" w:tplc="040E0001" w:tentative="1">
-      <w:start w:val="1"/>
-      <w:numFmt w:val="bullet"/>
-      <w:lvlText w:val=""/>
-      <w:lvlJc w:val="left"/>
-      <w:pPr>
-        <w:ind w:left="5385" w:hanging="360"/>
-      </w:pPr>
-      <w:rPr>
-        <w:rFonts w:ascii="Symbol" w:hAnsi="Symbol" w:hint="default"/>
-      </w:rPr>
-    </w:lvl>
-    <w:lvl w:ilvl="7" w:tplc="040E0003" w:tentative="1">
-      <w:start w:val="1"/>
-      <w:numFmt w:val="bullet"/>
-      <w:lvlText w:val="o"/>
-      <w:lvlJc w:val="left"/>
-      <w:pPr>
-        <w:ind w:left="6105" w:hanging="360"/>
-      </w:pPr>
-      <w:rPr>
-        <w:rFonts w:ascii="Courier New" w:hAnsi="Courier New" w:cs="Courier New" w:hint="default"/>
-      </w:rPr>
-    </w:lvl>
-    <w:lvl w:ilvl="8" w:tplc="040E0005" w:tentative="1">
-      <w:start w:val="1"/>
-      <w:numFmt w:val="bullet"/>
-      <w:lvlText w:val=""/>
-      <w:lvlJc w:val="left"/>
-      <w:pPr>
-        <w:ind w:left="6825" w:hanging="360"/>
-      </w:pPr>
-      <w:rPr>
-        <w:rFonts w:ascii="Wingdings" w:hAnsi="Wingdings" w:hint="default"/>
-      </w:rPr>
-    </w:lvl>
-  </w:abstractNum>
-  <w:abstractNum w:abstractNumId="7" w15:restartNumberingAfterBreak="0">
-    <w:nsid w:val="79FA35F7"/>
-    <w:multiLevelType w:val="hybridMultilevel"/>
-    <w:tmpl w:val="D33E88E6"/>
-    <w:lvl w:ilvl="0" w:tplc="A5E6EC88">
-      <w:start w:val="1"/>
-      <w:numFmt w:val="decimal"/>
-      <w:lvlText w:val="%1."/>
-      <w:lvlJc w:val="left"/>
-      <w:pPr>
-        <w:ind w:left="644" w:hanging="360"/>
-      </w:pPr>
-      <w:rPr>
-        <w:rFonts w:hint="default"/>
-      </w:rPr>
-    </w:lvl>
-    <w:lvl w:ilvl="1" w:tplc="040E0019" w:tentative="1">
-      <w:start w:val="1"/>
-      <w:numFmt w:val="lowerLetter"/>
-      <w:lvlText w:val="%2."/>
-      <w:lvlJc w:val="left"/>
-      <w:pPr>
         <w:ind w:left="1364" w:hanging="360"/>
       </w:pPr>
     </w:lvl>
@@ -7154,22 +8908,31 @@
     <w:abstractNumId w:val="2"/>
   </w:num>
   <w:num w:numId="3" w16cid:durableId="1255630241">
-    <w:abstractNumId w:val="3"/>
+    <w:abstractNumId w:val="4"/>
   </w:num>
   <w:num w:numId="4" w16cid:durableId="1194685842">
-    <w:abstractNumId w:val="4"/>
+    <w:abstractNumId w:val="5"/>
   </w:num>
   <w:num w:numId="5" w16cid:durableId="18169267">
-    <w:abstractNumId w:val="5"/>
+    <w:abstractNumId w:val="7"/>
   </w:num>
   <w:num w:numId="6" w16cid:durableId="662512134">
-    <w:abstractNumId w:val="6"/>
+    <w:abstractNumId w:val="9"/>
   </w:num>
   <w:num w:numId="7" w16cid:durableId="1602371269">
-    <w:abstractNumId w:val="7"/>
+    <w:abstractNumId w:val="10"/>
   </w:num>
   <w:num w:numId="8" w16cid:durableId="247076875">
     <w:abstractNumId w:val="1"/>
+  </w:num>
+  <w:num w:numId="9" w16cid:durableId="188418005">
+    <w:abstractNumId w:val="6"/>
+  </w:num>
+  <w:num w:numId="10" w16cid:durableId="1529177272">
+    <w:abstractNumId w:val="3"/>
+  </w:num>
+  <w:num w:numId="11" w16cid:durableId="428427904">
+    <w:abstractNumId w:val="8"/>
   </w:num>
 </w:numbering>
 </file>
@@ -7593,9 +9356,10 @@
     <w:basedOn w:val="Norml"/>
     <w:next w:val="Norml"/>
     <w:link w:val="Cmsor1Char"/>
+    <w:autoRedefine/>
     <w:uiPriority w:val="9"/>
     <w:qFormat/>
-    <w:rsid w:val="002D4BDB"/>
+    <w:rsid w:val="003A37BA"/>
     <w:pPr>
       <w:keepNext/>
       <w:keepLines/>
@@ -7604,7 +9368,8 @@
     </w:pPr>
     <w:rPr>
       <w:rFonts w:eastAsiaTheme="majorEastAsia" w:cstheme="majorBidi"/>
-      <w:color w:val="0C3512" w:themeColor="accent3" w:themeShade="80"/>
+      <w:b/>
+      <w:color w:val="188251"/>
       <w:sz w:val="32"/>
       <w:szCs w:val="40"/>
     </w:rPr>
@@ -7614,10 +9379,11 @@
     <w:basedOn w:val="Norml"/>
     <w:next w:val="Norml"/>
     <w:link w:val="Cmsor2Char"/>
+    <w:autoRedefine/>
     <w:uiPriority w:val="9"/>
     <w:unhideWhenUsed/>
     <w:qFormat/>
-    <w:rsid w:val="002D4BDB"/>
+    <w:rsid w:val="008D4476"/>
     <w:pPr>
       <w:keepNext/>
       <w:keepLines/>
@@ -7625,7 +9391,7 @@
     </w:pPr>
     <w:rPr>
       <w:rFonts w:eastAsiaTheme="majorEastAsia" w:cstheme="majorBidi"/>
-      <w:color w:val="0C3512" w:themeColor="accent3" w:themeShade="80"/>
+      <w:color w:val="188251"/>
       <w:sz w:val="28"/>
       <w:szCs w:val="32"/>
     </w:rPr>
@@ -7815,10 +9581,11 @@
     <w:basedOn w:val="Bekezdsalapbettpusa"/>
     <w:link w:val="Cmsor1"/>
     <w:uiPriority w:val="9"/>
-    <w:rsid w:val="002D4BDB"/>
+    <w:rsid w:val="003A37BA"/>
     <w:rPr>
       <w:rFonts w:ascii="Times New Roman" w:eastAsiaTheme="majorEastAsia" w:hAnsi="Times New Roman" w:cstheme="majorBidi"/>
-      <w:color w:val="0C3512" w:themeColor="accent3" w:themeShade="80"/>
+      <w:b/>
+      <w:color w:val="188251"/>
       <w:kern w:val="0"/>
       <w:sz w:val="32"/>
       <w:szCs w:val="40"/>
@@ -7830,10 +9597,10 @@
     <w:basedOn w:val="Bekezdsalapbettpusa"/>
     <w:link w:val="Cmsor2"/>
     <w:uiPriority w:val="9"/>
-    <w:rsid w:val="002D4BDB"/>
+    <w:rsid w:val="008D4476"/>
     <w:rPr>
       <w:rFonts w:ascii="Times New Roman" w:eastAsiaTheme="majorEastAsia" w:hAnsi="Times New Roman" w:cstheme="majorBidi"/>
-      <w:color w:val="0C3512" w:themeColor="accent3" w:themeShade="80"/>
+      <w:color w:val="188251"/>
       <w:kern w:val="0"/>
       <w:sz w:val="28"/>
       <w:szCs w:val="32"/>
@@ -8033,6 +9800,7 @@
   <w:style w:type="paragraph" w:styleId="Listaszerbekezds">
     <w:name w:val="List Paragraph"/>
     <w:basedOn w:val="Norml"/>
+    <w:link w:val="ListaszerbekezdsChar"/>
     <w:uiPriority w:val="34"/>
     <w:qFormat/>
     <w:rsid w:val="00E54CA7"/>
@@ -8188,14 +9956,12 @@
     <w:uiPriority w:val="39"/>
     <w:unhideWhenUsed/>
     <w:qFormat/>
-    <w:rsid w:val="00E54CA7"/>
+    <w:rsid w:val="003A37BA"/>
     <w:pPr>
       <w:spacing w:before="100" w:after="100"/>
       <w:outlineLvl w:val="9"/>
     </w:pPr>
     <w:rPr>
-      <w:b/>
-      <w:color w:val="188251"/>
       <w:szCs w:val="32"/>
       <w:lang w:eastAsia="hu-HU"/>
     </w:rPr>
@@ -8318,6 +10084,56 @@
       <w:kern w:val="0"/>
       <w:lang w:eastAsia="hu-HU"/>
       <w14:ligatures w14:val="none"/>
+    </w:rPr>
+  </w:style>
+  <w:style w:type="paragraph" w:customStyle="1" w:styleId="hivatkozs">
+    <w:name w:val="hivatkozás"/>
+    <w:basedOn w:val="Listaszerbekezds"/>
+    <w:link w:val="hivatkozsChar"/>
+    <w:qFormat/>
+    <w:rsid w:val="003A37BA"/>
+    <w:pPr>
+      <w:numPr>
+        <w:numId w:val="5"/>
+      </w:numPr>
+      <w:jc w:val="left"/>
+    </w:pPr>
+  </w:style>
+  <w:style w:type="character" w:customStyle="1" w:styleId="ListaszerbekezdsChar">
+    <w:name w:val="Listaszerű bekezdés Char"/>
+    <w:basedOn w:val="Bekezdsalapbettpusa"/>
+    <w:link w:val="Listaszerbekezds"/>
+    <w:uiPriority w:val="34"/>
+    <w:rsid w:val="003A37BA"/>
+    <w:rPr>
+      <w:rFonts w:ascii="Times New Roman" w:hAnsi="Times New Roman"/>
+      <w:kern w:val="0"/>
+      <w:szCs w:val="22"/>
+      <w14:ligatures w14:val="none"/>
+    </w:rPr>
+  </w:style>
+  <w:style w:type="character" w:customStyle="1" w:styleId="hivatkozsChar">
+    <w:name w:val="hivatkozás Char"/>
+    <w:basedOn w:val="ListaszerbekezdsChar"/>
+    <w:link w:val="hivatkozs"/>
+    <w:rsid w:val="003A37BA"/>
+    <w:rPr>
+      <w:rFonts w:ascii="Times New Roman" w:hAnsi="Times New Roman"/>
+      <w:kern w:val="0"/>
+      <w:szCs w:val="22"/>
+      <w14:ligatures w14:val="none"/>
+    </w:rPr>
+  </w:style>
+  <w:style w:type="character" w:styleId="Feloldatlanmegemlts">
+    <w:name w:val="Unresolved Mention"/>
+    <w:basedOn w:val="Bekezdsalapbettpusa"/>
+    <w:uiPriority w:val="99"/>
+    <w:semiHidden/>
+    <w:unhideWhenUsed/>
+    <w:rsid w:val="00DF5E6D"/>
+    <w:rPr>
+      <w:color w:val="605E5C"/>
+      <w:shd w:val="clear" w:color="auto" w:fill="E1DFDD"/>
     </w:rPr>
   </w:style>
 </w:styles>
